--- a/Final Submission/Anish_Mahapatra_FTR_v14.docx
+++ b/Final Submission/Anish_Mahapatra_FTR_v14.docx
@@ -328,7 +328,7 @@
           <w:numId w:val="0"/>
         </w:numPr>
       </w:pPr>
-      <w:bookmarkStart w:id="9" w:name="_Toc72885542"/>
+      <w:bookmarkStart w:id="9" w:name="_Toc72970792"/>
       <w:r>
         <w:lastRenderedPageBreak/>
         <w:t>ABSTRACT</w:t>
@@ -492,7 +492,7 @@
           <w:r>
             <w:fldChar w:fldCharType="separate"/>
           </w:r>
-          <w:hyperlink w:anchor="_Toc72885542" w:history="1">
+          <w:hyperlink w:anchor="_Toc72970792" w:history="1">
             <w:r>
               <w:rPr>
                 <w:rStyle w:val="Hyperlink"/>
@@ -515,7 +515,7 @@
               <w:rPr>
                 <w:webHidden/>
               </w:rPr>
-              <w:instrText xml:space="preserve"> PAGEREF _Toc72885542 \h </w:instrText>
+              <w:instrText xml:space="preserve"> PAGEREF _Toc72970792 \h </w:instrText>
             </w:r>
             <w:r>
               <w:rPr>
@@ -554,7 +554,7 @@
               <w:lang w:val="en-US"/>
             </w:rPr>
           </w:pPr>
-          <w:hyperlink w:anchor="_Toc72885543" w:history="1">
+          <w:hyperlink w:anchor="_Toc72970793" w:history="1">
             <w:r>
               <w:rPr>
                 <w:rStyle w:val="Hyperlink"/>
@@ -577,7 +577,7 @@
               <w:rPr>
                 <w:webHidden/>
               </w:rPr>
-              <w:instrText xml:space="preserve"> PAGEREF _Toc72885543 \h </w:instrText>
+              <w:instrText xml:space="preserve"> PAGEREF _Toc72970793 \h </w:instrText>
             </w:r>
             <w:r>
               <w:rPr>
@@ -594,7 +594,7 @@
               <w:rPr>
                 <w:webHidden/>
               </w:rPr>
-              <w:t>7</w:t>
+              <w:t>6</w:t>
             </w:r>
             <w:r>
               <w:rPr>
@@ -616,7 +616,7 @@
               <w:lang w:val="en-US"/>
             </w:rPr>
           </w:pPr>
-          <w:hyperlink w:anchor="_Toc72885544" w:history="1">
+          <w:hyperlink w:anchor="_Toc72970794" w:history="1">
             <w:r>
               <w:rPr>
                 <w:rStyle w:val="Hyperlink"/>
@@ -639,7 +639,7 @@
               <w:rPr>
                 <w:webHidden/>
               </w:rPr>
-              <w:instrText xml:space="preserve"> PAGEREF _Toc72885544 \h </w:instrText>
+              <w:instrText xml:space="preserve"> PAGEREF _Toc72970794 \h </w:instrText>
             </w:r>
             <w:r>
               <w:rPr>
@@ -656,7 +656,7 @@
               <w:rPr>
                 <w:webHidden/>
               </w:rPr>
-              <w:t>8</w:t>
+              <w:t>7</w:t>
             </w:r>
             <w:r>
               <w:rPr>
@@ -678,7 +678,7 @@
               <w:lang w:val="en-US"/>
             </w:rPr>
           </w:pPr>
-          <w:hyperlink w:anchor="_Toc72885545" w:history="1">
+          <w:hyperlink w:anchor="_Toc72970795" w:history="1">
             <w:r>
               <w:rPr>
                 <w:rStyle w:val="Hyperlink"/>
@@ -701,7 +701,7 @@
               <w:rPr>
                 <w:webHidden/>
               </w:rPr>
-              <w:instrText xml:space="preserve"> PAGEREF _Toc72885545 \h </w:instrText>
+              <w:instrText xml:space="preserve"> PAGEREF _Toc72970795 \h </w:instrText>
             </w:r>
             <w:r>
               <w:rPr>
@@ -718,7 +718,7 @@
               <w:rPr>
                 <w:webHidden/>
               </w:rPr>
-              <w:t>9</w:t>
+              <w:t>8</w:t>
             </w:r>
             <w:r>
               <w:rPr>
@@ -740,7 +740,7 @@
               <w:lang w:val="en-US"/>
             </w:rPr>
           </w:pPr>
-          <w:hyperlink w:anchor="_Toc72885546" w:history="1">
+          <w:hyperlink w:anchor="_Toc72970796" w:history="1">
             <w:r>
               <w:rPr>
                 <w:rStyle w:val="Hyperlink"/>
@@ -763,7 +763,7 @@
               <w:rPr>
                 <w:webHidden/>
               </w:rPr>
-              <w:instrText xml:space="preserve"> PAGEREF _Toc72885546 \h </w:instrText>
+              <w:instrText xml:space="preserve"> PAGEREF _Toc72970796 \h </w:instrText>
             </w:r>
             <w:r>
               <w:rPr>
@@ -780,7 +780,7 @@
               <w:rPr>
                 <w:webHidden/>
               </w:rPr>
-              <w:t>9</w:t>
+              <w:t>8</w:t>
             </w:r>
             <w:r>
               <w:rPr>
@@ -802,7 +802,7 @@
               <w:lang w:val="en-US"/>
             </w:rPr>
           </w:pPr>
-          <w:hyperlink w:anchor="_Toc72885547" w:history="1">
+          <w:hyperlink w:anchor="_Toc72970797" w:history="1">
             <w:r>
               <w:rPr>
                 <w:rStyle w:val="Hyperlink"/>
@@ -825,7 +825,7 @@
               <w:rPr>
                 <w:webHidden/>
               </w:rPr>
-              <w:instrText xml:space="preserve"> PAGEREF _Toc72885547 \h </w:instrText>
+              <w:instrText xml:space="preserve"> PAGEREF _Toc72970797 \h </w:instrText>
             </w:r>
             <w:r>
               <w:rPr>
@@ -842,7 +842,7 @@
               <w:rPr>
                 <w:webHidden/>
               </w:rPr>
-              <w:t>11</w:t>
+              <w:t>10</w:t>
             </w:r>
             <w:r>
               <w:rPr>
@@ -867,7 +867,7 @@
               <w:lang w:val="en-US"/>
             </w:rPr>
           </w:pPr>
-          <w:hyperlink w:anchor="_Toc72885548" w:history="1">
+          <w:hyperlink w:anchor="_Toc72970798" w:history="1">
             <w:r>
               <w:rPr>
                 <w:rStyle w:val="Hyperlink"/>
@@ -906,7 +906,7 @@
               <w:rPr>
                 <w:webHidden/>
               </w:rPr>
-              <w:instrText xml:space="preserve"> PAGEREF _Toc72885548 \h </w:instrText>
+              <w:instrText xml:space="preserve"> PAGEREF _Toc72970798 \h </w:instrText>
             </w:r>
             <w:r>
               <w:rPr>
@@ -923,7 +923,7 @@
               <w:rPr>
                 <w:webHidden/>
               </w:rPr>
-              <w:t>12</w:t>
+              <w:t>11</w:t>
             </w:r>
             <w:r>
               <w:rPr>
@@ -948,7 +948,7 @@
               <w:lang w:val="en-US"/>
             </w:rPr>
           </w:pPr>
-          <w:hyperlink w:anchor="_Toc72885549" w:history="1">
+          <w:hyperlink w:anchor="_Toc72970799" w:history="1">
             <w:r>
               <w:rPr>
                 <w:rStyle w:val="Hyperlink"/>
@@ -971,7 +971,7 @@
               <w:rPr>
                 <w:webHidden/>
               </w:rPr>
-              <w:instrText xml:space="preserve"> PAGEREF _Toc72885549 \h </w:instrText>
+              <w:instrText xml:space="preserve"> PAGEREF _Toc72970799 \h </w:instrText>
             </w:r>
             <w:r>
               <w:rPr>
@@ -988,7 +988,7 @@
               <w:rPr>
                 <w:webHidden/>
               </w:rPr>
-              <w:t>12</w:t>
+              <w:t>11</w:t>
             </w:r>
             <w:r>
               <w:rPr>
@@ -1013,7 +1013,7 @@
               <w:lang w:val="en-US"/>
             </w:rPr>
           </w:pPr>
-          <w:hyperlink w:anchor="_Toc72885550" w:history="1">
+          <w:hyperlink w:anchor="_Toc72970800" w:history="1">
             <w:r>
               <w:rPr>
                 <w:rStyle w:val="Hyperlink"/>
@@ -1036,7 +1036,7 @@
               <w:rPr>
                 <w:webHidden/>
               </w:rPr>
-              <w:instrText xml:space="preserve"> PAGEREF _Toc72885550 \h </w:instrText>
+              <w:instrText xml:space="preserve"> PAGEREF _Toc72970800 \h </w:instrText>
             </w:r>
             <w:r>
               <w:rPr>
@@ -1053,7 +1053,7 @@
               <w:rPr>
                 <w:webHidden/>
               </w:rPr>
-              <w:t>12</w:t>
+              <w:t>11</w:t>
             </w:r>
             <w:r>
               <w:rPr>
@@ -1078,7 +1078,7 @@
               <w:lang w:val="en-US"/>
             </w:rPr>
           </w:pPr>
-          <w:hyperlink w:anchor="_Toc72885551" w:history="1">
+          <w:hyperlink w:anchor="_Toc72970801" w:history="1">
             <w:r>
               <w:rPr>
                 <w:rStyle w:val="Hyperlink"/>
@@ -1101,7 +1101,7 @@
               <w:rPr>
                 <w:webHidden/>
               </w:rPr>
-              <w:instrText xml:space="preserve"> PAGEREF _Toc72885551 \h </w:instrText>
+              <w:instrText xml:space="preserve"> PAGEREF _Toc72970801 \h </w:instrText>
             </w:r>
             <w:r>
               <w:rPr>
@@ -1118,7 +1118,7 @@
               <w:rPr>
                 <w:webHidden/>
               </w:rPr>
-              <w:t>13</w:t>
+              <w:t>12</w:t>
             </w:r>
             <w:r>
               <w:rPr>
@@ -1143,7 +1143,7 @@
               <w:lang w:val="en-US"/>
             </w:rPr>
           </w:pPr>
-          <w:hyperlink w:anchor="_Toc72885552" w:history="1">
+          <w:hyperlink w:anchor="_Toc72970802" w:history="1">
             <w:r>
               <w:rPr>
                 <w:rStyle w:val="Hyperlink"/>
@@ -1166,7 +1166,7 @@
               <w:rPr>
                 <w:webHidden/>
               </w:rPr>
-              <w:instrText xml:space="preserve"> PAGEREF _Toc72885552 \h </w:instrText>
+              <w:instrText xml:space="preserve"> PAGEREF _Toc72970802 \h </w:instrText>
             </w:r>
             <w:r>
               <w:rPr>
@@ -1183,7 +1183,7 @@
               <w:rPr>
                 <w:webHidden/>
               </w:rPr>
-              <w:t>14</w:t>
+              <w:t>13</w:t>
             </w:r>
             <w:r>
               <w:rPr>
@@ -1208,7 +1208,7 @@
               <w:lang w:val="en-US"/>
             </w:rPr>
           </w:pPr>
-          <w:hyperlink w:anchor="_Toc72885553" w:history="1">
+          <w:hyperlink w:anchor="_Toc72970803" w:history="1">
             <w:r>
               <w:rPr>
                 <w:rStyle w:val="Hyperlink"/>
@@ -1231,7 +1231,7 @@
               <w:rPr>
                 <w:webHidden/>
               </w:rPr>
-              <w:instrText xml:space="preserve"> PAGEREF _Toc72885553 \h </w:instrText>
+              <w:instrText xml:space="preserve"> PAGEREF _Toc72970803 \h </w:instrText>
             </w:r>
             <w:r>
               <w:rPr>
@@ -1248,7 +1248,7 @@
               <w:rPr>
                 <w:webHidden/>
               </w:rPr>
-              <w:t>15</w:t>
+              <w:t>14</w:t>
             </w:r>
             <w:r>
               <w:rPr>
@@ -1273,7 +1273,7 @@
               <w:lang w:val="en-US"/>
             </w:rPr>
           </w:pPr>
-          <w:hyperlink w:anchor="_Toc72885554" w:history="1">
+          <w:hyperlink w:anchor="_Toc72970804" w:history="1">
             <w:r>
               <w:rPr>
                 <w:rStyle w:val="Hyperlink"/>
@@ -1296,7 +1296,7 @@
               <w:rPr>
                 <w:webHidden/>
               </w:rPr>
-              <w:instrText xml:space="preserve"> PAGEREF _Toc72885554 \h </w:instrText>
+              <w:instrText xml:space="preserve"> PAGEREF _Toc72970804 \h </w:instrText>
             </w:r>
             <w:r>
               <w:rPr>
@@ -1313,7 +1313,7 @@
               <w:rPr>
                 <w:webHidden/>
               </w:rPr>
-              <w:t>15</w:t>
+              <w:t>14</w:t>
             </w:r>
             <w:r>
               <w:rPr>
@@ -1338,7 +1338,7 @@
               <w:lang w:val="en-US"/>
             </w:rPr>
           </w:pPr>
-          <w:hyperlink w:anchor="_Toc72885555" w:history="1">
+          <w:hyperlink w:anchor="_Toc72970805" w:history="1">
             <w:r>
               <w:rPr>
                 <w:rStyle w:val="Hyperlink"/>
@@ -1361,7 +1361,7 @@
               <w:rPr>
                 <w:webHidden/>
               </w:rPr>
-              <w:instrText xml:space="preserve"> PAGEREF _Toc72885555 \h </w:instrText>
+              <w:instrText xml:space="preserve"> PAGEREF _Toc72970805 \h </w:instrText>
             </w:r>
             <w:r>
               <w:rPr>
@@ -1378,7 +1378,7 @@
               <w:rPr>
                 <w:webHidden/>
               </w:rPr>
-              <w:t>16</w:t>
+              <w:t>15</w:t>
             </w:r>
             <w:r>
               <w:rPr>
@@ -1403,7 +1403,7 @@
               <w:lang w:val="en-US"/>
             </w:rPr>
           </w:pPr>
-          <w:hyperlink w:anchor="_Toc72885556" w:history="1">
+          <w:hyperlink w:anchor="_Toc72970806" w:history="1">
             <w:r>
               <w:rPr>
                 <w:rStyle w:val="Hyperlink"/>
@@ -1426,7 +1426,7 @@
               <w:rPr>
                 <w:webHidden/>
               </w:rPr>
-              <w:instrText xml:space="preserve"> PAGEREF _Toc72885556 \h </w:instrText>
+              <w:instrText xml:space="preserve"> PAGEREF _Toc72970806 \h </w:instrText>
             </w:r>
             <w:r>
               <w:rPr>
@@ -1443,7 +1443,7 @@
               <w:rPr>
                 <w:webHidden/>
               </w:rPr>
-              <w:t>17</w:t>
+              <w:t>16</w:t>
             </w:r>
             <w:r>
               <w:rPr>
@@ -1468,7 +1468,7 @@
               <w:lang w:val="en-US"/>
             </w:rPr>
           </w:pPr>
-          <w:hyperlink w:anchor="_Toc72885557" w:history="1">
+          <w:hyperlink w:anchor="_Toc72970807" w:history="1">
             <w:r>
               <w:rPr>
                 <w:rStyle w:val="Hyperlink"/>
@@ -1507,7 +1507,7 @@
               <w:rPr>
                 <w:webHidden/>
               </w:rPr>
-              <w:instrText xml:space="preserve"> PAGEREF _Toc72885557 \h </w:instrText>
+              <w:instrText xml:space="preserve"> PAGEREF _Toc72970807 \h </w:instrText>
             </w:r>
             <w:r>
               <w:rPr>
@@ -1524,7 +1524,7 @@
               <w:rPr>
                 <w:webHidden/>
               </w:rPr>
-              <w:t>19</w:t>
+              <w:t>18</w:t>
             </w:r>
             <w:r>
               <w:rPr>
@@ -1549,7 +1549,7 @@
               <w:lang w:val="en-US"/>
             </w:rPr>
           </w:pPr>
-          <w:hyperlink w:anchor="_Toc72885558" w:history="1">
+          <w:hyperlink w:anchor="_Toc72970808" w:history="1">
             <w:r>
               <w:rPr>
                 <w:rStyle w:val="Hyperlink"/>
@@ -1572,7 +1572,7 @@
               <w:rPr>
                 <w:webHidden/>
               </w:rPr>
-              <w:instrText xml:space="preserve"> PAGEREF _Toc72885558 \h </w:instrText>
+              <w:instrText xml:space="preserve"> PAGEREF _Toc72970808 \h </w:instrText>
             </w:r>
             <w:r>
               <w:rPr>
@@ -1589,7 +1589,7 @@
               <w:rPr>
                 <w:webHidden/>
               </w:rPr>
-              <w:t>20</w:t>
+              <w:t>19</w:t>
             </w:r>
             <w:r>
               <w:rPr>
@@ -1614,7 +1614,7 @@
               <w:lang w:val="en-US"/>
             </w:rPr>
           </w:pPr>
-          <w:hyperlink w:anchor="_Toc72885559" w:history="1">
+          <w:hyperlink w:anchor="_Toc72970809" w:history="1">
             <w:r>
               <w:rPr>
                 <w:rStyle w:val="Hyperlink"/>
@@ -1637,7 +1637,7 @@
               <w:rPr>
                 <w:webHidden/>
               </w:rPr>
-              <w:instrText xml:space="preserve"> PAGEREF _Toc72885559 \h </w:instrText>
+              <w:instrText xml:space="preserve"> PAGEREF _Toc72970809 \h </w:instrText>
             </w:r>
             <w:r>
               <w:rPr>
@@ -1654,7 +1654,7 @@
               <w:rPr>
                 <w:webHidden/>
               </w:rPr>
-              <w:t>21</w:t>
+              <w:t>20</w:t>
             </w:r>
             <w:r>
               <w:rPr>
@@ -1679,7 +1679,7 @@
               <w:lang w:val="en-US"/>
             </w:rPr>
           </w:pPr>
-          <w:hyperlink w:anchor="_Toc72885560" w:history="1">
+          <w:hyperlink w:anchor="_Toc72970810" w:history="1">
             <w:r>
               <w:rPr>
                 <w:rStyle w:val="Hyperlink"/>
@@ -1702,7 +1702,7 @@
               <w:rPr>
                 <w:webHidden/>
               </w:rPr>
-              <w:instrText xml:space="preserve"> PAGEREF _Toc72885560 \h </w:instrText>
+              <w:instrText xml:space="preserve"> PAGEREF _Toc72970810 \h </w:instrText>
             </w:r>
             <w:r>
               <w:rPr>
@@ -1719,7 +1719,7 @@
               <w:rPr>
                 <w:webHidden/>
               </w:rPr>
-              <w:t>23</w:t>
+              <w:t>22</w:t>
             </w:r>
             <w:r>
               <w:rPr>
@@ -1744,7 +1744,7 @@
               <w:lang w:val="en-US"/>
             </w:rPr>
           </w:pPr>
-          <w:hyperlink w:anchor="_Toc72885561" w:history="1">
+          <w:hyperlink w:anchor="_Toc72970811" w:history="1">
             <w:r>
               <w:rPr>
                 <w:rStyle w:val="Hyperlink"/>
@@ -1767,7 +1767,7 @@
               <w:rPr>
                 <w:webHidden/>
               </w:rPr>
-              <w:instrText xml:space="preserve"> PAGEREF _Toc72885561 \h </w:instrText>
+              <w:instrText xml:space="preserve"> PAGEREF _Toc72970811 \h </w:instrText>
             </w:r>
             <w:r>
               <w:rPr>
@@ -1784,7 +1784,7 @@
               <w:rPr>
                 <w:webHidden/>
               </w:rPr>
-              <w:t>25</w:t>
+              <w:t>24</w:t>
             </w:r>
             <w:r>
               <w:rPr>
@@ -1809,7 +1809,7 @@
               <w:lang w:val="en-US"/>
             </w:rPr>
           </w:pPr>
-          <w:hyperlink w:anchor="_Toc72885562" w:history="1">
+          <w:hyperlink w:anchor="_Toc72970812" w:history="1">
             <w:r>
               <w:rPr>
                 <w:rStyle w:val="Hyperlink"/>
@@ -1832,7 +1832,7 @@
               <w:rPr>
                 <w:webHidden/>
               </w:rPr>
-              <w:instrText xml:space="preserve"> PAGEREF _Toc72885562 \h </w:instrText>
+              <w:instrText xml:space="preserve"> PAGEREF _Toc72970812 \h </w:instrText>
             </w:r>
             <w:r>
               <w:rPr>
@@ -1849,7 +1849,7 @@
               <w:rPr>
                 <w:webHidden/>
               </w:rPr>
-              <w:t>26</w:t>
+              <w:t>25</w:t>
             </w:r>
             <w:r>
               <w:rPr>
@@ -1874,7 +1874,7 @@
               <w:lang w:val="en-US"/>
             </w:rPr>
           </w:pPr>
-          <w:hyperlink w:anchor="_Toc72885563" w:history="1">
+          <w:hyperlink w:anchor="_Toc72970813" w:history="1">
             <w:r>
               <w:rPr>
                 <w:rStyle w:val="Hyperlink"/>
@@ -1897,7 +1897,7 @@
               <w:rPr>
                 <w:webHidden/>
               </w:rPr>
-              <w:instrText xml:space="preserve"> PAGEREF _Toc72885563 \h </w:instrText>
+              <w:instrText xml:space="preserve"> PAGEREF _Toc72970813 \h </w:instrText>
             </w:r>
             <w:r>
               <w:rPr>
@@ -1914,7 +1914,7 @@
               <w:rPr>
                 <w:webHidden/>
               </w:rPr>
-              <w:t>27</w:t>
+              <w:t>26</w:t>
             </w:r>
             <w:r>
               <w:rPr>
@@ -1939,7 +1939,7 @@
               <w:lang w:val="en-US"/>
             </w:rPr>
           </w:pPr>
-          <w:hyperlink w:anchor="_Toc72885564" w:history="1">
+          <w:hyperlink w:anchor="_Toc72970814" w:history="1">
             <w:r>
               <w:rPr>
                 <w:rStyle w:val="Hyperlink"/>
@@ -1962,7 +1962,7 @@
               <w:rPr>
                 <w:webHidden/>
               </w:rPr>
-              <w:instrText xml:space="preserve"> PAGEREF _Toc72885564 \h </w:instrText>
+              <w:instrText xml:space="preserve"> PAGEREF _Toc72970814 \h </w:instrText>
             </w:r>
             <w:r>
               <w:rPr>
@@ -1979,7 +1979,7 @@
               <w:rPr>
                 <w:webHidden/>
               </w:rPr>
-              <w:t>27</w:t>
+              <w:t>26</w:t>
             </w:r>
             <w:r>
               <w:rPr>
@@ -2004,7 +2004,7 @@
               <w:lang w:val="en-US"/>
             </w:rPr>
           </w:pPr>
-          <w:hyperlink w:anchor="_Toc72885565" w:history="1">
+          <w:hyperlink w:anchor="_Toc72970815" w:history="1">
             <w:r>
               <w:rPr>
                 <w:rStyle w:val="Hyperlink"/>
@@ -2027,7 +2027,7 @@
               <w:rPr>
                 <w:webHidden/>
               </w:rPr>
-              <w:instrText xml:space="preserve"> PAGEREF _Toc72885565 \h </w:instrText>
+              <w:instrText xml:space="preserve"> PAGEREF _Toc72970815 \h </w:instrText>
             </w:r>
             <w:r>
               <w:rPr>
@@ -2044,7 +2044,7 @@
               <w:rPr>
                 <w:webHidden/>
               </w:rPr>
-              <w:t>28</w:t>
+              <w:t>27</w:t>
             </w:r>
             <w:r>
               <w:rPr>
@@ -2069,7 +2069,7 @@
               <w:lang w:val="en-US"/>
             </w:rPr>
           </w:pPr>
-          <w:hyperlink w:anchor="_Toc72885566" w:history="1">
+          <w:hyperlink w:anchor="_Toc72970816" w:history="1">
             <w:r>
               <w:rPr>
                 <w:rStyle w:val="Hyperlink"/>
@@ -2092,7 +2092,7 @@
               <w:rPr>
                 <w:webHidden/>
               </w:rPr>
-              <w:instrText xml:space="preserve"> PAGEREF _Toc72885566 \h </w:instrText>
+              <w:instrText xml:space="preserve"> PAGEREF _Toc72970816 \h </w:instrText>
             </w:r>
             <w:r>
               <w:rPr>
@@ -2109,7 +2109,7 @@
               <w:rPr>
                 <w:webHidden/>
               </w:rPr>
-              <w:t>29</w:t>
+              <w:t>28</w:t>
             </w:r>
             <w:r>
               <w:rPr>
@@ -2134,7 +2134,7 @@
               <w:lang w:val="en-US"/>
             </w:rPr>
           </w:pPr>
-          <w:hyperlink w:anchor="_Toc72885567" w:history="1">
+          <w:hyperlink w:anchor="_Toc72970817" w:history="1">
             <w:r>
               <w:rPr>
                 <w:rStyle w:val="Hyperlink"/>
@@ -2157,7 +2157,7 @@
               <w:rPr>
                 <w:webHidden/>
               </w:rPr>
-              <w:instrText xml:space="preserve"> PAGEREF _Toc72885567 \h </w:instrText>
+              <w:instrText xml:space="preserve"> PAGEREF _Toc72970817 \h </w:instrText>
             </w:r>
             <w:r>
               <w:rPr>
@@ -2174,7 +2174,7 @@
               <w:rPr>
                 <w:webHidden/>
               </w:rPr>
-              <w:t>30</w:t>
+              <w:t>29</w:t>
             </w:r>
             <w:r>
               <w:rPr>
@@ -2199,7 +2199,7 @@
               <w:lang w:val="en-US"/>
             </w:rPr>
           </w:pPr>
-          <w:hyperlink w:anchor="_Toc72885568" w:history="1">
+          <w:hyperlink w:anchor="_Toc72970818" w:history="1">
             <w:r>
               <w:rPr>
                 <w:rStyle w:val="Hyperlink"/>
@@ -2222,7 +2222,7 @@
               <w:rPr>
                 <w:webHidden/>
               </w:rPr>
-              <w:instrText xml:space="preserve"> PAGEREF _Toc72885568 \h </w:instrText>
+              <w:instrText xml:space="preserve"> PAGEREF _Toc72970818 \h </w:instrText>
             </w:r>
             <w:r>
               <w:rPr>
@@ -2239,7 +2239,7 @@
               <w:rPr>
                 <w:webHidden/>
               </w:rPr>
-              <w:t>32</w:t>
+              <w:t>31</w:t>
             </w:r>
             <w:r>
               <w:rPr>
@@ -2264,7 +2264,7 @@
               <w:lang w:val="en-US"/>
             </w:rPr>
           </w:pPr>
-          <w:hyperlink w:anchor="_Toc72885569" w:history="1">
+          <w:hyperlink w:anchor="_Toc72970819" w:history="1">
             <w:r>
               <w:rPr>
                 <w:rStyle w:val="Hyperlink"/>
@@ -2287,7 +2287,7 @@
               <w:rPr>
                 <w:webHidden/>
               </w:rPr>
-              <w:instrText xml:space="preserve"> PAGEREF _Toc72885569 \h </w:instrText>
+              <w:instrText xml:space="preserve"> PAGEREF _Toc72970819 \h </w:instrText>
             </w:r>
             <w:r>
               <w:rPr>
@@ -2304,7 +2304,7 @@
               <w:rPr>
                 <w:webHidden/>
               </w:rPr>
-              <w:t>33</w:t>
+              <w:t>32</w:t>
             </w:r>
             <w:r>
               <w:rPr>
@@ -2329,7 +2329,7 @@
               <w:lang w:val="en-US"/>
             </w:rPr>
           </w:pPr>
-          <w:hyperlink w:anchor="_Toc72885570" w:history="1">
+          <w:hyperlink w:anchor="_Toc72970820" w:history="1">
             <w:r>
               <w:rPr>
                 <w:rStyle w:val="Hyperlink"/>
@@ -2352,7 +2352,7 @@
               <w:rPr>
                 <w:webHidden/>
               </w:rPr>
-              <w:instrText xml:space="preserve"> PAGEREF _Toc72885570 \h </w:instrText>
+              <w:instrText xml:space="preserve"> PAGEREF _Toc72970820 \h </w:instrText>
             </w:r>
             <w:r>
               <w:rPr>
@@ -2369,7 +2369,7 @@
               <w:rPr>
                 <w:webHidden/>
               </w:rPr>
-              <w:t>37</w:t>
+              <w:t>36</w:t>
             </w:r>
             <w:r>
               <w:rPr>
@@ -2394,7 +2394,7 @@
               <w:lang w:val="en-US"/>
             </w:rPr>
           </w:pPr>
-          <w:hyperlink w:anchor="_Toc72885571" w:history="1">
+          <w:hyperlink w:anchor="_Toc72970821" w:history="1">
             <w:r>
               <w:rPr>
                 <w:rStyle w:val="Hyperlink"/>
@@ -2433,7 +2433,7 @@
               <w:rPr>
                 <w:webHidden/>
               </w:rPr>
-              <w:instrText xml:space="preserve"> PAGEREF _Toc72885571 \h </w:instrText>
+              <w:instrText xml:space="preserve"> PAGEREF _Toc72970821 \h </w:instrText>
             </w:r>
             <w:r>
               <w:rPr>
@@ -2450,7 +2450,7 @@
               <w:rPr>
                 <w:webHidden/>
               </w:rPr>
-              <w:t>38</w:t>
+              <w:t>37</w:t>
             </w:r>
             <w:r>
               <w:rPr>
@@ -2475,7 +2475,7 @@
               <w:lang w:val="en-US"/>
             </w:rPr>
           </w:pPr>
-          <w:hyperlink w:anchor="_Toc72885572" w:history="1">
+          <w:hyperlink w:anchor="_Toc72970822" w:history="1">
             <w:r>
               <w:rPr>
                 <w:rStyle w:val="Hyperlink"/>
@@ -2498,7 +2498,7 @@
               <w:rPr>
                 <w:webHidden/>
               </w:rPr>
-              <w:instrText xml:space="preserve"> PAGEREF _Toc72885572 \h </w:instrText>
+              <w:instrText xml:space="preserve"> PAGEREF _Toc72970822 \h </w:instrText>
             </w:r>
             <w:r>
               <w:rPr>
@@ -2515,7 +2515,7 @@
               <w:rPr>
                 <w:webHidden/>
               </w:rPr>
-              <w:t>38</w:t>
+              <w:t>37</w:t>
             </w:r>
             <w:r>
               <w:rPr>
@@ -2540,7 +2540,7 @@
               <w:lang w:val="en-US"/>
             </w:rPr>
           </w:pPr>
-          <w:hyperlink w:anchor="_Toc72885573" w:history="1">
+          <w:hyperlink w:anchor="_Toc72970823" w:history="1">
             <w:r>
               <w:rPr>
                 <w:rStyle w:val="Hyperlink"/>
@@ -2563,7 +2563,7 @@
               <w:rPr>
                 <w:webHidden/>
               </w:rPr>
-              <w:instrText xml:space="preserve"> PAGEREF _Toc72885573 \h </w:instrText>
+              <w:instrText xml:space="preserve"> PAGEREF _Toc72970823 \h </w:instrText>
             </w:r>
             <w:r>
               <w:rPr>
@@ -2580,7 +2580,7 @@
               <w:rPr>
                 <w:webHidden/>
               </w:rPr>
-              <w:t>38</w:t>
+              <w:t>37</w:t>
             </w:r>
             <w:r>
               <w:rPr>
@@ -2605,7 +2605,7 @@
               <w:lang w:val="en-US"/>
             </w:rPr>
           </w:pPr>
-          <w:hyperlink w:anchor="_Toc72885574" w:history="1">
+          <w:hyperlink w:anchor="_Toc72970824" w:history="1">
             <w:r>
               <w:rPr>
                 <w:rStyle w:val="Hyperlink"/>
@@ -2628,7 +2628,7 @@
               <w:rPr>
                 <w:webHidden/>
               </w:rPr>
-              <w:instrText xml:space="preserve"> PAGEREF _Toc72885574 \h </w:instrText>
+              <w:instrText xml:space="preserve"> PAGEREF _Toc72970824 \h </w:instrText>
             </w:r>
             <w:r>
               <w:rPr>
@@ -2645,7 +2645,7 @@
               <w:rPr>
                 <w:webHidden/>
               </w:rPr>
-              <w:t>39</w:t>
+              <w:t>38</w:t>
             </w:r>
             <w:r>
               <w:rPr>
@@ -2670,7 +2670,7 @@
               <w:lang w:val="en-US"/>
             </w:rPr>
           </w:pPr>
-          <w:hyperlink w:anchor="_Toc72885575" w:history="1">
+          <w:hyperlink w:anchor="_Toc72970825" w:history="1">
             <w:r>
               <w:rPr>
                 <w:rStyle w:val="Hyperlink"/>
@@ -2693,7 +2693,7 @@
               <w:rPr>
                 <w:webHidden/>
               </w:rPr>
-              <w:instrText xml:space="preserve"> PAGEREF _Toc72885575 \h </w:instrText>
+              <w:instrText xml:space="preserve"> PAGEREF _Toc72970825 \h </w:instrText>
             </w:r>
             <w:r>
               <w:rPr>
@@ -2710,7 +2710,7 @@
               <w:rPr>
                 <w:webHidden/>
               </w:rPr>
-              <w:t>41</w:t>
+              <w:t>40</w:t>
             </w:r>
             <w:r>
               <w:rPr>
@@ -2735,7 +2735,7 @@
               <w:lang w:val="en-US"/>
             </w:rPr>
           </w:pPr>
-          <w:hyperlink w:anchor="_Toc72885576" w:history="1">
+          <w:hyperlink w:anchor="_Toc72970826" w:history="1">
             <w:r>
               <w:rPr>
                 <w:rStyle w:val="Hyperlink"/>
@@ -2758,7 +2758,7 @@
               <w:rPr>
                 <w:webHidden/>
               </w:rPr>
-              <w:instrText xml:space="preserve"> PAGEREF _Toc72885576 \h </w:instrText>
+              <w:instrText xml:space="preserve"> PAGEREF _Toc72970826 \h </w:instrText>
             </w:r>
             <w:r>
               <w:rPr>
@@ -2775,7 +2775,7 @@
               <w:rPr>
                 <w:webHidden/>
               </w:rPr>
-              <w:t>41</w:t>
+              <w:t>40</w:t>
             </w:r>
             <w:r>
               <w:rPr>
@@ -2800,7 +2800,7 @@
               <w:lang w:val="en-US"/>
             </w:rPr>
           </w:pPr>
-          <w:hyperlink w:anchor="_Toc72885577" w:history="1">
+          <w:hyperlink w:anchor="_Toc72970827" w:history="1">
             <w:r>
               <w:rPr>
                 <w:rStyle w:val="Hyperlink"/>
@@ -2823,7 +2823,7 @@
               <w:rPr>
                 <w:webHidden/>
               </w:rPr>
-              <w:instrText xml:space="preserve"> PAGEREF _Toc72885577 \h </w:instrText>
+              <w:instrText xml:space="preserve"> PAGEREF _Toc72970827 \h </w:instrText>
             </w:r>
             <w:r>
               <w:rPr>
@@ -2840,7 +2840,7 @@
               <w:rPr>
                 <w:webHidden/>
               </w:rPr>
-              <w:t>42</w:t>
+              <w:t>41</w:t>
             </w:r>
             <w:r>
               <w:rPr>
@@ -2865,7 +2865,7 @@
               <w:lang w:val="en-US"/>
             </w:rPr>
           </w:pPr>
-          <w:hyperlink w:anchor="_Toc72885578" w:history="1">
+          <w:hyperlink w:anchor="_Toc72970828" w:history="1">
             <w:r>
               <w:rPr>
                 <w:rStyle w:val="Hyperlink"/>
@@ -2888,7 +2888,7 @@
               <w:rPr>
                 <w:webHidden/>
               </w:rPr>
-              <w:instrText xml:space="preserve"> PAGEREF _Toc72885578 \h </w:instrText>
+              <w:instrText xml:space="preserve"> PAGEREF _Toc72970828 \h </w:instrText>
             </w:r>
             <w:r>
               <w:rPr>
@@ -2905,7 +2905,7 @@
               <w:rPr>
                 <w:webHidden/>
               </w:rPr>
-              <w:t>42</w:t>
+              <w:t>41</w:t>
             </w:r>
             <w:r>
               <w:rPr>
@@ -2930,7 +2930,7 @@
               <w:lang w:val="en-US"/>
             </w:rPr>
           </w:pPr>
-          <w:hyperlink w:anchor="_Toc72885579" w:history="1">
+          <w:hyperlink w:anchor="_Toc72970829" w:history="1">
             <w:r>
               <w:rPr>
                 <w:rStyle w:val="Hyperlink"/>
@@ -2953,7 +2953,7 @@
               <w:rPr>
                 <w:webHidden/>
               </w:rPr>
-              <w:instrText xml:space="preserve"> PAGEREF _Toc72885579 \h </w:instrText>
+              <w:instrText xml:space="preserve"> PAGEREF _Toc72970829 \h </w:instrText>
             </w:r>
             <w:r>
               <w:rPr>
@@ -2970,7 +2970,7 @@
               <w:rPr>
                 <w:webHidden/>
               </w:rPr>
-              <w:t>43</w:t>
+              <w:t>42</w:t>
             </w:r>
             <w:r>
               <w:rPr>
@@ -2995,7 +2995,7 @@
               <w:lang w:val="en-US"/>
             </w:rPr>
           </w:pPr>
-          <w:hyperlink w:anchor="_Toc72885580" w:history="1">
+          <w:hyperlink w:anchor="_Toc72970830" w:history="1">
             <w:r>
               <w:rPr>
                 <w:rStyle w:val="Hyperlink"/>
@@ -3018,7 +3018,7 @@
               <w:rPr>
                 <w:webHidden/>
               </w:rPr>
-              <w:instrText xml:space="preserve"> PAGEREF _Toc72885580 \h </w:instrText>
+              <w:instrText xml:space="preserve"> PAGEREF _Toc72970830 \h </w:instrText>
             </w:r>
             <w:r>
               <w:rPr>
@@ -3035,7 +3035,7 @@
               <w:rPr>
                 <w:webHidden/>
               </w:rPr>
-              <w:t>44</w:t>
+              <w:t>43</w:t>
             </w:r>
             <w:r>
               <w:rPr>
@@ -3060,7 +3060,7 @@
               <w:lang w:val="en-US"/>
             </w:rPr>
           </w:pPr>
-          <w:hyperlink w:anchor="_Toc72885581" w:history="1">
+          <w:hyperlink w:anchor="_Toc72970831" w:history="1">
             <w:r>
               <w:rPr>
                 <w:rStyle w:val="Hyperlink"/>
@@ -3083,7 +3083,7 @@
               <w:rPr>
                 <w:webHidden/>
               </w:rPr>
-              <w:instrText xml:space="preserve"> PAGEREF _Toc72885581 \h </w:instrText>
+              <w:instrText xml:space="preserve"> PAGEREF _Toc72970831 \h </w:instrText>
             </w:r>
             <w:r>
               <w:rPr>
@@ -3100,7 +3100,7 @@
               <w:rPr>
                 <w:webHidden/>
               </w:rPr>
-              <w:t>45</w:t>
+              <w:t>44</w:t>
             </w:r>
             <w:r>
               <w:rPr>
@@ -3125,7 +3125,7 @@
               <w:lang w:val="en-US"/>
             </w:rPr>
           </w:pPr>
-          <w:hyperlink w:anchor="_Toc72885582" w:history="1">
+          <w:hyperlink w:anchor="_Toc72970832" w:history="1">
             <w:r>
               <w:rPr>
                 <w:rStyle w:val="Hyperlink"/>
@@ -3148,7 +3148,7 @@
               <w:rPr>
                 <w:webHidden/>
               </w:rPr>
-              <w:instrText xml:space="preserve"> PAGEREF _Toc72885582 \h </w:instrText>
+              <w:instrText xml:space="preserve"> PAGEREF _Toc72970832 \h </w:instrText>
             </w:r>
             <w:r>
               <w:rPr>
@@ -3165,7 +3165,7 @@
               <w:rPr>
                 <w:webHidden/>
               </w:rPr>
-              <w:t>48</w:t>
+              <w:t>47</w:t>
             </w:r>
             <w:r>
               <w:rPr>
@@ -3190,7 +3190,7 @@
               <w:lang w:val="en-US"/>
             </w:rPr>
           </w:pPr>
-          <w:hyperlink w:anchor="_Toc72885583" w:history="1">
+          <w:hyperlink w:anchor="_Toc72970833" w:history="1">
             <w:r>
               <w:rPr>
                 <w:rStyle w:val="Hyperlink"/>
@@ -3213,7 +3213,7 @@
               <w:rPr>
                 <w:webHidden/>
               </w:rPr>
-              <w:instrText xml:space="preserve"> PAGEREF _Toc72885583 \h </w:instrText>
+              <w:instrText xml:space="preserve"> PAGEREF _Toc72970833 \h </w:instrText>
             </w:r>
             <w:r>
               <w:rPr>
@@ -3230,7 +3230,7 @@
               <w:rPr>
                 <w:webHidden/>
               </w:rPr>
-              <w:t>49</w:t>
+              <w:t>48</w:t>
             </w:r>
             <w:r>
               <w:rPr>
@@ -3255,7 +3255,7 @@
               <w:lang w:val="en-US"/>
             </w:rPr>
           </w:pPr>
-          <w:hyperlink w:anchor="_Toc72885584" w:history="1">
+          <w:hyperlink w:anchor="_Toc72970834" w:history="1">
             <w:r>
               <w:rPr>
                 <w:rStyle w:val="Hyperlink"/>
@@ -3278,7 +3278,7 @@
               <w:rPr>
                 <w:webHidden/>
               </w:rPr>
-              <w:instrText xml:space="preserve"> PAGEREF _Toc72885584 \h </w:instrText>
+              <w:instrText xml:space="preserve"> PAGEREF _Toc72970834 \h </w:instrText>
             </w:r>
             <w:r>
               <w:rPr>
@@ -3295,7 +3295,7 @@
               <w:rPr>
                 <w:webHidden/>
               </w:rPr>
-              <w:t>50</w:t>
+              <w:t>49</w:t>
             </w:r>
             <w:r>
               <w:rPr>
@@ -3320,7 +3320,7 @@
               <w:lang w:val="en-US"/>
             </w:rPr>
           </w:pPr>
-          <w:hyperlink w:anchor="_Toc72885585" w:history="1">
+          <w:hyperlink w:anchor="_Toc72970835" w:history="1">
             <w:r>
               <w:rPr>
                 <w:rStyle w:val="Hyperlink"/>
@@ -3359,7 +3359,7 @@
               <w:rPr>
                 <w:webHidden/>
               </w:rPr>
-              <w:instrText xml:space="preserve"> PAGEREF _Toc72885585 \h </w:instrText>
+              <w:instrText xml:space="preserve"> PAGEREF _Toc72970835 \h </w:instrText>
             </w:r>
             <w:r>
               <w:rPr>
@@ -3376,7 +3376,7 @@
               <w:rPr>
                 <w:webHidden/>
               </w:rPr>
-              <w:t>51</w:t>
+              <w:t>50</w:t>
             </w:r>
             <w:r>
               <w:rPr>
@@ -3401,7 +3401,7 @@
               <w:lang w:val="en-US"/>
             </w:rPr>
           </w:pPr>
-          <w:hyperlink w:anchor="_Toc72885586" w:history="1">
+          <w:hyperlink w:anchor="_Toc72970836" w:history="1">
             <w:r>
               <w:rPr>
                 <w:rStyle w:val="Hyperlink"/>
@@ -3424,7 +3424,7 @@
               <w:rPr>
                 <w:webHidden/>
               </w:rPr>
-              <w:instrText xml:space="preserve"> PAGEREF _Toc72885586 \h </w:instrText>
+              <w:instrText xml:space="preserve"> PAGEREF _Toc72970836 \h </w:instrText>
             </w:r>
             <w:r>
               <w:rPr>
@@ -3441,7 +3441,7 @@
               <w:rPr>
                 <w:webHidden/>
               </w:rPr>
-              <w:t>51</w:t>
+              <w:t>50</w:t>
             </w:r>
             <w:r>
               <w:rPr>
@@ -3466,7 +3466,7 @@
               <w:lang w:val="en-US"/>
             </w:rPr>
           </w:pPr>
-          <w:hyperlink w:anchor="_Toc72885587" w:history="1">
+          <w:hyperlink w:anchor="_Toc72970837" w:history="1">
             <w:r>
               <w:rPr>
                 <w:rStyle w:val="Hyperlink"/>
@@ -3489,7 +3489,7 @@
               <w:rPr>
                 <w:webHidden/>
               </w:rPr>
-              <w:instrText xml:space="preserve"> PAGEREF _Toc72885587 \h </w:instrText>
+              <w:instrText xml:space="preserve"> PAGEREF _Toc72970837 \h </w:instrText>
             </w:r>
             <w:r>
               <w:rPr>
@@ -3506,7 +3506,7 @@
               <w:rPr>
                 <w:webHidden/>
               </w:rPr>
-              <w:t>51</w:t>
+              <w:t>50</w:t>
             </w:r>
             <w:r>
               <w:rPr>
@@ -3531,7 +3531,7 @@
               <w:lang w:val="en-US"/>
             </w:rPr>
           </w:pPr>
-          <w:hyperlink w:anchor="_Toc72885588" w:history="1">
+          <w:hyperlink w:anchor="_Toc72970838" w:history="1">
             <w:r>
               <w:rPr>
                 <w:rStyle w:val="Hyperlink"/>
@@ -3554,7 +3554,7 @@
               <w:rPr>
                 <w:webHidden/>
               </w:rPr>
-              <w:instrText xml:space="preserve"> PAGEREF _Toc72885588 \h </w:instrText>
+              <w:instrText xml:space="preserve"> PAGEREF _Toc72970838 \h </w:instrText>
             </w:r>
             <w:r>
               <w:rPr>
@@ -3571,7 +3571,7 @@
               <w:rPr>
                 <w:webHidden/>
               </w:rPr>
-              <w:t>52</w:t>
+              <w:t>51</w:t>
             </w:r>
             <w:r>
               <w:rPr>
@@ -3596,7 +3596,7 @@
               <w:lang w:val="en-US"/>
             </w:rPr>
           </w:pPr>
-          <w:hyperlink w:anchor="_Toc72885589" w:history="1">
+          <w:hyperlink w:anchor="_Toc72970839" w:history="1">
             <w:r>
               <w:rPr>
                 <w:rStyle w:val="Hyperlink"/>
@@ -3619,7 +3619,7 @@
               <w:rPr>
                 <w:webHidden/>
               </w:rPr>
-              <w:instrText xml:space="preserve"> PAGEREF _Toc72885589 \h </w:instrText>
+              <w:instrText xml:space="preserve"> PAGEREF _Toc72970839 \h </w:instrText>
             </w:r>
             <w:r>
               <w:rPr>
@@ -3636,7 +3636,7 @@
               <w:rPr>
                 <w:webHidden/>
               </w:rPr>
-              <w:t>53</w:t>
+              <w:t>52</w:t>
             </w:r>
             <w:r>
               <w:rPr>
@@ -3661,7 +3661,7 @@
               <w:lang w:val="en-US"/>
             </w:rPr>
           </w:pPr>
-          <w:hyperlink w:anchor="_Toc72885590" w:history="1">
+          <w:hyperlink w:anchor="_Toc72970840" w:history="1">
             <w:r>
               <w:rPr>
                 <w:rStyle w:val="Hyperlink"/>
@@ -3684,7 +3684,7 @@
               <w:rPr>
                 <w:webHidden/>
               </w:rPr>
-              <w:instrText xml:space="preserve"> PAGEREF _Toc72885590 \h </w:instrText>
+              <w:instrText xml:space="preserve"> PAGEREF _Toc72970840 \h </w:instrText>
             </w:r>
             <w:r>
               <w:rPr>
@@ -3701,7 +3701,7 @@
               <w:rPr>
                 <w:webHidden/>
               </w:rPr>
-              <w:t>55</w:t>
+              <w:t>53</w:t>
             </w:r>
             <w:r>
               <w:rPr>
@@ -3726,7 +3726,7 @@
               <w:lang w:val="en-US"/>
             </w:rPr>
           </w:pPr>
-          <w:hyperlink w:anchor="_Toc72885591" w:history="1">
+          <w:hyperlink w:anchor="_Toc72970841" w:history="1">
             <w:r>
               <w:rPr>
                 <w:rStyle w:val="Hyperlink"/>
@@ -3749,7 +3749,7 @@
               <w:rPr>
                 <w:webHidden/>
               </w:rPr>
-              <w:instrText xml:space="preserve"> PAGEREF _Toc72885591 \h </w:instrText>
+              <w:instrText xml:space="preserve"> PAGEREF _Toc72970841 \h </w:instrText>
             </w:r>
             <w:r>
               <w:rPr>
@@ -3766,7 +3766,7 @@
               <w:rPr>
                 <w:webHidden/>
               </w:rPr>
-              <w:t>56</w:t>
+              <w:t>54</w:t>
             </w:r>
             <w:r>
               <w:rPr>
@@ -3791,7 +3791,7 @@
               <w:lang w:val="en-US"/>
             </w:rPr>
           </w:pPr>
-          <w:hyperlink w:anchor="_Toc72885592" w:history="1">
+          <w:hyperlink w:anchor="_Toc72970842" w:history="1">
             <w:r>
               <w:rPr>
                 <w:rStyle w:val="Hyperlink"/>
@@ -3814,7 +3814,7 @@
               <w:rPr>
                 <w:webHidden/>
               </w:rPr>
-              <w:instrText xml:space="preserve"> PAGEREF _Toc72885592 \h </w:instrText>
+              <w:instrText xml:space="preserve"> PAGEREF _Toc72970842 \h </w:instrText>
             </w:r>
             <w:r>
               <w:rPr>
@@ -3831,7 +3831,7 @@
               <w:rPr>
                 <w:webHidden/>
               </w:rPr>
-              <w:t>57</w:t>
+              <w:t>55</w:t>
             </w:r>
             <w:r>
               <w:rPr>
@@ -3856,7 +3856,7 @@
               <w:lang w:val="en-US"/>
             </w:rPr>
           </w:pPr>
-          <w:hyperlink w:anchor="_Toc72885593" w:history="1">
+          <w:hyperlink w:anchor="_Toc72970843" w:history="1">
             <w:r>
               <w:rPr>
                 <w:rStyle w:val="Hyperlink"/>
@@ -3879,7 +3879,7 @@
               <w:rPr>
                 <w:webHidden/>
               </w:rPr>
-              <w:instrText xml:space="preserve"> PAGEREF _Toc72885593 \h </w:instrText>
+              <w:instrText xml:space="preserve"> PAGEREF _Toc72970843 \h </w:instrText>
             </w:r>
             <w:r>
               <w:rPr>
@@ -3896,7 +3896,7 @@
               <w:rPr>
                 <w:webHidden/>
               </w:rPr>
-              <w:t>58</w:t>
+              <w:t>56</w:t>
             </w:r>
             <w:r>
               <w:rPr>
@@ -3921,7 +3921,7 @@
               <w:lang w:val="en-US"/>
             </w:rPr>
           </w:pPr>
-          <w:hyperlink w:anchor="_Toc72885594" w:history="1">
+          <w:hyperlink w:anchor="_Toc72970844" w:history="1">
             <w:r>
               <w:rPr>
                 <w:rStyle w:val="Hyperlink"/>
@@ -3944,7 +3944,7 @@
               <w:rPr>
                 <w:webHidden/>
               </w:rPr>
-              <w:instrText xml:space="preserve"> PAGEREF _Toc72885594 \h </w:instrText>
+              <w:instrText xml:space="preserve"> PAGEREF _Toc72970844 \h </w:instrText>
             </w:r>
             <w:r>
               <w:rPr>
@@ -3961,7 +3961,7 @@
               <w:rPr>
                 <w:webHidden/>
               </w:rPr>
-              <w:t>61</w:t>
+              <w:t>59</w:t>
             </w:r>
             <w:r>
               <w:rPr>
@@ -3986,7 +3986,7 @@
               <w:lang w:val="en-US"/>
             </w:rPr>
           </w:pPr>
-          <w:hyperlink w:anchor="_Toc72885595" w:history="1">
+          <w:hyperlink w:anchor="_Toc72970845" w:history="1">
             <w:r>
               <w:rPr>
                 <w:rStyle w:val="Hyperlink"/>
@@ -4009,7 +4009,7 @@
               <w:rPr>
                 <w:webHidden/>
               </w:rPr>
-              <w:instrText xml:space="preserve"> PAGEREF _Toc72885595 \h </w:instrText>
+              <w:instrText xml:space="preserve"> PAGEREF _Toc72970845 \h </w:instrText>
             </w:r>
             <w:r>
               <w:rPr>
@@ -4026,7 +4026,7 @@
               <w:rPr>
                 <w:webHidden/>
               </w:rPr>
-              <w:t>62</w:t>
+              <w:t>60</w:t>
             </w:r>
             <w:r>
               <w:rPr>
@@ -4051,7 +4051,7 @@
               <w:lang w:val="en-US"/>
             </w:rPr>
           </w:pPr>
-          <w:hyperlink w:anchor="_Toc72885596" w:history="1">
+          <w:hyperlink w:anchor="_Toc72970846" w:history="1">
             <w:r>
               <w:rPr>
                 <w:rStyle w:val="Hyperlink"/>
@@ -4074,7 +4074,7 @@
               <w:rPr>
                 <w:webHidden/>
               </w:rPr>
-              <w:instrText xml:space="preserve"> PAGEREF _Toc72885596 \h </w:instrText>
+              <w:instrText xml:space="preserve"> PAGEREF _Toc72970846 \h </w:instrText>
             </w:r>
             <w:r>
               <w:rPr>
@@ -4091,7 +4091,7 @@
               <w:rPr>
                 <w:webHidden/>
               </w:rPr>
-              <w:t>63</w:t>
+              <w:t>61</w:t>
             </w:r>
             <w:r>
               <w:rPr>
@@ -4116,19 +4116,12 @@
               <w:lang w:val="en-US"/>
             </w:rPr>
           </w:pPr>
-          <w:hyperlink w:anchor="_Toc72885597" w:history="1">
+          <w:hyperlink w:anchor="_Toc72970847" w:history="1">
             <w:r>
               <w:rPr>
                 <w:rStyle w:val="Hyperlink"/>
               </w:rPr>
-              <w:t xml:space="preserve">4.3.9 </w:t>
-            </w:r>
-            <w:r>
-              <w:rPr>
-                <w:rStyle w:val="Hyperlink"/>
-                <w:highlight w:val="yellow"/>
-              </w:rPr>
-              <w:t>ANOVA Test</w:t>
+              <w:t>4.3.9 ANOVA Test</w:t>
             </w:r>
             <w:r>
               <w:rPr>
@@ -4146,7 +4139,7 @@
               <w:rPr>
                 <w:webHidden/>
               </w:rPr>
-              <w:instrText xml:space="preserve"> PAGEREF _Toc72885597 \h </w:instrText>
+              <w:instrText xml:space="preserve"> PAGEREF _Toc72970847 \h </w:instrText>
             </w:r>
             <w:r>
               <w:rPr>
@@ -4163,7 +4156,7 @@
               <w:rPr>
                 <w:webHidden/>
               </w:rPr>
-              <w:t>64</w:t>
+              <w:t>62</w:t>
             </w:r>
             <w:r>
               <w:rPr>
@@ -4188,19 +4181,12 @@
               <w:lang w:val="en-US"/>
             </w:rPr>
           </w:pPr>
-          <w:hyperlink w:anchor="_Toc72885598" w:history="1">
+          <w:hyperlink w:anchor="_Toc72970848" w:history="1">
             <w:r>
               <w:rPr>
                 <w:rStyle w:val="Hyperlink"/>
               </w:rPr>
-              <w:t xml:space="preserve">4.3.10 </w:t>
-            </w:r>
-            <w:r>
-              <w:rPr>
-                <w:rStyle w:val="Hyperlink"/>
-                <w:highlight w:val="yellow"/>
-              </w:rPr>
-              <w:t>Probability Distribution</w:t>
+              <w:t>4.3.10 Probability Distribution using KDE</w:t>
             </w:r>
             <w:r>
               <w:rPr>
@@ -4218,7 +4204,7 @@
               <w:rPr>
                 <w:webHidden/>
               </w:rPr>
-              <w:instrText xml:space="preserve"> PAGEREF _Toc72885598 \h </w:instrText>
+              <w:instrText xml:space="preserve"> PAGEREF _Toc72970848 \h </w:instrText>
             </w:r>
             <w:r>
               <w:rPr>
@@ -4235,7 +4221,7 @@
               <w:rPr>
                 <w:webHidden/>
               </w:rPr>
-              <w:t>64</w:t>
+              <w:t>63</w:t>
             </w:r>
             <w:r>
               <w:rPr>
@@ -4260,7 +4246,7 @@
               <w:lang w:val="en-US"/>
             </w:rPr>
           </w:pPr>
-          <w:hyperlink w:anchor="_Toc72885599" w:history="1">
+          <w:hyperlink w:anchor="_Toc72970849" w:history="1">
             <w:r>
               <w:rPr>
                 <w:rStyle w:val="Hyperlink"/>
@@ -4283,7 +4269,7 @@
               <w:rPr>
                 <w:webHidden/>
               </w:rPr>
-              <w:instrText xml:space="preserve"> PAGEREF _Toc72885599 \h </w:instrText>
+              <w:instrText xml:space="preserve"> PAGEREF _Toc72970849 \h </w:instrText>
             </w:r>
             <w:r>
               <w:rPr>
@@ -4325,7 +4311,7 @@
               <w:lang w:val="en-US"/>
             </w:rPr>
           </w:pPr>
-          <w:hyperlink w:anchor="_Toc72885600" w:history="1">
+          <w:hyperlink w:anchor="_Toc72970850" w:history="1">
             <w:r>
               <w:rPr>
                 <w:rStyle w:val="Hyperlink"/>
@@ -4348,7 +4334,7 @@
               <w:rPr>
                 <w:webHidden/>
               </w:rPr>
-              <w:instrText xml:space="preserve"> PAGEREF _Toc72885600 \h </w:instrText>
+              <w:instrText xml:space="preserve"> PAGEREF _Toc72970850 \h </w:instrText>
             </w:r>
             <w:r>
               <w:rPr>
@@ -4365,7 +4351,7 @@
               <w:rPr>
                 <w:webHidden/>
               </w:rPr>
-              <w:t>65</w:t>
+              <w:t>64</w:t>
             </w:r>
             <w:r>
               <w:rPr>
@@ -4390,7 +4376,7 @@
               <w:lang w:val="en-US"/>
             </w:rPr>
           </w:pPr>
-          <w:hyperlink w:anchor="_Toc72885601" w:history="1">
+          <w:hyperlink w:anchor="_Toc72970851" w:history="1">
             <w:r>
               <w:rPr>
                 <w:rStyle w:val="Hyperlink"/>
@@ -4413,7 +4399,7 @@
               <w:rPr>
                 <w:webHidden/>
               </w:rPr>
-              <w:instrText xml:space="preserve"> PAGEREF _Toc72885601 \h </w:instrText>
+              <w:instrText xml:space="preserve"> PAGEREF _Toc72970851 \h </w:instrText>
             </w:r>
             <w:r>
               <w:rPr>
@@ -4430,7 +4416,7 @@
               <w:rPr>
                 <w:webHidden/>
               </w:rPr>
-              <w:t>65</w:t>
+              <w:t>64</w:t>
             </w:r>
             <w:r>
               <w:rPr>
@@ -4455,7 +4441,7 @@
               <w:lang w:val="en-US"/>
             </w:rPr>
           </w:pPr>
-          <w:hyperlink w:anchor="_Toc72885602" w:history="1">
+          <w:hyperlink w:anchor="_Toc72970852" w:history="1">
             <w:r>
               <w:rPr>
                 <w:rStyle w:val="Hyperlink"/>
@@ -4478,7 +4464,7 @@
               <w:rPr>
                 <w:webHidden/>
               </w:rPr>
-              <w:instrText xml:space="preserve"> PAGEREF _Toc72885602 \h </w:instrText>
+              <w:instrText xml:space="preserve"> PAGEREF _Toc72970852 \h </w:instrText>
             </w:r>
             <w:r>
               <w:rPr>
@@ -4495,7 +4481,7 @@
               <w:rPr>
                 <w:webHidden/>
               </w:rPr>
-              <w:t>65</w:t>
+              <w:t>64</w:t>
             </w:r>
             <w:r>
               <w:rPr>
@@ -4520,7 +4506,7 @@
               <w:lang w:val="en-US"/>
             </w:rPr>
           </w:pPr>
-          <w:hyperlink w:anchor="_Toc72885603" w:history="1">
+          <w:hyperlink w:anchor="_Toc72970853" w:history="1">
             <w:r>
               <w:rPr>
                 <w:rStyle w:val="Hyperlink"/>
@@ -4543,7 +4529,7 @@
               <w:rPr>
                 <w:webHidden/>
               </w:rPr>
-              <w:instrText xml:space="preserve"> PAGEREF _Toc72885603 \h </w:instrText>
+              <w:instrText xml:space="preserve"> PAGEREF _Toc72970853 \h </w:instrText>
             </w:r>
             <w:r>
               <w:rPr>
@@ -4560,7 +4546,7 @@
               <w:rPr>
                 <w:webHidden/>
               </w:rPr>
-              <w:t>66</w:t>
+              <w:t>65</w:t>
             </w:r>
             <w:r>
               <w:rPr>
@@ -4585,19 +4571,12 @@
               <w:lang w:val="en-US"/>
             </w:rPr>
           </w:pPr>
-          <w:hyperlink w:anchor="_Toc72885604" w:history="1">
+          <w:hyperlink w:anchor="_Toc72970854" w:history="1">
             <w:r>
               <w:rPr>
                 <w:rStyle w:val="Hyperlink"/>
               </w:rPr>
-              <w:t xml:space="preserve">4.5.6 </w:t>
-            </w:r>
-            <w:r>
-              <w:rPr>
-                <w:rStyle w:val="Hyperlink"/>
-                <w:highlight w:val="yellow"/>
-              </w:rPr>
-              <w:t>Hyperparameter tuning</w:t>
+              <w:t>4.5.6 Hyperparameter tuning</w:t>
             </w:r>
             <w:r>
               <w:rPr>
@@ -4615,7 +4594,7 @@
               <w:rPr>
                 <w:webHidden/>
               </w:rPr>
-              <w:instrText xml:space="preserve"> PAGEREF _Toc72885604 \h </w:instrText>
+              <w:instrText xml:space="preserve"> PAGEREF _Toc72970854 \h </w:instrText>
             </w:r>
             <w:r>
               <w:rPr>
@@ -4632,7 +4611,7 @@
               <w:rPr>
                 <w:webHidden/>
               </w:rPr>
-              <w:t>66</w:t>
+              <w:t>65</w:t>
             </w:r>
             <w:r>
               <w:rPr>
@@ -4657,7 +4636,7 @@
               <w:lang w:val="en-US"/>
             </w:rPr>
           </w:pPr>
-          <w:hyperlink w:anchor="_Toc72885605" w:history="1">
+          <w:hyperlink w:anchor="_Toc72970855" w:history="1">
             <w:r>
               <w:rPr>
                 <w:rStyle w:val="Hyperlink"/>
@@ -4680,7 +4659,7 @@
               <w:rPr>
                 <w:webHidden/>
               </w:rPr>
-              <w:instrText xml:space="preserve"> PAGEREF _Toc72885605 \h </w:instrText>
+              <w:instrText xml:space="preserve"> PAGEREF _Toc72970855 \h </w:instrText>
             </w:r>
             <w:r>
               <w:rPr>
@@ -4722,7 +4701,7 @@
               <w:lang w:val="en-US"/>
             </w:rPr>
           </w:pPr>
-          <w:hyperlink w:anchor="_Toc72885606" w:history="1">
+          <w:hyperlink w:anchor="_Toc72970856" w:history="1">
             <w:r>
               <w:rPr>
                 <w:rStyle w:val="Hyperlink"/>
@@ -4745,7 +4724,7 @@
               <w:rPr>
                 <w:webHidden/>
               </w:rPr>
-              <w:instrText xml:space="preserve"> PAGEREF _Toc72885606 \h </w:instrText>
+              <w:instrText xml:space="preserve"> PAGEREF _Toc72970856 \h </w:instrText>
             </w:r>
             <w:r>
               <w:rPr>
@@ -4762,7 +4741,7 @@
               <w:rPr>
                 <w:webHidden/>
               </w:rPr>
-              <w:t>67</w:t>
+              <w:t>66</w:t>
             </w:r>
             <w:r>
               <w:rPr>
@@ -4787,7 +4766,7 @@
               <w:lang w:val="en-US"/>
             </w:rPr>
           </w:pPr>
-          <w:hyperlink w:anchor="_Toc72885607" w:history="1">
+          <w:hyperlink w:anchor="_Toc72970857" w:history="1">
             <w:r>
               <w:rPr>
                 <w:rStyle w:val="Hyperlink"/>
@@ -4810,7 +4789,7 @@
               <w:rPr>
                 <w:webHidden/>
               </w:rPr>
-              <w:instrText xml:space="preserve"> PAGEREF _Toc72885607 \h </w:instrText>
+              <w:instrText xml:space="preserve"> PAGEREF _Toc72970857 \h </w:instrText>
             </w:r>
             <w:r>
               <w:rPr>
@@ -4827,7 +4806,7 @@
               <w:rPr>
                 <w:webHidden/>
               </w:rPr>
-              <w:t>67</w:t>
+              <w:t>66</w:t>
             </w:r>
             <w:r>
               <w:rPr>
@@ -4852,7 +4831,7 @@
               <w:lang w:val="en-US"/>
             </w:rPr>
           </w:pPr>
-          <w:hyperlink w:anchor="_Toc72885608" w:history="1">
+          <w:hyperlink w:anchor="_Toc72970858" w:history="1">
             <w:r>
               <w:rPr>
                 <w:rStyle w:val="Hyperlink"/>
@@ -4875,7 +4854,7 @@
               <w:rPr>
                 <w:webHidden/>
               </w:rPr>
-              <w:instrText xml:space="preserve"> PAGEREF _Toc72885608 \h </w:instrText>
+              <w:instrText xml:space="preserve"> PAGEREF _Toc72970858 \h </w:instrText>
             </w:r>
             <w:r>
               <w:rPr>
@@ -4917,7 +4896,7 @@
               <w:lang w:val="en-US"/>
             </w:rPr>
           </w:pPr>
-          <w:hyperlink w:anchor="_Toc72885609" w:history="1">
+          <w:hyperlink w:anchor="_Toc72970859" w:history="1">
             <w:r>
               <w:rPr>
                 <w:rStyle w:val="Hyperlink"/>
@@ -4940,7 +4919,7 @@
               <w:rPr>
                 <w:webHidden/>
               </w:rPr>
-              <w:instrText xml:space="preserve"> PAGEREF _Toc72885609 \h </w:instrText>
+              <w:instrText xml:space="preserve"> PAGEREF _Toc72970859 \h </w:instrText>
             </w:r>
             <w:r>
               <w:rPr>
@@ -4957,7 +4936,7 @@
               <w:rPr>
                 <w:webHidden/>
               </w:rPr>
-              <w:t>68</w:t>
+              <w:t>67</w:t>
             </w:r>
             <w:r>
               <w:rPr>
@@ -4982,7 +4961,7 @@
               <w:lang w:val="en-US"/>
             </w:rPr>
           </w:pPr>
-          <w:hyperlink w:anchor="_Toc72885610" w:history="1">
+          <w:hyperlink w:anchor="_Toc72970860" w:history="1">
             <w:r>
               <w:rPr>
                 <w:rStyle w:val="Hyperlink"/>
@@ -5005,7 +4984,7 @@
               <w:rPr>
                 <w:webHidden/>
               </w:rPr>
-              <w:instrText xml:space="preserve"> PAGEREF _Toc72885610 \h </w:instrText>
+              <w:instrText xml:space="preserve"> PAGEREF _Toc72970860 \h </w:instrText>
             </w:r>
             <w:r>
               <w:rPr>
@@ -5022,7 +5001,7 @@
               <w:rPr>
                 <w:webHidden/>
               </w:rPr>
-              <w:t>69</w:t>
+              <w:t>68</w:t>
             </w:r>
             <w:r>
               <w:rPr>
@@ -5047,7 +5026,7 @@
               <w:lang w:val="en-US"/>
             </w:rPr>
           </w:pPr>
-          <w:hyperlink w:anchor="_Toc72885611" w:history="1">
+          <w:hyperlink w:anchor="_Toc72970861" w:history="1">
             <w:r>
               <w:rPr>
                 <w:rStyle w:val="Hyperlink"/>
@@ -5070,7 +5049,7 @@
               <w:rPr>
                 <w:webHidden/>
               </w:rPr>
-              <w:instrText xml:space="preserve"> PAGEREF _Toc72885611 \h </w:instrText>
+              <w:instrText xml:space="preserve"> PAGEREF _Toc72970861 \h </w:instrText>
             </w:r>
             <w:r>
               <w:rPr>
@@ -5087,7 +5066,413 @@
               <w:rPr>
                 <w:webHidden/>
               </w:rPr>
+              <w:t>69</w:t>
+            </w:r>
+            <w:r>
+              <w:rPr>
+                <w:webHidden/>
+              </w:rPr>
+              <w:fldChar w:fldCharType="end"/>
+            </w:r>
+          </w:hyperlink>
+        </w:p>
+        <w:p>
+          <w:pPr>
+            <w:pStyle w:val="TOC2"/>
+            <w:tabs>
+              <w:tab w:val="right" w:leader="dot" w:pos="9393"/>
+            </w:tabs>
+            <w:spacing w:line="276" w:lineRule="auto"/>
+            <w:rPr>
+              <w:rFonts w:asciiTheme="minorHAnsi" w:eastAsiaTheme="minorEastAsia" w:hAnsiTheme="minorHAnsi" w:cstheme="minorBidi"/>
+              <w:color w:val="auto"/>
+              <w:sz w:val="22"/>
+              <w:szCs w:val="22"/>
+              <w:lang w:val="en-US"/>
+            </w:rPr>
+          </w:pPr>
+          <w:hyperlink w:anchor="_Toc72970862" w:history="1">
+            <w:r>
+              <w:rPr>
+                <w:rStyle w:val="Hyperlink"/>
+              </w:rPr>
+              <w:t>4.8 Summary</w:t>
+            </w:r>
+            <w:r>
+              <w:rPr>
+                <w:webHidden/>
+              </w:rPr>
+              <w:tab/>
+            </w:r>
+            <w:r>
+              <w:rPr>
+                <w:webHidden/>
+              </w:rPr>
+              <w:fldChar w:fldCharType="begin"/>
+            </w:r>
+            <w:r>
+              <w:rPr>
+                <w:webHidden/>
+              </w:rPr>
+              <w:instrText xml:space="preserve"> PAGEREF _Toc72970862 \h </w:instrText>
+            </w:r>
+            <w:r>
+              <w:rPr>
+                <w:webHidden/>
+              </w:rPr>
+            </w:r>
+            <w:r>
+              <w:rPr>
+                <w:webHidden/>
+              </w:rPr>
+              <w:fldChar w:fldCharType="separate"/>
+            </w:r>
+            <w:r>
+              <w:rPr>
+                <w:webHidden/>
+              </w:rPr>
+              <w:t>69</w:t>
+            </w:r>
+            <w:r>
+              <w:rPr>
+                <w:webHidden/>
+              </w:rPr>
+              <w:fldChar w:fldCharType="end"/>
+            </w:r>
+          </w:hyperlink>
+        </w:p>
+        <w:p>
+          <w:pPr>
+            <w:pStyle w:val="TOC1"/>
+            <w:tabs>
+              <w:tab w:val="left" w:pos="480"/>
+            </w:tabs>
+            <w:spacing w:line="276" w:lineRule="auto"/>
+            <w:rPr>
+              <w:rFonts w:asciiTheme="minorHAnsi" w:eastAsiaTheme="minorEastAsia" w:hAnsiTheme="minorHAnsi" w:cstheme="minorBidi"/>
+              <w:color w:val="auto"/>
+              <w:sz w:val="22"/>
+              <w:szCs w:val="22"/>
+              <w:lang w:val="en-US"/>
+            </w:rPr>
+          </w:pPr>
+          <w:hyperlink w:anchor="_Toc72970863" w:history="1">
+            <w:r>
+              <w:rPr>
+                <w:rStyle w:val="Hyperlink"/>
+              </w:rPr>
+              <w:t>5.</w:t>
+            </w:r>
+            <w:r>
+              <w:rPr>
+                <w:rFonts w:asciiTheme="minorHAnsi" w:eastAsiaTheme="minorEastAsia" w:hAnsiTheme="minorHAnsi" w:cstheme="minorBidi"/>
+                <w:color w:val="auto"/>
+                <w:sz w:val="22"/>
+                <w:szCs w:val="22"/>
+                <w:lang w:val="en-US"/>
+              </w:rPr>
+              <w:tab/>
+            </w:r>
+            <w:r>
+              <w:rPr>
+                <w:rStyle w:val="Hyperlink"/>
+              </w:rPr>
+              <w:t>CHAPTER 5: RESULTS AND DISCUSSIONS</w:t>
+            </w:r>
+            <w:r>
+              <w:rPr>
+                <w:webHidden/>
+              </w:rPr>
+              <w:tab/>
+            </w:r>
+            <w:r>
+              <w:rPr>
+                <w:webHidden/>
+              </w:rPr>
+              <w:fldChar w:fldCharType="begin"/>
+            </w:r>
+            <w:r>
+              <w:rPr>
+                <w:webHidden/>
+              </w:rPr>
+              <w:instrText xml:space="preserve"> PAGEREF _Toc72970863 \h </w:instrText>
+            </w:r>
+            <w:r>
+              <w:rPr>
+                <w:webHidden/>
+              </w:rPr>
+            </w:r>
+            <w:r>
+              <w:rPr>
+                <w:webHidden/>
+              </w:rPr>
+              <w:fldChar w:fldCharType="separate"/>
+            </w:r>
+            <w:r>
+              <w:rPr>
+                <w:webHidden/>
+              </w:rPr>
               <w:t>70</w:t>
+            </w:r>
+            <w:r>
+              <w:rPr>
+                <w:webHidden/>
+              </w:rPr>
+              <w:fldChar w:fldCharType="end"/>
+            </w:r>
+          </w:hyperlink>
+        </w:p>
+        <w:p>
+          <w:pPr>
+            <w:pStyle w:val="TOC2"/>
+            <w:tabs>
+              <w:tab w:val="right" w:leader="dot" w:pos="9393"/>
+            </w:tabs>
+            <w:spacing w:line="276" w:lineRule="auto"/>
+            <w:rPr>
+              <w:rFonts w:asciiTheme="minorHAnsi" w:eastAsiaTheme="minorEastAsia" w:hAnsiTheme="minorHAnsi" w:cstheme="minorBidi"/>
+              <w:color w:val="auto"/>
+              <w:sz w:val="22"/>
+              <w:szCs w:val="22"/>
+              <w:lang w:val="en-US"/>
+            </w:rPr>
+          </w:pPr>
+          <w:hyperlink w:anchor="_Toc72970864" w:history="1">
+            <w:r>
+              <w:rPr>
+                <w:rStyle w:val="Hyperlink"/>
+              </w:rPr>
+              <w:t>5.1 Introduction</w:t>
+            </w:r>
+            <w:r>
+              <w:rPr>
+                <w:webHidden/>
+              </w:rPr>
+              <w:tab/>
+            </w:r>
+            <w:r>
+              <w:rPr>
+                <w:webHidden/>
+              </w:rPr>
+              <w:fldChar w:fldCharType="begin"/>
+            </w:r>
+            <w:r>
+              <w:rPr>
+                <w:webHidden/>
+              </w:rPr>
+              <w:instrText xml:space="preserve"> PAGEREF _Toc72970864 \h </w:instrText>
+            </w:r>
+            <w:r>
+              <w:rPr>
+                <w:webHidden/>
+              </w:rPr>
+            </w:r>
+            <w:r>
+              <w:rPr>
+                <w:webHidden/>
+              </w:rPr>
+              <w:fldChar w:fldCharType="separate"/>
+            </w:r>
+            <w:r>
+              <w:rPr>
+                <w:webHidden/>
+              </w:rPr>
+              <w:t>70</w:t>
+            </w:r>
+            <w:r>
+              <w:rPr>
+                <w:webHidden/>
+              </w:rPr>
+              <w:fldChar w:fldCharType="end"/>
+            </w:r>
+          </w:hyperlink>
+        </w:p>
+        <w:p>
+          <w:pPr>
+            <w:pStyle w:val="TOC2"/>
+            <w:tabs>
+              <w:tab w:val="right" w:leader="dot" w:pos="9393"/>
+            </w:tabs>
+            <w:spacing w:line="276" w:lineRule="auto"/>
+            <w:rPr>
+              <w:rFonts w:asciiTheme="minorHAnsi" w:eastAsiaTheme="minorEastAsia" w:hAnsiTheme="minorHAnsi" w:cstheme="minorBidi"/>
+              <w:color w:val="auto"/>
+              <w:sz w:val="22"/>
+              <w:szCs w:val="22"/>
+              <w:lang w:val="en-US"/>
+            </w:rPr>
+          </w:pPr>
+          <w:hyperlink w:anchor="_Toc72970865" w:history="1">
+            <w:r>
+              <w:rPr>
+                <w:rStyle w:val="Hyperlink"/>
+              </w:rPr>
+              <w:t>5.2 Baseline Results</w:t>
+            </w:r>
+            <w:r>
+              <w:rPr>
+                <w:webHidden/>
+              </w:rPr>
+              <w:tab/>
+            </w:r>
+            <w:r>
+              <w:rPr>
+                <w:webHidden/>
+              </w:rPr>
+              <w:fldChar w:fldCharType="begin"/>
+            </w:r>
+            <w:r>
+              <w:rPr>
+                <w:webHidden/>
+              </w:rPr>
+              <w:instrText xml:space="preserve"> PAGEREF _Toc72970865 \h </w:instrText>
+            </w:r>
+            <w:r>
+              <w:rPr>
+                <w:webHidden/>
+              </w:rPr>
+            </w:r>
+            <w:r>
+              <w:rPr>
+                <w:webHidden/>
+              </w:rPr>
+              <w:fldChar w:fldCharType="separate"/>
+            </w:r>
+            <w:r>
+              <w:rPr>
+                <w:webHidden/>
+              </w:rPr>
+              <w:t>70</w:t>
+            </w:r>
+            <w:r>
+              <w:rPr>
+                <w:webHidden/>
+              </w:rPr>
+              <w:fldChar w:fldCharType="end"/>
+            </w:r>
+          </w:hyperlink>
+        </w:p>
+        <w:p>
+          <w:pPr>
+            <w:pStyle w:val="TOC2"/>
+            <w:tabs>
+              <w:tab w:val="right" w:leader="dot" w:pos="9393"/>
+            </w:tabs>
+            <w:spacing w:line="276" w:lineRule="auto"/>
+            <w:rPr>
+              <w:rFonts w:asciiTheme="minorHAnsi" w:eastAsiaTheme="minorEastAsia" w:hAnsiTheme="minorHAnsi" w:cstheme="minorBidi"/>
+              <w:color w:val="auto"/>
+              <w:sz w:val="22"/>
+              <w:szCs w:val="22"/>
+              <w:lang w:val="en-US"/>
+            </w:rPr>
+          </w:pPr>
+          <w:hyperlink w:anchor="_Toc72970866" w:history="1">
+            <w:r>
+              <w:rPr>
+                <w:rStyle w:val="Hyperlink"/>
+              </w:rPr>
+              <w:t>5.3 Interpretation of Visualisations</w:t>
+            </w:r>
+            <w:r>
+              <w:rPr>
+                <w:webHidden/>
+              </w:rPr>
+              <w:tab/>
+            </w:r>
+            <w:r>
+              <w:rPr>
+                <w:webHidden/>
+              </w:rPr>
+              <w:fldChar w:fldCharType="begin"/>
+            </w:r>
+            <w:r>
+              <w:rPr>
+                <w:webHidden/>
+              </w:rPr>
+              <w:instrText xml:space="preserve"> PAGEREF _Toc72970866 \h </w:instrText>
+            </w:r>
+            <w:r>
+              <w:rPr>
+                <w:webHidden/>
+              </w:rPr>
+            </w:r>
+            <w:r>
+              <w:rPr>
+                <w:webHidden/>
+              </w:rPr>
+              <w:fldChar w:fldCharType="separate"/>
+            </w:r>
+            <w:r>
+              <w:rPr>
+                <w:webHidden/>
+              </w:rPr>
+              <w:t>71</w:t>
+            </w:r>
+            <w:r>
+              <w:rPr>
+                <w:webHidden/>
+              </w:rPr>
+              <w:fldChar w:fldCharType="end"/>
+            </w:r>
+          </w:hyperlink>
+        </w:p>
+        <w:p>
+          <w:pPr>
+            <w:pStyle w:val="TOC2"/>
+            <w:tabs>
+              <w:tab w:val="right" w:leader="dot" w:pos="9393"/>
+            </w:tabs>
+            <w:spacing w:line="276" w:lineRule="auto"/>
+            <w:rPr>
+              <w:rFonts w:asciiTheme="minorHAnsi" w:eastAsiaTheme="minorEastAsia" w:hAnsiTheme="minorHAnsi" w:cstheme="minorBidi"/>
+              <w:color w:val="auto"/>
+              <w:sz w:val="22"/>
+              <w:szCs w:val="22"/>
+              <w:lang w:val="en-US"/>
+            </w:rPr>
+          </w:pPr>
+          <w:hyperlink w:anchor="_Toc72970867" w:history="1">
+            <w:r>
+              <w:rPr>
+                <w:rStyle w:val="Hyperlink"/>
+              </w:rPr>
+              <w:t>5.4 Model Results</w:t>
+            </w:r>
+            <w:r>
+              <w:rPr>
+                <w:webHidden/>
+              </w:rPr>
+              <w:tab/>
+            </w:r>
+            <w:r>
+              <w:rPr>
+                <w:webHidden/>
+              </w:rPr>
+              <w:fldChar w:fldCharType="begin"/>
+            </w:r>
+            <w:r>
+              <w:rPr>
+                <w:webHidden/>
+              </w:rPr>
+              <w:instrText xml:space="preserve"> PAGEREF _Toc72970867 \h </w:instrText>
+            </w:r>
+            <w:r>
+              <w:rPr>
+                <w:webHidden/>
+              </w:rPr>
+            </w:r>
+            <w:r>
+              <w:rPr>
+                <w:webHidden/>
+              </w:rPr>
+              <w:fldChar w:fldCharType="separate"/>
+            </w:r>
+            <w:r>
+              <w:rPr>
+                <w:webHidden/>
+              </w:rPr>
+              <w:t>72</w:t>
             </w:r>
             <w:r>
               <w:rPr>
@@ -5112,12 +5497,12 @@
               <w:lang w:val="en-US"/>
             </w:rPr>
           </w:pPr>
-          <w:hyperlink w:anchor="_Toc72885612" w:history="1">
+          <w:hyperlink w:anchor="_Toc72970868" w:history="1">
             <w:r>
               <w:rPr>
                 <w:rStyle w:val="Hyperlink"/>
               </w:rPr>
-              <w:t>4.7.1 Model Interpretability using SHAP</w:t>
+              <w:t>5.4.1 Individual Models and Ensemble Models</w:t>
             </w:r>
             <w:r>
               <w:rPr>
@@ -5135,7 +5520,7 @@
               <w:rPr>
                 <w:webHidden/>
               </w:rPr>
-              <w:instrText xml:space="preserve"> PAGEREF _Toc72885612 \h </w:instrText>
+              <w:instrText xml:space="preserve"> PAGEREF _Toc72970868 \h </w:instrText>
             </w:r>
             <w:r>
               <w:rPr>
@@ -5152,7 +5537,7 @@
               <w:rPr>
                 <w:webHidden/>
               </w:rPr>
-              <w:t>70</w:t>
+              <w:t>72</w:t>
             </w:r>
             <w:r>
               <w:rPr>
@@ -5177,12 +5562,12 @@
               <w:lang w:val="en-US"/>
             </w:rPr>
           </w:pPr>
-          <w:hyperlink w:anchor="_Toc72885613" w:history="1">
+          <w:hyperlink w:anchor="_Toc72970869" w:history="1">
             <w:r>
               <w:rPr>
                 <w:rStyle w:val="Hyperlink"/>
               </w:rPr>
-              <w:t>4.7.2 Model Interpretability using LIME</w:t>
+              <w:t>5.4.2 Cross-Validation</w:t>
             </w:r>
             <w:r>
               <w:rPr>
@@ -5200,7 +5585,7 @@
               <w:rPr>
                 <w:webHidden/>
               </w:rPr>
-              <w:instrText xml:space="preserve"> PAGEREF _Toc72885613 \h </w:instrText>
+              <w:instrText xml:space="preserve"> PAGEREF _Toc72970869 \h </w:instrText>
             </w:r>
             <w:r>
               <w:rPr>
@@ -5217,7 +5602,72 @@
               <w:rPr>
                 <w:webHidden/>
               </w:rPr>
-              <w:t>70</w:t>
+              <w:t>74</w:t>
+            </w:r>
+            <w:r>
+              <w:rPr>
+                <w:webHidden/>
+              </w:rPr>
+              <w:fldChar w:fldCharType="end"/>
+            </w:r>
+          </w:hyperlink>
+        </w:p>
+        <w:p>
+          <w:pPr>
+            <w:pStyle w:val="TOC3"/>
+            <w:tabs>
+              <w:tab w:val="right" w:leader="dot" w:pos="9393"/>
+            </w:tabs>
+            <w:spacing w:line="276" w:lineRule="auto"/>
+            <w:rPr>
+              <w:rFonts w:asciiTheme="minorHAnsi" w:eastAsiaTheme="minorEastAsia" w:hAnsiTheme="minorHAnsi" w:cstheme="minorBidi"/>
+              <w:color w:val="auto"/>
+              <w:sz w:val="22"/>
+              <w:szCs w:val="22"/>
+              <w:lang w:val="en-US"/>
+            </w:rPr>
+          </w:pPr>
+          <w:hyperlink w:anchor="_Toc72970870" w:history="1">
+            <w:r>
+              <w:rPr>
+                <w:rStyle w:val="Hyperlink"/>
+              </w:rPr>
+              <w:t>5.4.3 Results after Class Balancing</w:t>
+            </w:r>
+            <w:r>
+              <w:rPr>
+                <w:webHidden/>
+              </w:rPr>
+              <w:tab/>
+            </w:r>
+            <w:r>
+              <w:rPr>
+                <w:webHidden/>
+              </w:rPr>
+              <w:fldChar w:fldCharType="begin"/>
+            </w:r>
+            <w:r>
+              <w:rPr>
+                <w:webHidden/>
+              </w:rPr>
+              <w:instrText xml:space="preserve"> PAGEREF _Toc72970870 \h </w:instrText>
+            </w:r>
+            <w:r>
+              <w:rPr>
+                <w:webHidden/>
+              </w:rPr>
+            </w:r>
+            <w:r>
+              <w:rPr>
+                <w:webHidden/>
+              </w:rPr>
+              <w:fldChar w:fldCharType="separate"/>
+            </w:r>
+            <w:r>
+              <w:rPr>
+                <w:webHidden/>
+              </w:rPr>
+              <w:t>75</w:t>
             </w:r>
             <w:r>
               <w:rPr>
@@ -5242,12 +5692,12 @@
               <w:lang w:val="en-US"/>
             </w:rPr>
           </w:pPr>
-          <w:hyperlink w:anchor="_Toc72885614" w:history="1">
+          <w:hyperlink w:anchor="_Toc72970871" w:history="1">
             <w:r>
               <w:rPr>
                 <w:rStyle w:val="Hyperlink"/>
               </w:rPr>
-              <w:t>4.8 Summary</w:t>
+              <w:t>5.5 Model Interpretation using SHAP and LIME</w:t>
             </w:r>
             <w:r>
               <w:rPr>
@@ -5265,7 +5715,7 @@
               <w:rPr>
                 <w:webHidden/>
               </w:rPr>
-              <w:instrText xml:space="preserve"> PAGEREF _Toc72885614 \h </w:instrText>
+              <w:instrText xml:space="preserve"> PAGEREF _Toc72970871 \h </w:instrText>
             </w:r>
             <w:r>
               <w:rPr>
@@ -5282,7 +5732,72 @@
               <w:rPr>
                 <w:webHidden/>
               </w:rPr>
-              <w:t>70</w:t>
+              <w:t>78</w:t>
+            </w:r>
+            <w:r>
+              <w:rPr>
+                <w:webHidden/>
+              </w:rPr>
+              <w:fldChar w:fldCharType="end"/>
+            </w:r>
+          </w:hyperlink>
+        </w:p>
+        <w:p>
+          <w:pPr>
+            <w:pStyle w:val="TOC2"/>
+            <w:tabs>
+              <w:tab w:val="right" w:leader="dot" w:pos="9393"/>
+            </w:tabs>
+            <w:spacing w:line="276" w:lineRule="auto"/>
+            <w:rPr>
+              <w:rFonts w:asciiTheme="minorHAnsi" w:eastAsiaTheme="minorEastAsia" w:hAnsiTheme="minorHAnsi" w:cstheme="minorBidi"/>
+              <w:color w:val="auto"/>
+              <w:sz w:val="22"/>
+              <w:szCs w:val="22"/>
+              <w:lang w:val="en-US"/>
+            </w:rPr>
+          </w:pPr>
+          <w:hyperlink w:anchor="_Toc72970872" w:history="1">
+            <w:r>
+              <w:rPr>
+                <w:rStyle w:val="Hyperlink"/>
+              </w:rPr>
+              <w:t>5.6 Summary</w:t>
+            </w:r>
+            <w:r>
+              <w:rPr>
+                <w:webHidden/>
+              </w:rPr>
+              <w:tab/>
+            </w:r>
+            <w:r>
+              <w:rPr>
+                <w:webHidden/>
+              </w:rPr>
+              <w:fldChar w:fldCharType="begin"/>
+            </w:r>
+            <w:r>
+              <w:rPr>
+                <w:webHidden/>
+              </w:rPr>
+              <w:instrText xml:space="preserve"> PAGEREF _Toc72970872 \h </w:instrText>
+            </w:r>
+            <w:r>
+              <w:rPr>
+                <w:webHidden/>
+              </w:rPr>
+            </w:r>
+            <w:r>
+              <w:rPr>
+                <w:webHidden/>
+              </w:rPr>
+              <w:fldChar w:fldCharType="separate"/>
+            </w:r>
+            <w:r>
+              <w:rPr>
+                <w:webHidden/>
+              </w:rPr>
+              <w:t>82</w:t>
             </w:r>
             <w:r>
               <w:rPr>
@@ -5307,12 +5822,12 @@
               <w:lang w:val="en-US"/>
             </w:rPr>
           </w:pPr>
-          <w:hyperlink w:anchor="_Toc72885615" w:history="1">
+          <w:hyperlink w:anchor="_Toc72970873" w:history="1">
             <w:r>
               <w:rPr>
                 <w:rStyle w:val="Hyperlink"/>
               </w:rPr>
-              <w:t>5.</w:t>
+              <w:t>6.</w:t>
             </w:r>
             <w:r>
               <w:rPr>
@@ -5328,7 +5843,7 @@
               <w:rPr>
                 <w:rStyle w:val="Hyperlink"/>
               </w:rPr>
-              <w:t>CHAPTER 5: RESULTS AND DISCUSSIONS</w:t>
+              <w:t>CHAPTER 6: CONCLUSIONS AND RECOMMENDATIONS</w:t>
             </w:r>
             <w:r>
               <w:rPr>
@@ -5346,7 +5861,7 @@
               <w:rPr>
                 <w:webHidden/>
               </w:rPr>
-              <w:instrText xml:space="preserve"> PAGEREF _Toc72885615 \h </w:instrText>
+              <w:instrText xml:space="preserve"> PAGEREF _Toc72970873 \h </w:instrText>
             </w:r>
             <w:r>
               <w:rPr>
@@ -5363,7 +5878,7 @@
               <w:rPr>
                 <w:webHidden/>
               </w:rPr>
-              <w:t>72</w:t>
+              <w:t>83</w:t>
             </w:r>
             <w:r>
               <w:rPr>
@@ -5388,12 +5903,12 @@
               <w:lang w:val="en-US"/>
             </w:rPr>
           </w:pPr>
-          <w:hyperlink w:anchor="_Toc72885616" w:history="1">
+          <w:hyperlink w:anchor="_Toc72970874" w:history="1">
             <w:r>
               <w:rPr>
                 <w:rStyle w:val="Hyperlink"/>
               </w:rPr>
-              <w:t>5.1 Introduction</w:t>
+              <w:t>6.1 Introduction</w:t>
             </w:r>
             <w:r>
               <w:rPr>
@@ -5411,7 +5926,7 @@
               <w:rPr>
                 <w:webHidden/>
               </w:rPr>
-              <w:instrText xml:space="preserve"> PAGEREF _Toc72885616 \h </w:instrText>
+              <w:instrText xml:space="preserve"> PAGEREF _Toc72970874 \h </w:instrText>
             </w:r>
             <w:r>
               <w:rPr>
@@ -5428,7 +5943,7 @@
               <w:rPr>
                 <w:webHidden/>
               </w:rPr>
-              <w:t>72</w:t>
+              <w:t>83</w:t>
             </w:r>
             <w:r>
               <w:rPr>
@@ -5453,12 +5968,12 @@
               <w:lang w:val="en-US"/>
             </w:rPr>
           </w:pPr>
-          <w:hyperlink w:anchor="_Toc72885617" w:history="1">
+          <w:hyperlink w:anchor="_Toc72970875" w:history="1">
             <w:r>
               <w:rPr>
                 <w:rStyle w:val="Hyperlink"/>
               </w:rPr>
-              <w:t>5.2 Baseline Results</w:t>
+              <w:t>6.2 Discussion and Conclusion</w:t>
             </w:r>
             <w:r>
               <w:rPr>
@@ -5476,7 +5991,7 @@
               <w:rPr>
                 <w:webHidden/>
               </w:rPr>
-              <w:instrText xml:space="preserve"> PAGEREF _Toc72885617 \h </w:instrText>
+              <w:instrText xml:space="preserve"> PAGEREF _Toc72970875 \h </w:instrText>
             </w:r>
             <w:r>
               <w:rPr>
@@ -5493,7 +6008,7 @@
               <w:rPr>
                 <w:webHidden/>
               </w:rPr>
-              <w:t>72</w:t>
+              <w:t>84</w:t>
             </w:r>
             <w:r>
               <w:rPr>
@@ -5518,12 +6033,12 @@
               <w:lang w:val="en-US"/>
             </w:rPr>
           </w:pPr>
-          <w:hyperlink w:anchor="_Toc72885618" w:history="1">
+          <w:hyperlink w:anchor="_Toc72970876" w:history="1">
             <w:r>
               <w:rPr>
                 <w:rStyle w:val="Hyperlink"/>
               </w:rPr>
-              <w:t>5.3 Interpretation of Visualisations</w:t>
+              <w:t>6.3 Contribution to Knowledge</w:t>
             </w:r>
             <w:r>
               <w:rPr>
@@ -5541,7 +6056,7 @@
               <w:rPr>
                 <w:webHidden/>
               </w:rPr>
-              <w:instrText xml:space="preserve"> PAGEREF _Toc72885618 \h </w:instrText>
+              <w:instrText xml:space="preserve"> PAGEREF _Toc72970876 \h </w:instrText>
             </w:r>
             <w:r>
               <w:rPr>
@@ -5558,7 +6073,7 @@
               <w:rPr>
                 <w:webHidden/>
               </w:rPr>
-              <w:t>73</w:t>
+              <w:t>86</w:t>
             </w:r>
             <w:r>
               <w:rPr>
@@ -5572,6 +6087,7 @@
           <w:pPr>
             <w:pStyle w:val="TOC2"/>
             <w:tabs>
+              <w:tab w:val="left" w:pos="880"/>
               <w:tab w:val="right" w:leader="dot" w:pos="9393"/>
             </w:tabs>
             <w:spacing w:line="276" w:lineRule="auto"/>
@@ -5583,21 +6099,37 @@
               <w:lang w:val="en-US"/>
             </w:rPr>
           </w:pPr>
-          <w:hyperlink w:anchor="_Toc72885619" w:history="1">
+          <w:hyperlink w:anchor="_Toc72970877" w:history="1">
             <w:r>
               <w:rPr>
                 <w:rStyle w:val="Hyperlink"/>
               </w:rPr>
-              <w:t>5.4 Model Results</w:t>
-            </w:r>
-            <w:r>
-              <w:rPr>
-                <w:webHidden/>
+              <w:t>6.4</w:t>
+            </w:r>
+            <w:r>
+              <w:rPr>
+                <w:rFonts w:asciiTheme="minorHAnsi" w:eastAsiaTheme="minorEastAsia" w:hAnsiTheme="minorHAnsi" w:cstheme="minorBidi"/>
+                <w:color w:val="auto"/>
+                <w:sz w:val="22"/>
+                <w:szCs w:val="22"/>
+                <w:lang w:val="en-US"/>
               </w:rPr>
               <w:tab/>
             </w:r>
             <w:r>
               <w:rPr>
+                <w:rStyle w:val="Hyperlink"/>
+              </w:rPr>
+              <w:t>Future Recommendations</w:t>
+            </w:r>
+            <w:r>
+              <w:rPr>
+                <w:webHidden/>
+              </w:rPr>
+              <w:tab/>
+            </w:r>
+            <w:r>
+              <w:rPr>
                 <w:webHidden/>
               </w:rPr>
               <w:fldChar w:fldCharType="begin"/>
@@ -5606,7 +6138,7 @@
               <w:rPr>
                 <w:webHidden/>
               </w:rPr>
-              <w:instrText xml:space="preserve"> PAGEREF _Toc72885619 \h </w:instrText>
+              <w:instrText xml:space="preserve"> PAGEREF _Toc72970877 \h </w:instrText>
             </w:r>
             <w:r>
               <w:rPr>
@@ -5623,332 +6155,7 @@
               <w:rPr>
                 <w:webHidden/>
               </w:rPr>
-              <w:t>74</w:t>
-            </w:r>
-            <w:r>
-              <w:rPr>
-                <w:webHidden/>
-              </w:rPr>
-              <w:fldChar w:fldCharType="end"/>
-            </w:r>
-          </w:hyperlink>
-        </w:p>
-        <w:p>
-          <w:pPr>
-            <w:pStyle w:val="TOC3"/>
-            <w:tabs>
-              <w:tab w:val="right" w:leader="dot" w:pos="9393"/>
-            </w:tabs>
-            <w:spacing w:line="276" w:lineRule="auto"/>
-            <w:rPr>
-              <w:rFonts w:asciiTheme="minorHAnsi" w:eastAsiaTheme="minorEastAsia" w:hAnsiTheme="minorHAnsi" w:cstheme="minorBidi"/>
-              <w:color w:val="auto"/>
-              <w:sz w:val="22"/>
-              <w:szCs w:val="22"/>
-              <w:lang w:val="en-US"/>
-            </w:rPr>
-          </w:pPr>
-          <w:hyperlink w:anchor="_Toc72885620" w:history="1">
-            <w:r>
-              <w:rPr>
-                <w:rStyle w:val="Hyperlink"/>
-              </w:rPr>
-              <w:t>5.4.1 Individual Models and Ensemble Models</w:t>
-            </w:r>
-            <w:r>
-              <w:rPr>
-                <w:webHidden/>
-              </w:rPr>
-              <w:tab/>
-            </w:r>
-            <w:r>
-              <w:rPr>
-                <w:webHidden/>
-              </w:rPr>
-              <w:fldChar w:fldCharType="begin"/>
-            </w:r>
-            <w:r>
-              <w:rPr>
-                <w:webHidden/>
-              </w:rPr>
-              <w:instrText xml:space="preserve"> PAGEREF _Toc72885620 \h </w:instrText>
-            </w:r>
-            <w:r>
-              <w:rPr>
-                <w:webHidden/>
-              </w:rPr>
-            </w:r>
-            <w:r>
-              <w:rPr>
-                <w:webHidden/>
-              </w:rPr>
-              <w:fldChar w:fldCharType="separate"/>
-            </w:r>
-            <w:r>
-              <w:rPr>
-                <w:webHidden/>
-              </w:rPr>
-              <w:t>74</w:t>
-            </w:r>
-            <w:r>
-              <w:rPr>
-                <w:webHidden/>
-              </w:rPr>
-              <w:fldChar w:fldCharType="end"/>
-            </w:r>
-          </w:hyperlink>
-        </w:p>
-        <w:p>
-          <w:pPr>
-            <w:pStyle w:val="TOC3"/>
-            <w:tabs>
-              <w:tab w:val="right" w:leader="dot" w:pos="9393"/>
-            </w:tabs>
-            <w:spacing w:line="276" w:lineRule="auto"/>
-            <w:rPr>
-              <w:rFonts w:asciiTheme="minorHAnsi" w:eastAsiaTheme="minorEastAsia" w:hAnsiTheme="minorHAnsi" w:cstheme="minorBidi"/>
-              <w:color w:val="auto"/>
-              <w:sz w:val="22"/>
-              <w:szCs w:val="22"/>
-              <w:lang w:val="en-US"/>
-            </w:rPr>
-          </w:pPr>
-          <w:hyperlink w:anchor="_Toc72885621" w:history="1">
-            <w:r>
-              <w:rPr>
-                <w:rStyle w:val="Hyperlink"/>
-              </w:rPr>
-              <w:t>5.4.2 Cross-Validation</w:t>
-            </w:r>
-            <w:r>
-              <w:rPr>
-                <w:webHidden/>
-              </w:rPr>
-              <w:tab/>
-            </w:r>
-            <w:r>
-              <w:rPr>
-                <w:webHidden/>
-              </w:rPr>
-              <w:fldChar w:fldCharType="begin"/>
-            </w:r>
-            <w:r>
-              <w:rPr>
-                <w:webHidden/>
-              </w:rPr>
-              <w:instrText xml:space="preserve"> PAGEREF _Toc72885621 \h </w:instrText>
-            </w:r>
-            <w:r>
-              <w:rPr>
-                <w:webHidden/>
-              </w:rPr>
-            </w:r>
-            <w:r>
-              <w:rPr>
-                <w:webHidden/>
-              </w:rPr>
-              <w:fldChar w:fldCharType="separate"/>
-            </w:r>
-            <w:r>
-              <w:rPr>
-                <w:webHidden/>
-              </w:rPr>
-              <w:t>76</w:t>
-            </w:r>
-            <w:r>
-              <w:rPr>
-                <w:webHidden/>
-              </w:rPr>
-              <w:fldChar w:fldCharType="end"/>
-            </w:r>
-          </w:hyperlink>
-        </w:p>
-        <w:p>
-          <w:pPr>
-            <w:pStyle w:val="TOC3"/>
-            <w:tabs>
-              <w:tab w:val="right" w:leader="dot" w:pos="9393"/>
-            </w:tabs>
-            <w:spacing w:line="276" w:lineRule="auto"/>
-            <w:rPr>
-              <w:rFonts w:asciiTheme="minorHAnsi" w:eastAsiaTheme="minorEastAsia" w:hAnsiTheme="minorHAnsi" w:cstheme="minorBidi"/>
-              <w:color w:val="auto"/>
-              <w:sz w:val="22"/>
-              <w:szCs w:val="22"/>
-              <w:lang w:val="en-US"/>
-            </w:rPr>
-          </w:pPr>
-          <w:hyperlink w:anchor="_Toc72885622" w:history="1">
-            <w:r>
-              <w:rPr>
-                <w:rStyle w:val="Hyperlink"/>
-              </w:rPr>
-              <w:t>5.4.3 Results after Class Balancing</w:t>
-            </w:r>
-            <w:r>
-              <w:rPr>
-                <w:webHidden/>
-              </w:rPr>
-              <w:tab/>
-            </w:r>
-            <w:r>
-              <w:rPr>
-                <w:webHidden/>
-              </w:rPr>
-              <w:fldChar w:fldCharType="begin"/>
-            </w:r>
-            <w:r>
-              <w:rPr>
-                <w:webHidden/>
-              </w:rPr>
-              <w:instrText xml:space="preserve"> PAGEREF _Toc72885622 \h </w:instrText>
-            </w:r>
-            <w:r>
-              <w:rPr>
-                <w:webHidden/>
-              </w:rPr>
-            </w:r>
-            <w:r>
-              <w:rPr>
-                <w:webHidden/>
-              </w:rPr>
-              <w:fldChar w:fldCharType="separate"/>
-            </w:r>
-            <w:r>
-              <w:rPr>
-                <w:webHidden/>
-              </w:rPr>
-              <w:t>77</w:t>
-            </w:r>
-            <w:r>
-              <w:rPr>
-                <w:webHidden/>
-              </w:rPr>
-              <w:fldChar w:fldCharType="end"/>
-            </w:r>
-          </w:hyperlink>
-        </w:p>
-        <w:p>
-          <w:pPr>
-            <w:pStyle w:val="TOC2"/>
-            <w:tabs>
-              <w:tab w:val="right" w:leader="dot" w:pos="9393"/>
-            </w:tabs>
-            <w:spacing w:line="276" w:lineRule="auto"/>
-            <w:rPr>
-              <w:rFonts w:asciiTheme="minorHAnsi" w:eastAsiaTheme="minorEastAsia" w:hAnsiTheme="minorHAnsi" w:cstheme="minorBidi"/>
-              <w:color w:val="auto"/>
-              <w:sz w:val="22"/>
-              <w:szCs w:val="22"/>
-              <w:lang w:val="en-US"/>
-            </w:rPr>
-          </w:pPr>
-          <w:hyperlink w:anchor="_Toc72885623" w:history="1">
-            <w:r>
-              <w:rPr>
-                <w:rStyle w:val="Hyperlink"/>
-              </w:rPr>
-              <w:t>5.5 Model Interpretation using SHAP and LIME</w:t>
-            </w:r>
-            <w:r>
-              <w:rPr>
-                <w:webHidden/>
-              </w:rPr>
-              <w:tab/>
-            </w:r>
-            <w:r>
-              <w:rPr>
-                <w:webHidden/>
-              </w:rPr>
-              <w:fldChar w:fldCharType="begin"/>
-            </w:r>
-            <w:r>
-              <w:rPr>
-                <w:webHidden/>
-              </w:rPr>
-              <w:instrText xml:space="preserve"> PAGEREF _Toc72885623 \h </w:instrText>
-            </w:r>
-            <w:r>
-              <w:rPr>
-                <w:webHidden/>
-              </w:rPr>
-            </w:r>
-            <w:r>
-              <w:rPr>
-                <w:webHidden/>
-              </w:rPr>
-              <w:fldChar w:fldCharType="separate"/>
-            </w:r>
-            <w:r>
-              <w:rPr>
-                <w:webHidden/>
-              </w:rPr>
-              <w:t>80</w:t>
-            </w:r>
-            <w:r>
-              <w:rPr>
-                <w:webHidden/>
-              </w:rPr>
-              <w:fldChar w:fldCharType="end"/>
-            </w:r>
-          </w:hyperlink>
-        </w:p>
-        <w:p>
-          <w:pPr>
-            <w:pStyle w:val="TOC2"/>
-            <w:tabs>
-              <w:tab w:val="right" w:leader="dot" w:pos="9393"/>
-            </w:tabs>
-            <w:spacing w:line="276" w:lineRule="auto"/>
-            <w:rPr>
-              <w:rFonts w:asciiTheme="minorHAnsi" w:eastAsiaTheme="minorEastAsia" w:hAnsiTheme="minorHAnsi" w:cstheme="minorBidi"/>
-              <w:color w:val="auto"/>
-              <w:sz w:val="22"/>
-              <w:szCs w:val="22"/>
-              <w:lang w:val="en-US"/>
-            </w:rPr>
-          </w:pPr>
-          <w:hyperlink w:anchor="_Toc72885624" w:history="1">
-            <w:r>
-              <w:rPr>
-                <w:rStyle w:val="Hyperlink"/>
-              </w:rPr>
-              <w:t>5.6 Summary</w:t>
-            </w:r>
-            <w:r>
-              <w:rPr>
-                <w:webHidden/>
-              </w:rPr>
-              <w:tab/>
-            </w:r>
-            <w:r>
-              <w:rPr>
-                <w:webHidden/>
-              </w:rPr>
-              <w:fldChar w:fldCharType="begin"/>
-            </w:r>
-            <w:r>
-              <w:rPr>
-                <w:webHidden/>
-              </w:rPr>
-              <w:instrText xml:space="preserve"> PAGEREF _Toc72885624 \h </w:instrText>
-            </w:r>
-            <w:r>
-              <w:rPr>
-                <w:webHidden/>
-              </w:rPr>
-            </w:r>
-            <w:r>
-              <w:rPr>
-                <w:webHidden/>
-              </w:rPr>
-              <w:fldChar w:fldCharType="separate"/>
-            </w:r>
-            <w:r>
-              <w:rPr>
-                <w:webHidden/>
-              </w:rPr>
-              <w:t>83</w:t>
+              <w:t>86</w:t>
             </w:r>
             <w:r>
               <w:rPr>
@@ -5973,12 +6180,12 @@
               <w:lang w:val="en-US"/>
             </w:rPr>
           </w:pPr>
-          <w:hyperlink w:anchor="_Toc72885625" w:history="1">
+          <w:hyperlink w:anchor="_Toc72970878" w:history="1">
             <w:r>
               <w:rPr>
                 <w:rStyle w:val="Hyperlink"/>
               </w:rPr>
-              <w:t>6.</w:t>
+              <w:t>7.</w:t>
             </w:r>
             <w:r>
               <w:rPr>
@@ -5994,7 +6201,7 @@
               <w:rPr>
                 <w:rStyle w:val="Hyperlink"/>
               </w:rPr>
-              <w:t>CHAPTER 6: CONCLUSIONS AND RECOMMENDATIONS</w:t>
+              <w:t>REFERENCES</w:t>
             </w:r>
             <w:r>
               <w:rPr>
@@ -6012,7 +6219,7 @@
               <w:rPr>
                 <w:webHidden/>
               </w:rPr>
-              <w:instrText xml:space="preserve"> PAGEREF _Toc72885625 \h </w:instrText>
+              <w:instrText xml:space="preserve"> PAGEREF _Toc72970878 \h </w:instrText>
             </w:r>
             <w:r>
               <w:rPr>
@@ -6029,267 +6236,7 @@
               <w:rPr>
                 <w:webHidden/>
               </w:rPr>
-              <w:t>84</w:t>
-            </w:r>
-            <w:r>
-              <w:rPr>
-                <w:webHidden/>
-              </w:rPr>
-              <w:fldChar w:fldCharType="end"/>
-            </w:r>
-          </w:hyperlink>
-        </w:p>
-        <w:p>
-          <w:pPr>
-            <w:pStyle w:val="TOC2"/>
-            <w:tabs>
-              <w:tab w:val="right" w:leader="dot" w:pos="9393"/>
-            </w:tabs>
-            <w:spacing w:line="276" w:lineRule="auto"/>
-            <w:rPr>
-              <w:rFonts w:asciiTheme="minorHAnsi" w:eastAsiaTheme="minorEastAsia" w:hAnsiTheme="minorHAnsi" w:cstheme="minorBidi"/>
-              <w:color w:val="auto"/>
-              <w:sz w:val="22"/>
-              <w:szCs w:val="22"/>
-              <w:lang w:val="en-US"/>
-            </w:rPr>
-          </w:pPr>
-          <w:hyperlink w:anchor="_Toc72885626" w:history="1">
-            <w:r>
-              <w:rPr>
-                <w:rStyle w:val="Hyperlink"/>
-              </w:rPr>
-              <w:t>6.1 Introduction</w:t>
-            </w:r>
-            <w:r>
-              <w:rPr>
-                <w:webHidden/>
-              </w:rPr>
-              <w:tab/>
-            </w:r>
-            <w:r>
-              <w:rPr>
-                <w:webHidden/>
-              </w:rPr>
-              <w:fldChar w:fldCharType="begin"/>
-            </w:r>
-            <w:r>
-              <w:rPr>
-                <w:webHidden/>
-              </w:rPr>
-              <w:instrText xml:space="preserve"> PAGEREF _Toc72885626 \h </w:instrText>
-            </w:r>
-            <w:r>
-              <w:rPr>
-                <w:webHidden/>
-              </w:rPr>
-            </w:r>
-            <w:r>
-              <w:rPr>
-                <w:webHidden/>
-              </w:rPr>
-              <w:fldChar w:fldCharType="separate"/>
-            </w:r>
-            <w:r>
-              <w:rPr>
-                <w:webHidden/>
-              </w:rPr>
-              <w:t>84</w:t>
-            </w:r>
-            <w:r>
-              <w:rPr>
-                <w:webHidden/>
-              </w:rPr>
-              <w:fldChar w:fldCharType="end"/>
-            </w:r>
-          </w:hyperlink>
-        </w:p>
-        <w:p>
-          <w:pPr>
-            <w:pStyle w:val="TOC2"/>
-            <w:tabs>
-              <w:tab w:val="right" w:leader="dot" w:pos="9393"/>
-            </w:tabs>
-            <w:spacing w:line="276" w:lineRule="auto"/>
-            <w:rPr>
-              <w:rFonts w:asciiTheme="minorHAnsi" w:eastAsiaTheme="minorEastAsia" w:hAnsiTheme="minorHAnsi" w:cstheme="minorBidi"/>
-              <w:color w:val="auto"/>
-              <w:sz w:val="22"/>
-              <w:szCs w:val="22"/>
-              <w:lang w:val="en-US"/>
-            </w:rPr>
-          </w:pPr>
-          <w:hyperlink w:anchor="_Toc72885627" w:history="1">
-            <w:r>
-              <w:rPr>
-                <w:rStyle w:val="Hyperlink"/>
-              </w:rPr>
-              <w:t>6.2 Discussion and Conclusion</w:t>
-            </w:r>
-            <w:r>
-              <w:rPr>
-                <w:webHidden/>
-              </w:rPr>
-              <w:tab/>
-            </w:r>
-            <w:r>
-              <w:rPr>
-                <w:webHidden/>
-              </w:rPr>
-              <w:fldChar w:fldCharType="begin"/>
-            </w:r>
-            <w:r>
-              <w:rPr>
-                <w:webHidden/>
-              </w:rPr>
-              <w:instrText xml:space="preserve"> PAGEREF _Toc72885627 \h </w:instrText>
-            </w:r>
-            <w:r>
-              <w:rPr>
-                <w:webHidden/>
-              </w:rPr>
-            </w:r>
-            <w:r>
-              <w:rPr>
-                <w:webHidden/>
-              </w:rPr>
-              <w:fldChar w:fldCharType="separate"/>
-            </w:r>
-            <w:r>
-              <w:rPr>
-                <w:webHidden/>
-              </w:rPr>
-              <w:t>84</w:t>
-            </w:r>
-            <w:r>
-              <w:rPr>
-                <w:webHidden/>
-              </w:rPr>
-              <w:fldChar w:fldCharType="end"/>
-            </w:r>
-          </w:hyperlink>
-        </w:p>
-        <w:p>
-          <w:pPr>
-            <w:pStyle w:val="TOC2"/>
-            <w:tabs>
-              <w:tab w:val="right" w:leader="dot" w:pos="9393"/>
-            </w:tabs>
-            <w:spacing w:line="276" w:lineRule="auto"/>
-            <w:rPr>
-              <w:rFonts w:asciiTheme="minorHAnsi" w:eastAsiaTheme="minorEastAsia" w:hAnsiTheme="minorHAnsi" w:cstheme="minorBidi"/>
-              <w:color w:val="auto"/>
-              <w:sz w:val="22"/>
-              <w:szCs w:val="22"/>
-              <w:lang w:val="en-US"/>
-            </w:rPr>
-          </w:pPr>
-          <w:hyperlink w:anchor="_Toc72885628" w:history="1">
-            <w:r>
-              <w:rPr>
-                <w:rStyle w:val="Hyperlink"/>
-              </w:rPr>
-              <w:t>6.3 Contribution to Knowledge</w:t>
-            </w:r>
-            <w:r>
-              <w:rPr>
-                <w:webHidden/>
-              </w:rPr>
-              <w:tab/>
-            </w:r>
-            <w:r>
-              <w:rPr>
-                <w:webHidden/>
-              </w:rPr>
-              <w:fldChar w:fldCharType="begin"/>
-            </w:r>
-            <w:r>
-              <w:rPr>
-                <w:webHidden/>
-              </w:rPr>
-              <w:instrText xml:space="preserve"> PAGEREF _Toc72885628 \h </w:instrText>
-            </w:r>
-            <w:r>
-              <w:rPr>
-                <w:webHidden/>
-              </w:rPr>
-            </w:r>
-            <w:r>
-              <w:rPr>
-                <w:webHidden/>
-              </w:rPr>
-              <w:fldChar w:fldCharType="separate"/>
-            </w:r>
-            <w:r>
-              <w:rPr>
-                <w:webHidden/>
-              </w:rPr>
-              <w:t>84</w:t>
-            </w:r>
-            <w:r>
-              <w:rPr>
-                <w:webHidden/>
-              </w:rPr>
-              <w:fldChar w:fldCharType="end"/>
-            </w:r>
-          </w:hyperlink>
-        </w:p>
-        <w:p>
-          <w:pPr>
-            <w:pStyle w:val="TOC2"/>
-            <w:tabs>
-              <w:tab w:val="right" w:leader="dot" w:pos="9393"/>
-            </w:tabs>
-            <w:spacing w:line="276" w:lineRule="auto"/>
-            <w:rPr>
-              <w:rFonts w:asciiTheme="minorHAnsi" w:eastAsiaTheme="minorEastAsia" w:hAnsiTheme="minorHAnsi" w:cstheme="minorBidi"/>
-              <w:color w:val="auto"/>
-              <w:sz w:val="22"/>
-              <w:szCs w:val="22"/>
-              <w:lang w:val="en-US"/>
-            </w:rPr>
-          </w:pPr>
-          <w:hyperlink w:anchor="_Toc72885629" w:history="1">
-            <w:r>
-              <w:rPr>
-                <w:rStyle w:val="Hyperlink"/>
-              </w:rPr>
-              <w:t>6.4 Future Recommendations</w:t>
-            </w:r>
-            <w:r>
-              <w:rPr>
-                <w:webHidden/>
-              </w:rPr>
-              <w:tab/>
-            </w:r>
-            <w:r>
-              <w:rPr>
-                <w:webHidden/>
-              </w:rPr>
-              <w:fldChar w:fldCharType="begin"/>
-            </w:r>
-            <w:r>
-              <w:rPr>
-                <w:webHidden/>
-              </w:rPr>
-              <w:instrText xml:space="preserve"> PAGEREF _Toc72885629 \h </w:instrText>
-            </w:r>
-            <w:r>
-              <w:rPr>
-                <w:webHidden/>
-              </w:rPr>
-            </w:r>
-            <w:r>
-              <w:rPr>
-                <w:webHidden/>
-              </w:rPr>
-              <w:fldChar w:fldCharType="separate"/>
-            </w:r>
-            <w:r>
-              <w:rPr>
-                <w:webHidden/>
-              </w:rPr>
-              <w:t>84</w:t>
+              <w:t>87</w:t>
             </w:r>
             <w:r>
               <w:rPr>
@@ -6314,12 +6261,12 @@
               <w:lang w:val="en-US"/>
             </w:rPr>
           </w:pPr>
-          <w:hyperlink w:anchor="_Toc72885630" w:history="1">
+          <w:hyperlink w:anchor="_Toc72970879" w:history="1">
             <w:r>
               <w:rPr>
                 <w:rStyle w:val="Hyperlink"/>
               </w:rPr>
-              <w:t>7.</w:t>
+              <w:t>8.</w:t>
             </w:r>
             <w:r>
               <w:rPr>
@@ -6335,7 +6282,7 @@
               <w:rPr>
                 <w:rStyle w:val="Hyperlink"/>
               </w:rPr>
-              <w:t>REFERENCES</w:t>
+              <w:t>APPENDIX A: RESEARCH PLAN</w:t>
             </w:r>
             <w:r>
               <w:rPr>
@@ -6353,7 +6300,7 @@
               <w:rPr>
                 <w:webHidden/>
               </w:rPr>
-              <w:instrText xml:space="preserve"> PAGEREF _Toc72885630 \h </w:instrText>
+              <w:instrText xml:space="preserve"> PAGEREF _Toc72970879 \h </w:instrText>
             </w:r>
             <w:r>
               <w:rPr>
@@ -6370,7 +6317,7 @@
               <w:rPr>
                 <w:webHidden/>
               </w:rPr>
-              <w:t>85</w:t>
+              <w:t>93</w:t>
             </w:r>
             <w:r>
               <w:rPr>
@@ -6395,12 +6342,12 @@
               <w:lang w:val="en-US"/>
             </w:rPr>
           </w:pPr>
-          <w:hyperlink w:anchor="_Toc72885631" w:history="1">
+          <w:hyperlink w:anchor="_Toc72970880" w:history="1">
             <w:r>
               <w:rPr>
                 <w:rStyle w:val="Hyperlink"/>
               </w:rPr>
-              <w:t>8.</w:t>
+              <w:t>9.</w:t>
             </w:r>
             <w:r>
               <w:rPr>
@@ -6416,7 +6363,7 @@
               <w:rPr>
                 <w:rStyle w:val="Hyperlink"/>
               </w:rPr>
-              <w:t>APPENDIX A: RESEARCH PLAN</w:t>
+              <w:t>APPENDIX B: RESEARCH PROPOSAL</w:t>
             </w:r>
             <w:r>
               <w:rPr>
@@ -6434,7 +6381,7 @@
               <w:rPr>
                 <w:webHidden/>
               </w:rPr>
-              <w:instrText xml:space="preserve"> PAGEREF _Toc72885631 \h </w:instrText>
+              <w:instrText xml:space="preserve"> PAGEREF _Toc72970880 \h </w:instrText>
             </w:r>
             <w:r>
               <w:rPr>
@@ -6451,88 +6398,7 @@
               <w:rPr>
                 <w:webHidden/>
               </w:rPr>
-              <w:t>91</w:t>
-            </w:r>
-            <w:r>
-              <w:rPr>
-                <w:webHidden/>
-              </w:rPr>
-              <w:fldChar w:fldCharType="end"/>
-            </w:r>
-          </w:hyperlink>
-        </w:p>
-        <w:p>
-          <w:pPr>
-            <w:pStyle w:val="TOC1"/>
-            <w:tabs>
-              <w:tab w:val="left" w:pos="480"/>
-            </w:tabs>
-            <w:spacing w:line="276" w:lineRule="auto"/>
-            <w:rPr>
-              <w:rFonts w:asciiTheme="minorHAnsi" w:eastAsiaTheme="minorEastAsia" w:hAnsiTheme="minorHAnsi" w:cstheme="minorBidi"/>
-              <w:color w:val="auto"/>
-              <w:sz w:val="22"/>
-              <w:szCs w:val="22"/>
-              <w:lang w:val="en-US"/>
-            </w:rPr>
-          </w:pPr>
-          <w:hyperlink w:anchor="_Toc72885632" w:history="1">
-            <w:r>
-              <w:rPr>
-                <w:rStyle w:val="Hyperlink"/>
-              </w:rPr>
-              <w:t>9.</w:t>
-            </w:r>
-            <w:r>
-              <w:rPr>
-                <w:rFonts w:asciiTheme="minorHAnsi" w:eastAsiaTheme="minorEastAsia" w:hAnsiTheme="minorHAnsi" w:cstheme="minorBidi"/>
-                <w:color w:val="auto"/>
-                <w:sz w:val="22"/>
-                <w:szCs w:val="22"/>
-                <w:lang w:val="en-US"/>
-              </w:rPr>
-              <w:tab/>
-            </w:r>
-            <w:r>
-              <w:rPr>
-                <w:rStyle w:val="Hyperlink"/>
-              </w:rPr>
-              <w:t>APPENDIX B: RESEARCH PROPOSAL</w:t>
-            </w:r>
-            <w:r>
-              <w:rPr>
-                <w:webHidden/>
-              </w:rPr>
-              <w:tab/>
-            </w:r>
-            <w:r>
-              <w:rPr>
-                <w:webHidden/>
-              </w:rPr>
-              <w:fldChar w:fldCharType="begin"/>
-            </w:r>
-            <w:r>
-              <w:rPr>
-                <w:webHidden/>
-              </w:rPr>
-              <w:instrText xml:space="preserve"> PAGEREF _Toc72885632 \h </w:instrText>
-            </w:r>
-            <w:r>
-              <w:rPr>
-                <w:webHidden/>
-              </w:rPr>
-            </w:r>
-            <w:r>
-              <w:rPr>
-                <w:webHidden/>
-              </w:rPr>
-              <w:fldChar w:fldCharType="separate"/>
-            </w:r>
-            <w:r>
-              <w:rPr>
-                <w:webHidden/>
-              </w:rPr>
-              <w:t>92</w:t>
+              <w:t>94</w:t>
             </w:r>
             <w:r>
               <w:rPr>
@@ -6587,7 +6453,7 @@
         </w:numPr>
         <w:jc w:val="left"/>
       </w:pPr>
-      <w:bookmarkStart w:id="12" w:name="_Toc72885543"/>
+      <w:bookmarkStart w:id="12" w:name="_Toc72970793"/>
       <w:r>
         <w:lastRenderedPageBreak/>
         <w:t>DEDICATION</w:t>
@@ -6625,7 +6491,7 @@
         </w:numPr>
         <w:jc w:val="left"/>
       </w:pPr>
-      <w:bookmarkStart w:id="13" w:name="_Toc72885544"/>
+      <w:bookmarkStart w:id="13" w:name="_Toc72970794"/>
       <w:r>
         <w:lastRenderedPageBreak/>
         <w:t>A</w:t>
@@ -6741,7 +6607,7 @@
           <w:numId w:val="0"/>
         </w:numPr>
       </w:pPr>
-      <w:bookmarkStart w:id="14" w:name="_Toc72885545"/>
+      <w:bookmarkStart w:id="14" w:name="_Toc72970795"/>
       <w:r>
         <w:lastRenderedPageBreak/>
         <w:t>L</w:t>
@@ -6760,6 +6626,28 @@
       </w:r>
       <w:r>
         <w:t>30</w:t>
+      </w:r>
+    </w:p>
+    <w:p>
+      <w:pPr>
+        <w:widowControl/>
+        <w:autoSpaceDE/>
+        <w:autoSpaceDN/>
+        <w:adjustRightInd/>
+        <w:spacing w:before="0" w:after="200" w:line="240" w:lineRule="auto"/>
+        <w:jc w:val="left"/>
+        <w:rPr>
+          <w:rFonts w:eastAsiaTheme="majorEastAsia"/>
+          <w:b/>
+          <w:bCs/>
+          <w:color w:val="345A8A" w:themeColor="accent1" w:themeShade="B5"/>
+          <w:sz w:val="40"/>
+          <w:szCs w:val="32"/>
+        </w:rPr>
+      </w:pPr>
+      <w:bookmarkStart w:id="15" w:name="_Toc72970796"/>
+      <w:r>
+        <w:br w:type="page"/>
       </w:r>
     </w:p>
     <w:p>
@@ -6770,8 +6658,10 @@
           <w:numId w:val="0"/>
         </w:numPr>
       </w:pPr>
-      <w:bookmarkStart w:id="15" w:name="_Toc72885546"/>
-      <w:r>
+      <w:bookmarkStart w:id="16" w:name="_GoBack"/>
+      <w:bookmarkEnd w:id="16"/>
+      <w:r>
+        <w:lastRenderedPageBreak/>
         <w:t>L</w:t>
       </w:r>
       <w:r>
@@ -6802,7 +6692,7 @@
       <w:r>
         <w:fldChar w:fldCharType="separate"/>
       </w:r>
-      <w:hyperlink w:anchor="_Toc72887087" w:history="1">
+      <w:hyperlink w:anchor="_Toc72970672" w:history="1">
         <w:r>
           <w:rPr>
             <w:rStyle w:val="Hyperlink"/>
@@ -6825,7 +6715,7 @@
           <w:rPr>
             <w:webHidden/>
           </w:rPr>
-          <w:instrText xml:space="preserve"> PAGEREF _Toc72887087 \h </w:instrText>
+          <w:instrText xml:space="preserve"> PAGEREF _Toc72970672 \h </w:instrText>
         </w:r>
         <w:r>
           <w:rPr>
@@ -6866,7 +6756,7 @@
           <w:lang w:val="en-US"/>
         </w:rPr>
       </w:pPr>
-      <w:hyperlink w:anchor="_Toc72887088" w:history="1">
+      <w:hyperlink w:anchor="_Toc72970673" w:history="1">
         <w:r>
           <w:rPr>
             <w:rStyle w:val="Hyperlink"/>
@@ -6889,7 +6779,7 @@
           <w:rPr>
             <w:webHidden/>
           </w:rPr>
-          <w:instrText xml:space="preserve"> PAGEREF _Toc72887088 \h </w:instrText>
+          <w:instrText xml:space="preserve"> PAGEREF _Toc72970673 \h </w:instrText>
         </w:r>
         <w:r>
           <w:rPr>
@@ -6930,7 +6820,7 @@
           <w:lang w:val="en-US"/>
         </w:rPr>
       </w:pPr>
-      <w:hyperlink w:anchor="_Toc72887089" w:history="1">
+      <w:hyperlink w:anchor="_Toc72970674" w:history="1">
         <w:r>
           <w:rPr>
             <w:rStyle w:val="Hyperlink"/>
@@ -6953,7 +6843,7 @@
           <w:rPr>
             <w:webHidden/>
           </w:rPr>
-          <w:instrText xml:space="preserve"> PAGEREF _Toc72887089 \h </w:instrText>
+          <w:instrText xml:space="preserve"> PAGEREF _Toc72970674 \h </w:instrText>
         </w:r>
         <w:r>
           <w:rPr>
@@ -6994,7 +6884,7 @@
           <w:lang w:val="en-US"/>
         </w:rPr>
       </w:pPr>
-      <w:hyperlink w:anchor="_Toc72887090" w:history="1">
+      <w:hyperlink w:anchor="_Toc72970675" w:history="1">
         <w:r>
           <w:rPr>
             <w:rStyle w:val="Hyperlink"/>
@@ -7017,7 +6907,7 @@
           <w:rPr>
             <w:webHidden/>
           </w:rPr>
-          <w:instrText xml:space="preserve"> PAGEREF _Toc72887090 \h </w:instrText>
+          <w:instrText xml:space="preserve"> PAGEREF _Toc72970675 \h </w:instrText>
         </w:r>
         <w:r>
           <w:rPr>
@@ -7058,7 +6948,7 @@
           <w:lang w:val="en-US"/>
         </w:rPr>
       </w:pPr>
-      <w:hyperlink w:anchor="_Toc72887091" w:history="1">
+      <w:hyperlink w:anchor="_Toc72970676" w:history="1">
         <w:r>
           <w:rPr>
             <w:rStyle w:val="Hyperlink"/>
@@ -7081,7 +6971,7 @@
           <w:rPr>
             <w:webHidden/>
           </w:rPr>
-          <w:instrText xml:space="preserve"> PAGEREF _Toc72887091 \h </w:instrText>
+          <w:instrText xml:space="preserve"> PAGEREF _Toc72970676 \h </w:instrText>
         </w:r>
         <w:r>
           <w:rPr>
@@ -7122,7 +7012,7 @@
           <w:lang w:val="en-US"/>
         </w:rPr>
       </w:pPr>
-      <w:hyperlink w:anchor="_Toc72887092" w:history="1">
+      <w:hyperlink w:anchor="_Toc72970677" w:history="1">
         <w:r>
           <w:rPr>
             <w:rStyle w:val="Hyperlink"/>
@@ -7145,7 +7035,7 @@
           <w:rPr>
             <w:webHidden/>
           </w:rPr>
-          <w:instrText xml:space="preserve"> PAGEREF _Toc72887092 \h </w:instrText>
+          <w:instrText xml:space="preserve"> PAGEREF _Toc72970677 \h </w:instrText>
         </w:r>
         <w:r>
           <w:rPr>
@@ -7186,7 +7076,7 @@
           <w:lang w:val="en-US"/>
         </w:rPr>
       </w:pPr>
-      <w:hyperlink w:anchor="_Toc72887093" w:history="1">
+      <w:hyperlink w:anchor="_Toc72970678" w:history="1">
         <w:r>
           <w:rPr>
             <w:rStyle w:val="Hyperlink"/>
@@ -7209,7 +7099,7 @@
           <w:rPr>
             <w:webHidden/>
           </w:rPr>
-          <w:instrText xml:space="preserve"> PAGEREF _Toc72887093 \h </w:instrText>
+          <w:instrText xml:space="preserve"> PAGEREF _Toc72970678 \h </w:instrText>
         </w:r>
         <w:r>
           <w:rPr>
@@ -7250,7 +7140,7 @@
           <w:lang w:val="en-US"/>
         </w:rPr>
       </w:pPr>
-      <w:hyperlink w:anchor="_Toc72887094" w:history="1">
+      <w:hyperlink w:anchor="_Toc72970679" w:history="1">
         <w:r>
           <w:rPr>
             <w:rStyle w:val="Hyperlink"/>
@@ -7273,7 +7163,7 @@
           <w:rPr>
             <w:webHidden/>
           </w:rPr>
-          <w:instrText xml:space="preserve"> PAGEREF _Toc72887094 \h </w:instrText>
+          <w:instrText xml:space="preserve"> PAGEREF _Toc72970679 \h </w:instrText>
         </w:r>
         <w:r>
           <w:rPr>
@@ -7314,7 +7204,7 @@
           <w:lang w:val="en-US"/>
         </w:rPr>
       </w:pPr>
-      <w:hyperlink w:anchor="_Toc72887095" w:history="1">
+      <w:hyperlink w:anchor="_Toc72970680" w:history="1">
         <w:r>
           <w:rPr>
             <w:rStyle w:val="Hyperlink"/>
@@ -7337,7 +7227,7 @@
           <w:rPr>
             <w:webHidden/>
           </w:rPr>
-          <w:instrText xml:space="preserve"> PAGEREF _Toc72887095 \h </w:instrText>
+          <w:instrText xml:space="preserve"> PAGEREF _Toc72970680 \h </w:instrText>
         </w:r>
         <w:r>
           <w:rPr>
@@ -7378,7 +7268,7 @@
           <w:lang w:val="en-US"/>
         </w:rPr>
       </w:pPr>
-      <w:hyperlink w:anchor="_Toc72887096" w:history="1">
+      <w:hyperlink w:anchor="_Toc72970681" w:history="1">
         <w:r>
           <w:rPr>
             <w:rStyle w:val="Hyperlink"/>
@@ -7401,7 +7291,7 @@
           <w:rPr>
             <w:webHidden/>
           </w:rPr>
-          <w:instrText xml:space="preserve"> PAGEREF _Toc72887096 \h </w:instrText>
+          <w:instrText xml:space="preserve"> PAGEREF _Toc72970681 \h </w:instrText>
         </w:r>
         <w:r>
           <w:rPr>
@@ -7442,7 +7332,7 @@
           <w:lang w:val="en-US"/>
         </w:rPr>
       </w:pPr>
-      <w:hyperlink w:anchor="_Toc72887097" w:history="1">
+      <w:hyperlink w:anchor="_Toc72970682" w:history="1">
         <w:r>
           <w:rPr>
             <w:rStyle w:val="Hyperlink"/>
@@ -7465,7 +7355,7 @@
           <w:rPr>
             <w:webHidden/>
           </w:rPr>
-          <w:instrText xml:space="preserve"> PAGEREF _Toc72887097 \h </w:instrText>
+          <w:instrText xml:space="preserve"> PAGEREF _Toc72970682 \h </w:instrText>
         </w:r>
         <w:r>
           <w:rPr>
@@ -7506,12 +7396,12 @@
           <w:lang w:val="en-US"/>
         </w:rPr>
       </w:pPr>
-      <w:hyperlink w:anchor="_Toc72887098" w:history="1">
+      <w:hyperlink w:anchor="_Toc72970683" w:history="1">
         <w:r>
           <w:rPr>
             <w:rStyle w:val="Hyperlink"/>
           </w:rPr>
-          <w:t>Figure 4.2: Distribution of variables (by absolute values)</w:t>
+          <w:t>Figure 4.2: No missing values - Nullity by column for IBM Teleco Data</w:t>
         </w:r>
         <w:r>
           <w:rPr>
@@ -7529,7 +7419,7 @@
           <w:rPr>
             <w:webHidden/>
           </w:rPr>
-          <w:instrText xml:space="preserve"> PAGEREF _Toc72887098 \h </w:instrText>
+          <w:instrText xml:space="preserve"> PAGEREF _Toc72970683 \h </w:instrText>
         </w:r>
         <w:r>
           <w:rPr>
@@ -7570,12 +7460,12 @@
           <w:lang w:val="en-US"/>
         </w:rPr>
       </w:pPr>
-      <w:hyperlink w:anchor="_Toc72887099" w:history="1">
+      <w:hyperlink w:anchor="_Toc72970684" w:history="1">
         <w:r>
           <w:rPr>
             <w:rStyle w:val="Hyperlink"/>
           </w:rPr>
-          <w:t>Figure 4.3: No missing values - Nullity by column for IBM Teleco Data</w:t>
+          <w:t>Figure 4.3 Boxplots of Churn versus Total Charges and Churn versus Monthly Charges</w:t>
         </w:r>
         <w:r>
           <w:rPr>
@@ -7593,7 +7483,7 @@
           <w:rPr>
             <w:webHidden/>
           </w:rPr>
-          <w:instrText xml:space="preserve"> PAGEREF _Toc72887099 \h </w:instrText>
+          <w:instrText xml:space="preserve"> PAGEREF _Toc72970684 \h </w:instrText>
         </w:r>
         <w:r>
           <w:rPr>
@@ -7634,12 +7524,12 @@
           <w:lang w:val="en-US"/>
         </w:rPr>
       </w:pPr>
-      <w:hyperlink w:anchor="_Toc72887100" w:history="1">
+      <w:hyperlink w:anchor="_Toc72970685" w:history="1">
         <w:r>
           <w:rPr>
             <w:rStyle w:val="Hyperlink"/>
           </w:rPr>
-          <w:t>Figure 4.4 Boxplots of Churn versus Total Charges and Churn versus Monthly Charges</w:t>
+          <w:t>Figure 4.4 Scatter plot of Monthly Charges versus Total Charges</w:t>
         </w:r>
         <w:r>
           <w:rPr>
@@ -7657,7 +7547,7 @@
           <w:rPr>
             <w:webHidden/>
           </w:rPr>
-          <w:instrText xml:space="preserve"> PAGEREF _Toc72887100 \h </w:instrText>
+          <w:instrText xml:space="preserve"> PAGEREF _Toc72970685 \h </w:instrText>
         </w:r>
         <w:r>
           <w:rPr>
@@ -7698,12 +7588,12 @@
           <w:lang w:val="en-US"/>
         </w:rPr>
       </w:pPr>
-      <w:hyperlink w:anchor="_Toc72887101" w:history="1">
+      <w:hyperlink w:anchor="_Toc72970686" w:history="1">
         <w:r>
           <w:rPr>
             <w:rStyle w:val="Hyperlink"/>
           </w:rPr>
-          <w:t>Figure 4.5 Scatter plot of Monthly Charges versus Total Charges</w:t>
+          <w:t>Figure 4.5: Univariate Analysis of numerical features of IBM Teleco Data</w:t>
         </w:r>
         <w:r>
           <w:rPr>
@@ -7721,7 +7611,7 @@
           <w:rPr>
             <w:webHidden/>
           </w:rPr>
-          <w:instrText xml:space="preserve"> PAGEREF _Toc72887101 \h </w:instrText>
+          <w:instrText xml:space="preserve"> PAGEREF _Toc72970686 \h </w:instrText>
         </w:r>
         <w:r>
           <w:rPr>
@@ -7762,12 +7652,12 @@
           <w:lang w:val="en-US"/>
         </w:rPr>
       </w:pPr>
-      <w:hyperlink w:anchor="_Toc72887102" w:history="1">
+      <w:hyperlink w:anchor="_Toc72970687" w:history="1">
         <w:r>
           <w:rPr>
             <w:rStyle w:val="Hyperlink"/>
           </w:rPr>
-          <w:t>Figure 4.6: Univariate Analysis of numerical features of IBM Teleco Data</w:t>
+          <w:t>Figure 4.7: Internet Service, Streaming Movies and Contract  plotted with respect to the target variable - Churn</w:t>
         </w:r>
         <w:r>
           <w:rPr>
@@ -7785,7 +7675,7 @@
           <w:rPr>
             <w:webHidden/>
           </w:rPr>
-          <w:instrText xml:space="preserve"> PAGEREF _Toc72887102 \h </w:instrText>
+          <w:instrText xml:space="preserve"> PAGEREF _Toc72970687 \h </w:instrText>
         </w:r>
         <w:r>
           <w:rPr>
@@ -7826,12 +7716,12 @@
           <w:lang w:val="en-US"/>
         </w:rPr>
       </w:pPr>
-      <w:hyperlink w:anchor="_Toc72887103" w:history="1">
+      <w:hyperlink w:anchor="_Toc72970688" w:history="1">
         <w:r>
           <w:rPr>
             <w:rStyle w:val="Hyperlink"/>
           </w:rPr>
-          <w:t>Figure 4.7: Distribution of Demographic Attributes with respect to Churn</w:t>
+          <w:t>Figure 4.6: Distribution of Demographic Attributes with respect to Churn</w:t>
         </w:r>
         <w:r>
           <w:rPr>
@@ -7849,7 +7739,7 @@
           <w:rPr>
             <w:webHidden/>
           </w:rPr>
-          <w:instrText xml:space="preserve"> PAGEREF _Toc72887103 \h </w:instrText>
+          <w:instrText xml:space="preserve"> PAGEREF _Toc72970688 \h </w:instrText>
         </w:r>
         <w:r>
           <w:rPr>
@@ -7890,12 +7780,12 @@
           <w:lang w:val="en-US"/>
         </w:rPr>
       </w:pPr>
-      <w:hyperlink w:anchor="_Toc72887104" w:history="1">
+      <w:hyperlink w:anchor="_Toc72970689" w:history="1">
         <w:r>
           <w:rPr>
             <w:rStyle w:val="Hyperlink"/>
           </w:rPr>
-          <w:t>Figure 4.8: Internet Service, Streaming Movies and Contract  plotted with respect to the target variable - Churn</w:t>
+          <w:t>Figure 4.8: Distribution of all features with respect to Churn</w:t>
         </w:r>
         <w:r>
           <w:rPr>
@@ -7913,7 +7803,7 @@
           <w:rPr>
             <w:webHidden/>
           </w:rPr>
-          <w:instrText xml:space="preserve"> PAGEREF _Toc72887104 \h </w:instrText>
+          <w:instrText xml:space="preserve"> PAGEREF _Toc72970689 \h </w:instrText>
         </w:r>
         <w:r>
           <w:rPr>
@@ -7954,12 +7844,12 @@
           <w:lang w:val="en-US"/>
         </w:rPr>
       </w:pPr>
-      <w:hyperlink w:anchor="_Toc72887105" w:history="1">
+      <w:hyperlink w:anchor="_Toc72970690" w:history="1">
         <w:r>
           <w:rPr>
             <w:rStyle w:val="Hyperlink"/>
           </w:rPr>
-          <w:t>Figure 4.9: Distribution of all features with respect to Churn</w:t>
+          <w:t>Figure 4.9: Correlation between quantitative variables</w:t>
         </w:r>
         <w:r>
           <w:rPr>
@@ -7977,7 +7867,7 @@
           <w:rPr>
             <w:webHidden/>
           </w:rPr>
-          <w:instrText xml:space="preserve"> PAGEREF _Toc72887105 \h </w:instrText>
+          <w:instrText xml:space="preserve"> PAGEREF _Toc72970690 \h </w:instrText>
         </w:r>
         <w:r>
           <w:rPr>
@@ -8018,12 +7908,12 @@
           <w:lang w:val="en-US"/>
         </w:rPr>
       </w:pPr>
-      <w:hyperlink w:anchor="_Toc72887106" w:history="1">
+      <w:hyperlink w:anchor="_Toc72970691" w:history="1">
         <w:r>
           <w:rPr>
             <w:rStyle w:val="Hyperlink"/>
           </w:rPr>
-          <w:t>Figure 4.10: Correlation between quantitative variables</w:t>
+          <w:t>Figure 4.10: Correlation between qualitative variables</w:t>
         </w:r>
         <w:r>
           <w:rPr>
@@ -8041,7 +7931,7 @@
           <w:rPr>
             <w:webHidden/>
           </w:rPr>
-          <w:instrText xml:space="preserve"> PAGEREF _Toc72887106 \h </w:instrText>
+          <w:instrText xml:space="preserve"> PAGEREF _Toc72970691 \h </w:instrText>
         </w:r>
         <w:r>
           <w:rPr>
@@ -8082,12 +7972,12 @@
           <w:lang w:val="en-US"/>
         </w:rPr>
       </w:pPr>
-      <w:hyperlink w:anchor="_Toc72887107" w:history="1">
+      <w:hyperlink w:anchor="_Toc72970692" w:history="1">
         <w:r>
           <w:rPr>
             <w:rStyle w:val="Hyperlink"/>
           </w:rPr>
-          <w:t>Figure 4.11: Correlation between qualitative variables</w:t>
+          <w:t>Figure 4.11: Top 20 features based on chi-squared weights</w:t>
         </w:r>
         <w:r>
           <w:rPr>
@@ -8105,7 +7995,7 @@
           <w:rPr>
             <w:webHidden/>
           </w:rPr>
-          <w:instrText xml:space="preserve"> PAGEREF _Toc72887107 \h </w:instrText>
+          <w:instrText xml:space="preserve"> PAGEREF _Toc72970692 \h </w:instrText>
         </w:r>
         <w:r>
           <w:rPr>
@@ -8146,12 +8036,12 @@
           <w:lang w:val="en-US"/>
         </w:rPr>
       </w:pPr>
-      <w:hyperlink w:anchor="_Toc72887108" w:history="1">
+      <w:hyperlink w:anchor="_Toc72970693" w:history="1">
         <w:r>
           <w:rPr>
             <w:rStyle w:val="Hyperlink"/>
           </w:rPr>
-          <w:t>Figure 4.12: Top 20 features based on chi-squared weights</w:t>
+          <w:t>Figure 4.12: ANOVA Test to determine significant features</w:t>
         </w:r>
         <w:r>
           <w:rPr>
@@ -8169,7 +8059,71 @@
           <w:rPr>
             <w:webHidden/>
           </w:rPr>
-          <w:instrText xml:space="preserve"> PAGEREF _Toc72887108 \h </w:instrText>
+          <w:instrText xml:space="preserve"> PAGEREF _Toc72970693 \h </w:instrText>
+        </w:r>
+        <w:r>
+          <w:rPr>
+            <w:webHidden/>
+          </w:rPr>
+        </w:r>
+        <w:r>
+          <w:rPr>
+            <w:webHidden/>
+          </w:rPr>
+          <w:fldChar w:fldCharType="separate"/>
+        </w:r>
+        <w:r>
+          <w:rPr>
+            <w:webHidden/>
+          </w:rPr>
+          <w:t>62</w:t>
+        </w:r>
+        <w:r>
+          <w:rPr>
+            <w:webHidden/>
+          </w:rPr>
+          <w:fldChar w:fldCharType="end"/>
+        </w:r>
+      </w:hyperlink>
+    </w:p>
+    <w:p>
+      <w:pPr>
+        <w:pStyle w:val="TableofFigures"/>
+        <w:tabs>
+          <w:tab w:val="right" w:leader="dot" w:pos="9393"/>
+        </w:tabs>
+        <w:rPr>
+          <w:rFonts w:asciiTheme="minorHAnsi" w:eastAsiaTheme="minorEastAsia" w:hAnsiTheme="minorHAnsi" w:cstheme="minorBidi"/>
+          <w:color w:val="auto"/>
+          <w:sz w:val="22"/>
+          <w:szCs w:val="22"/>
+          <w:lang w:val="en-US"/>
+        </w:rPr>
+      </w:pPr>
+      <w:hyperlink w:anchor="_Toc72970694" w:history="1">
+        <w:r>
+          <w:rPr>
+            <w:rStyle w:val="Hyperlink"/>
+          </w:rPr>
+          <w:t>Figure 4.13: Probability Distribution using KDE for numeric attributes</w:t>
+        </w:r>
+        <w:r>
+          <w:rPr>
+            <w:webHidden/>
+          </w:rPr>
+          <w:tab/>
+        </w:r>
+        <w:r>
+          <w:rPr>
+            <w:webHidden/>
+          </w:rPr>
+          <w:fldChar w:fldCharType="begin"/>
+        </w:r>
+        <w:r>
+          <w:rPr>
+            <w:webHidden/>
+          </w:rPr>
+          <w:instrText xml:space="preserve"> PAGEREF _Toc72970694 \h </w:instrText>
         </w:r>
         <w:r>
           <w:rPr>
@@ -8210,12 +8164,12 @@
           <w:lang w:val="en-US"/>
         </w:rPr>
       </w:pPr>
-      <w:hyperlink w:anchor="_Toc72887109" w:history="1">
+      <w:hyperlink w:anchor="_Toc72970695" w:history="1">
         <w:r>
           <w:rPr>
             <w:rStyle w:val="Hyperlink"/>
           </w:rPr>
-          <w:t>Figure 4.13: Plot of train data after SMOTE-NC is applied</w:t>
+          <w:t>Figure 4.14: Plot of train data after SMOTE-NC is applied</w:t>
         </w:r>
         <w:r>
           <w:rPr>
@@ -8233,7 +8187,7 @@
           <w:rPr>
             <w:webHidden/>
           </w:rPr>
-          <w:instrText xml:space="preserve"> PAGEREF _Toc72887109 \h </w:instrText>
+          <w:instrText xml:space="preserve"> PAGEREF _Toc72970695 \h </w:instrText>
         </w:r>
         <w:r>
           <w:rPr>
@@ -8274,12 +8228,12 @@
           <w:lang w:val="en-US"/>
         </w:rPr>
       </w:pPr>
-      <w:hyperlink w:anchor="_Toc72887110" w:history="1">
+      <w:hyperlink w:anchor="_Toc72970696" w:history="1">
         <w:r>
           <w:rPr>
             <w:rStyle w:val="Hyperlink"/>
           </w:rPr>
-          <w:t>Figure 4.14: Feature Selection using Gradient Boosting Classifier</w:t>
+          <w:t>Figure 4.15: Feature Selection using Gradient Boosting Classifier</w:t>
         </w:r>
         <w:r>
           <w:rPr>
@@ -8297,7 +8251,7 @@
           <w:rPr>
             <w:webHidden/>
           </w:rPr>
-          <w:instrText xml:space="preserve"> PAGEREF _Toc72887110 \h </w:instrText>
+          <w:instrText xml:space="preserve"> PAGEREF _Toc72970696 \h </w:instrText>
         </w:r>
         <w:r>
           <w:rPr>
@@ -8338,12 +8292,12 @@
           <w:lang w:val="en-US"/>
         </w:rPr>
       </w:pPr>
-      <w:hyperlink w:anchor="_Toc72887111" w:history="1">
+      <w:hyperlink w:anchor="_Toc72970697" w:history="1">
         <w:r>
           <w:rPr>
             <w:rStyle w:val="Hyperlink"/>
           </w:rPr>
-          <w:t>Figure 4.15: Feature Selection using Gradient Boosting Classifier and Light GBM</w:t>
+          <w:t>Figure 4.16: Feature Selection using Gradient Boosting Classifier and Light GBM</w:t>
         </w:r>
         <w:r>
           <w:rPr>
@@ -8361,7 +8315,7 @@
           <w:rPr>
             <w:webHidden/>
           </w:rPr>
-          <w:instrText xml:space="preserve"> PAGEREF _Toc72887111 \h </w:instrText>
+          <w:instrText xml:space="preserve"> PAGEREF _Toc72970697 \h </w:instrText>
         </w:r>
         <w:r>
           <w:rPr>
@@ -8402,7 +8356,7 @@
           <w:lang w:val="en-US"/>
         </w:rPr>
       </w:pPr>
-      <w:hyperlink w:anchor="_Toc72887112" w:history="1">
+      <w:hyperlink w:anchor="_Toc72970698" w:history="1">
         <w:r>
           <w:rPr>
             <w:rStyle w:val="Hyperlink"/>
@@ -8425,7 +8379,7 @@
           <w:rPr>
             <w:webHidden/>
           </w:rPr>
-          <w:instrText xml:space="preserve"> PAGEREF _Toc72887112 \h </w:instrText>
+          <w:instrText xml:space="preserve"> PAGEREF _Toc72970698 \h </w:instrText>
         </w:r>
         <w:r>
           <w:rPr>
@@ -8442,7 +8396,7 @@
           <w:rPr>
             <w:webHidden/>
           </w:rPr>
-          <w:t>74</w:t>
+          <w:t>73</w:t>
         </w:r>
         <w:r>
           <w:rPr>
@@ -8466,7 +8420,7 @@
           <w:lang w:val="en-US"/>
         </w:rPr>
       </w:pPr>
-      <w:hyperlink w:anchor="_Toc72887113" w:history="1">
+      <w:hyperlink w:anchor="_Toc72970699" w:history="1">
         <w:r>
           <w:rPr>
             <w:rStyle w:val="Hyperlink"/>
@@ -8489,7 +8443,7 @@
           <w:rPr>
             <w:webHidden/>
           </w:rPr>
-          <w:instrText xml:space="preserve"> PAGEREF _Toc72887113 \h </w:instrText>
+          <w:instrText xml:space="preserve"> PAGEREF _Toc72970699 \h </w:instrText>
         </w:r>
         <w:r>
           <w:rPr>
@@ -8506,7 +8460,7 @@
           <w:rPr>
             <w:webHidden/>
           </w:rPr>
-          <w:t>76</w:t>
+          <w:t>75</w:t>
         </w:r>
         <w:r>
           <w:rPr>
@@ -8530,12 +8484,12 @@
           <w:lang w:val="en-US"/>
         </w:rPr>
       </w:pPr>
-      <w:hyperlink w:anchor="_Toc72887114" w:history="1">
+      <w:hyperlink w:anchor="_Toc72970700" w:history="1">
         <w:r>
           <w:rPr>
             <w:rStyle w:val="Hyperlink"/>
           </w:rPr>
-          <w:t>Figure 5.3: CatBoost Charts: Feature Importance Measures, ROC Curve, Precision vs Recall chart</w:t>
+          <w:t>Figure 5.3: CatBoost: Feature Importance Measures, ROC Curve, Precision vs Recall chart</w:t>
         </w:r>
         <w:r>
           <w:rPr>
@@ -8553,7 +8507,71 @@
           <w:rPr>
             <w:webHidden/>
           </w:rPr>
-          <w:instrText xml:space="preserve"> PAGEREF _Toc72887114 \h </w:instrText>
+          <w:instrText xml:space="preserve"> PAGEREF _Toc72970700 \h </w:instrText>
+        </w:r>
+        <w:r>
+          <w:rPr>
+            <w:webHidden/>
+          </w:rPr>
+        </w:r>
+        <w:r>
+          <w:rPr>
+            <w:webHidden/>
+          </w:rPr>
+          <w:fldChar w:fldCharType="separate"/>
+        </w:r>
+        <w:r>
+          <w:rPr>
+            <w:webHidden/>
+          </w:rPr>
+          <w:t>77</w:t>
+        </w:r>
+        <w:r>
+          <w:rPr>
+            <w:webHidden/>
+          </w:rPr>
+          <w:fldChar w:fldCharType="end"/>
+        </w:r>
+      </w:hyperlink>
+    </w:p>
+    <w:p>
+      <w:pPr>
+        <w:pStyle w:val="TableofFigures"/>
+        <w:tabs>
+          <w:tab w:val="right" w:leader="dot" w:pos="9393"/>
+        </w:tabs>
+        <w:rPr>
+          <w:rFonts w:asciiTheme="minorHAnsi" w:eastAsiaTheme="minorEastAsia" w:hAnsiTheme="minorHAnsi" w:cstheme="minorBidi"/>
+          <w:color w:val="auto"/>
+          <w:sz w:val="22"/>
+          <w:szCs w:val="22"/>
+          <w:lang w:val="en-US"/>
+        </w:rPr>
+      </w:pPr>
+      <w:hyperlink w:anchor="_Toc72970701" w:history="1">
+        <w:r>
+          <w:rPr>
+            <w:rStyle w:val="Hyperlink"/>
+          </w:rPr>
+          <w:t>Figure 5.4: Multiple Classifiers - ROC Curve and Precision versus Recall Plots</w:t>
+        </w:r>
+        <w:r>
+          <w:rPr>
+            <w:webHidden/>
+          </w:rPr>
+          <w:tab/>
+        </w:r>
+        <w:r>
+          <w:rPr>
+            <w:webHidden/>
+          </w:rPr>
+          <w:fldChar w:fldCharType="begin"/>
+        </w:r>
+        <w:r>
+          <w:rPr>
+            <w:webHidden/>
+          </w:rPr>
+          <w:instrText xml:space="preserve"> PAGEREF _Toc72970701 \h </w:instrText>
         </w:r>
         <w:r>
           <w:rPr>
@@ -8594,12 +8612,12 @@
           <w:lang w:val="en-US"/>
         </w:rPr>
       </w:pPr>
-      <w:hyperlink w:anchor="_Toc72887115" w:history="1">
+      <w:hyperlink w:anchor="_Toc72970702" w:history="1">
         <w:r>
           <w:rPr>
             <w:rStyle w:val="Hyperlink"/>
           </w:rPr>
-          <w:t>Figure 5.4: Multiple Classifiers - ROC Curve and Precision versus Recall Plots</w:t>
+          <w:t>Figure 5.5: Model Interpretability with LIME</w:t>
         </w:r>
         <w:r>
           <w:rPr>
@@ -8617,7 +8635,7 @@
           <w:rPr>
             <w:webHidden/>
           </w:rPr>
-          <w:instrText xml:space="preserve"> PAGEREF _Toc72887115 \h </w:instrText>
+          <w:instrText xml:space="preserve"> PAGEREF _Toc72970702 \h </w:instrText>
         </w:r>
         <w:r>
           <w:rPr>
@@ -8646,70 +8664,6 @@
     </w:p>
     <w:p>
       <w:pPr>
-        <w:pStyle w:val="TableofFigures"/>
-        <w:tabs>
-          <w:tab w:val="right" w:leader="dot" w:pos="9393"/>
-        </w:tabs>
-        <w:rPr>
-          <w:rFonts w:asciiTheme="minorHAnsi" w:eastAsiaTheme="minorEastAsia" w:hAnsiTheme="minorHAnsi" w:cstheme="minorBidi"/>
-          <w:color w:val="auto"/>
-          <w:sz w:val="22"/>
-          <w:szCs w:val="22"/>
-          <w:lang w:val="en-US"/>
-        </w:rPr>
-      </w:pPr>
-      <w:hyperlink w:anchor="_Toc72887116" w:history="1">
-        <w:r>
-          <w:rPr>
-            <w:rStyle w:val="Hyperlink"/>
-          </w:rPr>
-          <w:t>Figure 5.5: Model Interpretability with LIME</w:t>
-        </w:r>
-        <w:r>
-          <w:rPr>
-            <w:webHidden/>
-          </w:rPr>
-          <w:tab/>
-        </w:r>
-        <w:r>
-          <w:rPr>
-            <w:webHidden/>
-          </w:rPr>
-          <w:fldChar w:fldCharType="begin"/>
-        </w:r>
-        <w:r>
-          <w:rPr>
-            <w:webHidden/>
-          </w:rPr>
-          <w:instrText xml:space="preserve"> PAGEREF _Toc72887116 \h </w:instrText>
-        </w:r>
-        <w:r>
-          <w:rPr>
-            <w:webHidden/>
-          </w:rPr>
-        </w:r>
-        <w:r>
-          <w:rPr>
-            <w:webHidden/>
-          </w:rPr>
-          <w:fldChar w:fldCharType="separate"/>
-        </w:r>
-        <w:r>
-          <w:rPr>
-            <w:webHidden/>
-          </w:rPr>
-          <w:t>80</w:t>
-        </w:r>
-        <w:r>
-          <w:rPr>
-            <w:webHidden/>
-          </w:rPr>
-          <w:fldChar w:fldCharType="end"/>
-        </w:r>
-      </w:hyperlink>
-    </w:p>
-    <w:p>
-      <w:pPr>
         <w:pStyle w:val="BodyText"/>
       </w:pPr>
       <w:r>
@@ -8745,7 +8699,7 @@
           <w:numId w:val="0"/>
         </w:numPr>
       </w:pPr>
-      <w:bookmarkStart w:id="16" w:name="_Toc72885547"/>
+      <w:bookmarkStart w:id="17" w:name="_Toc72970797"/>
       <w:r>
         <w:lastRenderedPageBreak/>
         <w:t>L</w:t>
@@ -8753,7 +8707,7 @@
       <w:r>
         <w:t>IST OF ABBREVIATIONS</w:t>
       </w:r>
-      <w:bookmarkEnd w:id="16"/>
+      <w:bookmarkEnd w:id="17"/>
     </w:p>
     <w:tbl>
       <w:tblPr>
@@ -9682,8 +9636,8 @@
           <w:numId w:val="45"/>
         </w:numPr>
       </w:pPr>
-      <w:bookmarkStart w:id="17" w:name="_Toc72885548"/>
       <w:bookmarkStart w:id="18" w:name="background-and-related-research"/>
+      <w:bookmarkStart w:id="19" w:name="_Toc72970798"/>
       <w:bookmarkEnd w:id="10"/>
       <w:bookmarkEnd w:id="11"/>
       <w:r>
@@ -9705,7 +9659,7 @@
       <w:r>
         <w:t>INTRODUCTION</w:t>
       </w:r>
-      <w:bookmarkEnd w:id="17"/>
+      <w:bookmarkEnd w:id="19"/>
     </w:p>
     <w:p>
       <w:pPr>
@@ -9718,7 +9672,7 @@
           <w:szCs w:val="32"/>
         </w:rPr>
       </w:pPr>
-      <w:bookmarkStart w:id="19" w:name="_Toc61617410"/>
+      <w:bookmarkStart w:id="20" w:name="_Toc61617410"/>
       <w:r>
         <w:t xml:space="preserve">With the increase in the number of options consumers have </w:t>
       </w:r>
@@ -9760,14 +9714,14 @@
       <w:pPr>
         <w:pStyle w:val="Heading2"/>
       </w:pPr>
-      <w:bookmarkStart w:id="20" w:name="_Toc72885549"/>
+      <w:bookmarkStart w:id="21" w:name="_Toc72970799"/>
       <w:r>
         <w:t xml:space="preserve">1.1 </w:t>
       </w:r>
       <w:r>
         <w:t>Background of the Study</w:t>
       </w:r>
-      <w:bookmarkEnd w:id="20"/>
+      <w:bookmarkEnd w:id="21"/>
     </w:p>
     <w:p>
       <w:r>
@@ -9862,8 +9816,8 @@
       <w:pPr>
         <w:pStyle w:val="Heading3"/>
       </w:pPr>
-      <w:bookmarkStart w:id="21" w:name="_Toc61885859"/>
-      <w:bookmarkStart w:id="22" w:name="_Toc72885550"/>
+      <w:bookmarkStart w:id="22" w:name="_Toc61885859"/>
+      <w:bookmarkStart w:id="23" w:name="_Toc72970800"/>
       <w:r>
         <w:t>1.1.1</w:t>
       </w:r>
@@ -9873,11 +9827,11 @@
       <w:r>
         <w:t>Churn Analysis</w:t>
       </w:r>
-      <w:bookmarkEnd w:id="21"/>
+      <w:bookmarkEnd w:id="22"/>
       <w:r>
         <w:t xml:space="preserve"> in the Telecom Industry</w:t>
       </w:r>
-      <w:bookmarkEnd w:id="22"/>
+      <w:bookmarkEnd w:id="23"/>
     </w:p>
     <w:p>
       <w:r>
@@ -10061,13 +10015,13 @@
       <w:pPr>
         <w:pStyle w:val="Heading3"/>
       </w:pPr>
-      <w:bookmarkStart w:id="23" w:name="_Toc61885860"/>
-      <w:bookmarkStart w:id="24" w:name="_Toc72885551"/>
+      <w:bookmarkStart w:id="24" w:name="_Toc61885860"/>
+      <w:bookmarkStart w:id="25" w:name="_Toc72970801"/>
       <w:r>
         <w:t>1.1.2 Flagging customers and retention policies</w:t>
       </w:r>
-      <w:bookmarkEnd w:id="23"/>
       <w:bookmarkEnd w:id="24"/>
+      <w:bookmarkEnd w:id="25"/>
     </w:p>
     <w:p>
       <w:r>
@@ -10238,19 +10192,13 @@
         <w:t>-</w:t>
       </w:r>
       <w:r>
-        <w:t>learning techniques. In the customer</w:t>
-      </w:r>
-      <w:r>
-        <w:t>'</w:t>
-      </w:r>
-      <w:r>
-        <w:t xml:space="preserve">s behaviour patterns, there </w:t>
-      </w:r>
-      <w:r>
-        <w:t>are likely to be a few significant indicators of</w:t>
-      </w:r>
-      <w:r>
-        <w:t xml:space="preserve"> why the customer is willing to take the active step of moving across service providers. </w:t>
+        <w:t xml:space="preserve">learning techniques. </w:t>
+      </w:r>
+      <w:r>
+        <w:t>There are likely to be a few significant indicators of why the customer is willing to take the active step of moving across service providers in the customer's behaviour pattern</w:t>
+      </w:r>
+      <w:r>
+        <w:t xml:space="preserve">s. </w:t>
       </w:r>
       <w:r>
         <w:t>Identifying</w:t>
@@ -10301,7 +10249,7 @@
       <w:pPr>
         <w:pStyle w:val="Heading2"/>
       </w:pPr>
-      <w:bookmarkStart w:id="25" w:name="_Toc72885552"/>
+      <w:bookmarkStart w:id="26" w:name="_Toc72970802"/>
       <w:r>
         <w:lastRenderedPageBreak/>
         <w:t>1.</w:t>
@@ -10315,7 +10263,7 @@
       <w:r>
         <w:t>Struggles of the Telecom Industry</w:t>
       </w:r>
-      <w:bookmarkEnd w:id="25"/>
+      <w:bookmarkEnd w:id="26"/>
     </w:p>
     <w:p>
       <w:pPr>
@@ -10445,7 +10393,7 @@
         <w:pStyle w:val="Caption"/>
         <w:jc w:val="center"/>
       </w:pPr>
-      <w:bookmarkStart w:id="26" w:name="_Toc72887087"/>
+      <w:bookmarkStart w:id="27" w:name="_Toc72970672"/>
       <w:r>
         <w:t xml:space="preserve">Figure </w:t>
       </w:r>
@@ -10500,7 +10448,7 @@
       <w:r>
         <w:t>(Digital transformation for 2020 and beyond eight telco considerations, 2021)</w:t>
       </w:r>
-      <w:bookmarkEnd w:id="26"/>
+      <w:bookmarkEnd w:id="27"/>
       <w:r>
         <w:fldChar w:fldCharType="end"/>
       </w:r>
@@ -10584,7 +10532,7 @@
       <w:pPr>
         <w:pStyle w:val="Heading2"/>
       </w:pPr>
-      <w:bookmarkStart w:id="27" w:name="_Toc72885553"/>
+      <w:bookmarkStart w:id="28" w:name="_Toc72970803"/>
       <w:r>
         <w:lastRenderedPageBreak/>
         <w:t>1.</w:t>
@@ -10595,7 +10543,7 @@
       <w:r>
         <w:t xml:space="preserve"> Problem Statement</w:t>
       </w:r>
-      <w:bookmarkEnd w:id="27"/>
+      <w:bookmarkEnd w:id="28"/>
     </w:p>
     <w:p>
       <w:pPr>
@@ -10794,7 +10742,7 @@
       <w:pPr>
         <w:pStyle w:val="Heading2"/>
       </w:pPr>
-      <w:bookmarkStart w:id="28" w:name="_Toc72885554"/>
+      <w:bookmarkStart w:id="29" w:name="_Toc72970804"/>
       <w:r>
         <w:t>1.</w:t>
       </w:r>
@@ -10804,7 +10752,7 @@
       <w:r>
         <w:t xml:space="preserve"> Aim and Objectives</w:t>
       </w:r>
-      <w:bookmarkEnd w:id="28"/>
+      <w:bookmarkEnd w:id="29"/>
     </w:p>
     <w:p>
       <w:pPr>
@@ -10923,7 +10871,7 @@
       <w:pPr>
         <w:pStyle w:val="Heading2"/>
       </w:pPr>
-      <w:bookmarkStart w:id="29" w:name="_Toc72885555"/>
+      <w:bookmarkStart w:id="30" w:name="_Toc72970805"/>
       <w:r>
         <w:t>1.</w:t>
       </w:r>
@@ -10933,7 +10881,7 @@
       <w:r>
         <w:t xml:space="preserve"> Research Questions</w:t>
       </w:r>
-      <w:bookmarkEnd w:id="29"/>
+      <w:bookmarkEnd w:id="30"/>
     </w:p>
     <w:p>
       <w:pPr>
@@ -11227,7 +11175,7 @@
       <w:pPr>
         <w:pStyle w:val="Heading2"/>
       </w:pPr>
-      <w:bookmarkStart w:id="30" w:name="_Toc72885556"/>
+      <w:bookmarkStart w:id="31" w:name="_Toc72970806"/>
       <w:r>
         <w:t>1.</w:t>
       </w:r>
@@ -11243,7 +11191,7 @@
       <w:r>
         <w:t>Study</w:t>
       </w:r>
-      <w:bookmarkEnd w:id="30"/>
+      <w:bookmarkEnd w:id="31"/>
     </w:p>
     <w:p>
       <w:pPr>
@@ -11690,7 +11638,7 @@
           <w:numId w:val="45"/>
         </w:numPr>
       </w:pPr>
-      <w:bookmarkStart w:id="31" w:name="_Toc72885557"/>
+      <w:bookmarkStart w:id="32" w:name="_Toc72970807"/>
       <w:r>
         <w:lastRenderedPageBreak/>
         <w:t>C</w:t>
@@ -11710,7 +11658,7 @@
       <w:r>
         <w:t>LITERATURE REVIEW</w:t>
       </w:r>
-      <w:bookmarkEnd w:id="31"/>
+      <w:bookmarkEnd w:id="32"/>
     </w:p>
     <w:p>
       <w:pPr>
@@ -11765,13 +11713,7 @@
         <w:t>for</w:t>
       </w:r>
       <w:r>
-        <w:t xml:space="preserve"> conventional methods that solved the problem </w:t>
-      </w:r>
-      <w:r>
-        <w:t>of</w:t>
-      </w:r>
-      <w:r>
-        <w:t xml:space="preserve"> churn </w:t>
+        <w:t xml:space="preserve"> conventional methods that solved churn </w:t>
       </w:r>
       <w:r>
         <w:t>has been given along with the</w:t>
@@ -12058,7 +12000,7 @@
         <w:pStyle w:val="Caption"/>
         <w:jc w:val="center"/>
       </w:pPr>
-      <w:bookmarkStart w:id="32" w:name="_Toc72887088"/>
+      <w:bookmarkStart w:id="33" w:name="_Toc72970673"/>
       <w:r>
         <w:t xml:space="preserve">Figure </w:t>
       </w:r>
@@ -12098,7 +12040,7 @@
       <w:r>
         <w:t>: Types of Churners (Saraswat, S. &amp; Tiwari, 2018)</w:t>
       </w:r>
-      <w:bookmarkEnd w:id="32"/>
+      <w:bookmarkEnd w:id="33"/>
     </w:p>
     <w:p>
       <w:pPr>
@@ -12188,11 +12130,11 @@
       <w:pPr>
         <w:pStyle w:val="Heading2"/>
       </w:pPr>
-      <w:bookmarkStart w:id="33" w:name="_Toc72885558"/>
+      <w:bookmarkStart w:id="34" w:name="_Toc72970808"/>
       <w:r>
         <w:t>2.1 Introduction</w:t>
       </w:r>
-      <w:bookmarkEnd w:id="33"/>
+      <w:bookmarkEnd w:id="34"/>
     </w:p>
     <w:p>
       <w:pPr>
@@ -12364,13 +12306,13 @@
         <w:t>Leveraging</w:t>
       </w:r>
       <w:r>
-        <w:t xml:space="preserve"> our learnings from the above sections in visual analytics is also being used to visuali</w:t>
-      </w:r>
-      <w:r>
-        <w:t>se</w:t>
-      </w:r>
-      <w:r>
-        <w:t xml:space="preserve"> large sets of data. </w:t>
+        <w:t xml:space="preserve"> our learnings from the above sections in visual analytics is also </w:t>
+      </w:r>
+      <w:r>
+        <w:t>used to visualise large data sets</w:t>
+      </w:r>
+      <w:r>
+        <w:t xml:space="preserve">. </w:t>
       </w:r>
       <w:r>
         <w:t>Before proceed</w:t>
@@ -12550,11 +12492,11 @@
       <w:pPr>
         <w:pStyle w:val="Heading2"/>
       </w:pPr>
-      <w:bookmarkStart w:id="34" w:name="_Toc72885559"/>
+      <w:bookmarkStart w:id="35" w:name="_Toc72970809"/>
       <w:r>
         <w:t>2.2 Data Analytics in the Telecom Industry</w:t>
       </w:r>
-      <w:bookmarkEnd w:id="34"/>
+      <w:bookmarkEnd w:id="35"/>
     </w:p>
     <w:p>
       <w:pPr>
@@ -13095,14 +13037,14 @@
       <w:pPr>
         <w:pStyle w:val="Heading2"/>
       </w:pPr>
-      <w:bookmarkStart w:id="35" w:name="_Toc72885560"/>
+      <w:bookmarkStart w:id="36" w:name="_Toc72970810"/>
       <w:r>
         <w:t xml:space="preserve">2.3 </w:t>
       </w:r>
       <w:r>
         <w:t>Customer Attrition in the Telecom Industry</w:t>
       </w:r>
-      <w:bookmarkEnd w:id="35"/>
+      <w:bookmarkEnd w:id="36"/>
     </w:p>
     <w:p>
       <w:pPr>
@@ -13589,12 +13531,12 @@
       <w:pPr>
         <w:pStyle w:val="Heading2"/>
       </w:pPr>
-      <w:bookmarkStart w:id="36" w:name="_Toc72885561"/>
+      <w:bookmarkStart w:id="37" w:name="_Toc72970811"/>
       <w:r>
         <w:lastRenderedPageBreak/>
         <w:t>2.4 Predictive Modelling in Customer Churn Analysis</w:t>
       </w:r>
-      <w:bookmarkEnd w:id="36"/>
+      <w:bookmarkEnd w:id="37"/>
     </w:p>
     <w:p>
       <w:pPr>
@@ -13652,10 +13594,13 @@
         <w:t>likely to churn and</w:t>
       </w:r>
       <w:r>
-        <w:t xml:space="preserve"> some confidence. This is </w:t>
-      </w:r>
-      <w:r>
-        <w:t>a classification problem to predict one of two things</w:t>
+        <w:t xml:space="preserve"> some confidence. This </w:t>
+      </w:r>
+      <w:r>
+        <w:t>classification problem predicts</w:t>
+      </w:r>
+      <w:r>
+        <w:t xml:space="preserve"> one of two things</w:t>
       </w:r>
       <w:r>
         <w:t>;</w:t>
@@ -13909,12 +13854,12 @@
       <w:pPr>
         <w:pStyle w:val="Heading2"/>
       </w:pPr>
-      <w:bookmarkStart w:id="37" w:name="_Toc72885562"/>
+      <w:bookmarkStart w:id="38" w:name="_Toc72970812"/>
       <w:r>
         <w:lastRenderedPageBreak/>
         <w:t>2.5 Visual Analytics in Telecom</w:t>
       </w:r>
-      <w:bookmarkEnd w:id="37"/>
+      <w:bookmarkEnd w:id="38"/>
     </w:p>
     <w:p>
       <w:pPr>
@@ -14041,7 +13986,7 @@
         <w:pStyle w:val="Caption"/>
         <w:jc w:val="center"/>
       </w:pPr>
-      <w:bookmarkStart w:id="38" w:name="_Toc72887089"/>
+      <w:bookmarkStart w:id="39" w:name="_Toc72970674"/>
       <w:r>
         <w:t xml:space="preserve">Figure </w:t>
       </w:r>
@@ -14081,7 +14026,7 @@
       <w:r>
         <w:t>: Visual Data Exploration</w:t>
       </w:r>
-      <w:bookmarkEnd w:id="38"/>
+      <w:bookmarkEnd w:id="39"/>
     </w:p>
     <w:p>
       <w:pPr>
@@ -14284,12 +14229,12 @@
       <w:pPr>
         <w:pStyle w:val="Heading2"/>
       </w:pPr>
-      <w:bookmarkStart w:id="39" w:name="_Toc72885563"/>
+      <w:bookmarkStart w:id="40" w:name="_Toc72970813"/>
       <w:r>
         <w:lastRenderedPageBreak/>
         <w:t>2.6 Related Research Publications</w:t>
       </w:r>
-      <w:bookmarkEnd w:id="39"/>
+      <w:bookmarkEnd w:id="40"/>
     </w:p>
     <w:p>
       <w:pPr>
@@ -14375,11 +14320,11 @@
       <w:pPr>
         <w:pStyle w:val="Heading3"/>
       </w:pPr>
-      <w:bookmarkStart w:id="40" w:name="_Toc72885564"/>
+      <w:bookmarkStart w:id="41" w:name="_Toc72970814"/>
       <w:r>
         <w:t>2.6.1 Feature Engineering for Telecom Datasets</w:t>
       </w:r>
-      <w:bookmarkEnd w:id="40"/>
+      <w:bookmarkEnd w:id="41"/>
     </w:p>
     <w:p>
       <w:pPr>
@@ -14628,11 +14573,11 @@
       <w:pPr>
         <w:pStyle w:val="Heading3"/>
       </w:pPr>
-      <w:bookmarkStart w:id="41" w:name="_Toc72885565"/>
+      <w:bookmarkStart w:id="42" w:name="_Toc72970815"/>
       <w:r>
         <w:t>2.6.2 Handling Class Imbalance in Machine Learning</w:t>
       </w:r>
-      <w:bookmarkEnd w:id="41"/>
+      <w:bookmarkEnd w:id="42"/>
     </w:p>
     <w:p>
       <w:pPr>
@@ -14842,12 +14787,12 @@
       <w:pPr>
         <w:pStyle w:val="Heading3"/>
       </w:pPr>
-      <w:bookmarkStart w:id="42" w:name="_Toc72885566"/>
+      <w:bookmarkStart w:id="43" w:name="_Toc72970816"/>
       <w:r>
         <w:lastRenderedPageBreak/>
         <w:t>2.6.3 Implementation of a predictive framework</w:t>
       </w:r>
-      <w:bookmarkEnd w:id="42"/>
+      <w:bookmarkEnd w:id="43"/>
     </w:p>
     <w:p>
       <w:pPr>
@@ -15145,11 +15090,11 @@
       <w:pPr>
         <w:pStyle w:val="Heading3"/>
       </w:pPr>
-      <w:bookmarkStart w:id="43" w:name="_Toc72885567"/>
+      <w:bookmarkStart w:id="44" w:name="_Toc72970817"/>
       <w:r>
         <w:t>2.6.4 Reviews of Evaluation Metrics for Classification</w:t>
       </w:r>
-      <w:bookmarkEnd w:id="43"/>
+      <w:bookmarkEnd w:id="44"/>
     </w:p>
     <w:p>
       <w:r>
@@ -15165,62 +15110,56 @@
         <w:t>effectively assessing</w:t>
       </w:r>
       <w:r>
-        <w:t xml:space="preserve"> classification machine</w:t>
+        <w:t xml:space="preserve"> classification machine learning models</w:t>
+      </w:r>
+      <w:r>
+        <w:t>. Some of the evaluation metrics used through the literature review are AUC, Accuracy and F-Score. Another way to deep-dive into the model</w:t>
+      </w:r>
+      <w:r>
+        <w:t>'</w:t>
+      </w:r>
+      <w:r>
+        <w:t>s performance is to leverage the confusion matrix to understand more evaluation metrics such as precision, recall, type 1 error and type 2 error. A standardised evaluation method across machine learning algorithms will help decide customer churn</w:t>
+      </w:r>
+      <w:r>
+        <w:t>'</w:t>
+      </w:r>
+      <w:r>
+        <w:t xml:space="preserve">s recommended model </w:t>
+      </w:r>
+      <w:r>
+        <w:fldChar w:fldCharType="begin" w:fldLock="1"/>
+      </w:r>
+      <w:r>
+        <w:instrText>ADDIN CSL_CITATION {"citationItems":[{"id":"ITEM-1","itemData":{"DOI":"10.1007/978-981-15-7106-0_13","ISBN":"9789811571053","ISSN":"23673389","abstract":"In various service-based industries such as telecom industry, life insurance, hospitality, banking, and gaming, Churn Prediction plays an important role. Companies are trying to establish means for predicting potential clients to turnover in the telecom sector. Therefore, it is crucial to identify the factors that rising the churn of customers and take the appropriate steps and reduce the churn. Hence the purpose of our research is to establish the model of churn prediction. The cycle where one user leaves one company and enters another is called churn. This paper would explore how to identify customers who could churn, using machine learning techniques to forecast, and helping to represent large datasets in graph form.","author":[{"dropping-particle":"","family":"Mukhopadhyay","given":"Debajyoti","non-dropping-particle":"","parse-names":false,"suffix":""},{"dropping-particle":"","family":"Malusare","given":"Aarati","non-dropping-particle":"","parse-names":false,"suffix":""},{"dropping-particle":"","family":"Nandanwar","given":"Anagha","non-dropping-particle":"","parse-names":false,"suffix":""},{"dropping-particle":"","family":"Sakshi","given":"Shriya","non-dropping-particle":"","parse-names":false,"suffix":""}],"container-title":"Lecture Notes in Networks and Systems","id":"ITEM-1","issued":{"date-parts":[["2021"]]},"page":"133-142","publisher":"Springer Science and Business Media Deutschland GmbH","title":"An Approach to Mitigate the Risk of Customer Churn Using Machine Learning Algorithms","type":"paper-conference","volume":"141"},"uris":["http://www.mendeley.com/documents/?uuid=ef145205-66c6-3b48-9266-a3892d988c7b"]}],"mendeley":{"formattedCitation":"(Mukhopadhyay et al., 2021)","plainTextFormattedCitation":"(Mukhopadhyay et al., 2021)","previouslyFormattedCitation":"(Mukhopadhyay et al., 2021)"},"properties":{"noteIndex":0},"schema":"https://github.com/citation-style-language/schema/raw/master/csl-citation.json"}</w:instrText>
+      </w:r>
+      <w:r>
+        <w:fldChar w:fldCharType="separate"/>
+      </w:r>
+      <w:r>
+        <w:t>(Mukhopadhyay et al., 2021)</w:t>
+      </w:r>
+      <w:r>
+        <w:fldChar w:fldCharType="end"/>
+      </w:r>
+      <w:r>
+        <w:t xml:space="preserve">. </w:t>
+      </w:r>
+    </w:p>
+    <w:p>
+      <w:r>
+        <w:t>There are different ways of evaluating the performance of a classifier. The methods used are the ROC curve or deri</w:t>
+      </w:r>
+      <w:r>
+        <w:t>v</w:t>
+      </w:r>
+      <w:r>
+        <w:t>atives of the confusion matrix</w:t>
       </w:r>
       <w:r>
         <w:t>,</w:t>
       </w:r>
       <w:r>
-        <w:t xml:space="preserve"> learning models</w:t>
-      </w:r>
-      <w:r>
-        <w:t>. Some of the evaluation metrics used through the literature review are AUC, Accuracy and F-Score. Another way to deep-dive into the model</w:t>
-      </w:r>
-      <w:r>
-        <w:t>'</w:t>
-      </w:r>
-      <w:r>
-        <w:t>s performance is to leverage the confusion matrix to understand more evaluation metrics such as precision, recall, type 1 error and type 2 error. A standardised evaluation method across machine learning algorithms will help decide customer churn</w:t>
-      </w:r>
-      <w:r>
-        <w:t>'</w:t>
-      </w:r>
-      <w:r>
-        <w:t xml:space="preserve">s recommended model </w:t>
-      </w:r>
-      <w:r>
-        <w:fldChar w:fldCharType="begin" w:fldLock="1"/>
-      </w:r>
-      <w:r>
-        <w:instrText>ADDIN CSL_CITATION {"citationItems":[{"id":"ITEM-1","itemData":{"DOI":"10.1007/978-981-15-7106-0_13","ISBN":"9789811571053","ISSN":"23673389","abstract":"In various service-based industries such as telecom industry, life insurance, hospitality, banking, and gaming, Churn Prediction plays an important role. Companies are trying to establish means for predicting potential clients to turnover in the telecom sector. Therefore, it is crucial to identify the factors that rising the churn of customers and take the appropriate steps and reduce the churn. Hence the purpose of our research is to establish the model of churn prediction. The cycle where one user leaves one company and enters another is called churn. This paper would explore how to identify customers who could churn, using machine learning techniques to forecast, and helping to represent large datasets in graph form.","author":[{"dropping-particle":"","family":"Mukhopadhyay","given":"Debajyoti","non-dropping-particle":"","parse-names":false,"suffix":""},{"dropping-particle":"","family":"Malusare","given":"Aarati","non-dropping-particle":"","parse-names":false,"suffix":""},{"dropping-particle":"","family":"Nandanwar","given":"Anagha","non-dropping-particle":"","parse-names":false,"suffix":""},{"dropping-particle":"","family":"Sakshi","given":"Shriya","non-dropping-particle":"","parse-names":false,"suffix":""}],"container-title":"Lecture Notes in Networks and Systems","id":"ITEM-1","issued":{"date-parts":[["2021"]]},"page":"133-142","publisher":"Springer Science and Business Media Deutschland GmbH","title":"An Approach to Mitigate the Risk of Customer Churn Using Machine Learning Algorithms","type":"paper-conference","volume":"141"},"uris":["http://www.mendeley.com/documents/?uuid=ef145205-66c6-3b48-9266-a3892d988c7b"]}],"mendeley":{"formattedCitation":"(Mukhopadhyay et al., 2021)","plainTextFormattedCitation":"(Mukhopadhyay et al., 2021)","previouslyFormattedCitation":"(Mukhopadhyay et al., 2021)"},"properties":{"noteIndex":0},"schema":"https://github.com/citation-style-language/schema/raw/master/csl-citation.json"}</w:instrText>
-      </w:r>
-      <w:r>
-        <w:fldChar w:fldCharType="separate"/>
-      </w:r>
-      <w:r>
-        <w:t>(Mukhopadhyay et al., 2021)</w:t>
-      </w:r>
-      <w:r>
-        <w:fldChar w:fldCharType="end"/>
-      </w:r>
-      <w:r>
-        <w:t xml:space="preserve">. </w:t>
-      </w:r>
-    </w:p>
-    <w:p>
-      <w:r>
-        <w:t>There are different ways of evaluating the performance of a classifier. The methods used are the ROC curve or deri</w:t>
-      </w:r>
-      <w:r>
-        <w:t>v</w:t>
-      </w:r>
-      <w:r>
-        <w:t>atives of the confusion matrix</w:t>
-      </w:r>
-      <w:r>
-        <w:t>,</w:t>
-      </w:r>
-      <w:r>
         <w:t xml:space="preserve"> such as </w:t>
       </w:r>
       <w:r>
@@ -15266,13 +15205,10 @@
         <w:t xml:space="preserve"> metrics in the below sections to understand the metrics used for evaluation</w:t>
       </w:r>
       <w:r>
-        <w:t xml:space="preserve"> - the e</w:t>
-      </w:r>
-      <w:r>
-        <w:t>valuat</w:t>
-      </w:r>
-      <w:r>
-        <w:t>ion of</w:t>
+        <w:t xml:space="preserve"> - </w:t>
+      </w:r>
+      <w:r>
+        <w:t>evaluating</w:t>
       </w:r>
       <w:r>
         <w:t xml:space="preserve"> the </w:t>
@@ -15842,7 +15778,7 @@
         <w:pStyle w:val="Caption"/>
         <w:jc w:val="center"/>
       </w:pPr>
-      <w:bookmarkStart w:id="44" w:name="_Toc72887090"/>
+      <w:bookmarkStart w:id="45" w:name="_Toc72970675"/>
       <w:r>
         <w:t xml:space="preserve">Figure </w:t>
       </w:r>
@@ -15888,7 +15824,7 @@
       <w:r>
         <w:t>ation of Error Rate</w:t>
       </w:r>
-      <w:bookmarkEnd w:id="44"/>
+      <w:bookmarkEnd w:id="45"/>
     </w:p>
     <w:p>
       <w:pPr>
@@ -15933,11 +15869,11 @@
       <w:pPr>
         <w:pStyle w:val="Heading3"/>
       </w:pPr>
-      <w:bookmarkStart w:id="45" w:name="_Toc72885568"/>
+      <w:bookmarkStart w:id="46" w:name="_Toc72970818"/>
       <w:r>
         <w:t>2.6.5 Summary of Literature Review</w:t>
       </w:r>
-      <w:bookmarkEnd w:id="45"/>
+      <w:bookmarkEnd w:id="46"/>
     </w:p>
     <w:p>
       <w:pPr>
@@ -16025,12 +15961,12 @@
       <w:pPr>
         <w:pStyle w:val="Heading2"/>
       </w:pPr>
-      <w:bookmarkStart w:id="46" w:name="_Toc72885569"/>
+      <w:bookmarkStart w:id="47" w:name="_Toc72970819"/>
       <w:r>
         <w:lastRenderedPageBreak/>
         <w:t>2.7 Discussion</w:t>
       </w:r>
-      <w:bookmarkEnd w:id="46"/>
+      <w:bookmarkEnd w:id="47"/>
     </w:p>
     <w:p>
       <w:pPr>
@@ -16224,10 +16160,10 @@
         <w:t xml:space="preserve"> inspiration for</w:t>
       </w:r>
       <w:r>
-        <w:t>,</w:t>
-      </w:r>
-      <w:r>
-        <w:t xml:space="preserve"> along with </w:t>
+        <w:t xml:space="preserve"> and</w:t>
+      </w:r>
+      <w:r>
+        <w:t xml:space="preserve"> </w:t>
       </w:r>
       <w:r>
         <w:t>more advanced feature selection methods</w:t>
@@ -18296,11 +18232,11 @@
       <w:pPr>
         <w:pStyle w:val="Heading2"/>
       </w:pPr>
-      <w:bookmarkStart w:id="47" w:name="_Toc72885570"/>
+      <w:bookmarkStart w:id="48" w:name="_Toc72970820"/>
       <w:r>
         <w:t>2.8 Summary</w:t>
       </w:r>
-      <w:bookmarkEnd w:id="47"/>
+      <w:bookmarkEnd w:id="48"/>
     </w:p>
     <w:p>
       <w:pPr>
@@ -18343,7 +18279,13 @@
         <w:t xml:space="preserve"> </w:t>
       </w:r>
       <w:r>
-        <w:t>to get the best generalised and robust model. This thorough literature review of the best the academic community offers has provided us with the baseline understanding before deciding the appropriate research methodology for our use</w:t>
+        <w:t xml:space="preserve">to get the best generalised and robust model. This thorough literature review of the best the academic community offers has provided us with </w:t>
+      </w:r>
+      <w:r>
+        <w:t>a</w:t>
+      </w:r>
+      <w:r>
+        <w:t xml:space="preserve"> baseline understanding before deciding the appropriate research methodology for our use</w:t>
       </w:r>
       <w:r>
         <w:t xml:space="preserve"> </w:t>
@@ -18352,7 +18294,7 @@
         <w:t>case.</w:t>
       </w:r>
       <w:bookmarkEnd w:id="18"/>
-      <w:bookmarkEnd w:id="19"/>
+      <w:bookmarkEnd w:id="20"/>
     </w:p>
     <w:p>
       <w:pPr>
@@ -18406,7 +18348,7 @@
           <w:numId w:val="45"/>
         </w:numPr>
       </w:pPr>
-      <w:bookmarkStart w:id="48" w:name="_Toc72885571"/>
+      <w:bookmarkStart w:id="49" w:name="_Toc72970821"/>
       <w:r>
         <w:lastRenderedPageBreak/>
         <w:t>C</w:t>
@@ -18432,7 +18374,7 @@
       <w:r>
         <w:t>ETHODOLOGY</w:t>
       </w:r>
-      <w:bookmarkEnd w:id="48"/>
+      <w:bookmarkEnd w:id="49"/>
     </w:p>
     <w:p>
       <w:pPr>
@@ -18497,11 +18439,11 @@
       <w:pPr>
         <w:pStyle w:val="Heading2"/>
       </w:pPr>
-      <w:bookmarkStart w:id="49" w:name="_Toc72885572"/>
+      <w:bookmarkStart w:id="50" w:name="_Toc72970822"/>
       <w:r>
         <w:t>3.1 Introduction</w:t>
       </w:r>
-      <w:bookmarkEnd w:id="49"/>
+      <w:bookmarkEnd w:id="50"/>
     </w:p>
     <w:p>
       <w:pPr>
@@ -18599,11 +18541,11 @@
       <w:pPr>
         <w:pStyle w:val="Heading3"/>
       </w:pPr>
-      <w:bookmarkStart w:id="50" w:name="_Toc72885573"/>
+      <w:bookmarkStart w:id="51" w:name="_Toc72970823"/>
       <w:r>
         <w:t>3.1.1 Business Understanding</w:t>
       </w:r>
-      <w:bookmarkEnd w:id="50"/>
+      <w:bookmarkEnd w:id="51"/>
     </w:p>
     <w:p>
       <w:pPr>
@@ -18741,7 +18683,7 @@
       <w:pPr>
         <w:pStyle w:val="Heading3"/>
       </w:pPr>
-      <w:bookmarkStart w:id="51" w:name="_Toc72885574"/>
+      <w:bookmarkStart w:id="52" w:name="_Toc72970824"/>
       <w:r>
         <w:lastRenderedPageBreak/>
         <w:t xml:space="preserve">3.1.2 Data </w:t>
@@ -18749,7 +18691,7 @@
       <w:r>
         <w:t>Understanding</w:t>
       </w:r>
-      <w:bookmarkEnd w:id="51"/>
+      <w:bookmarkEnd w:id="52"/>
     </w:p>
     <w:p>
       <w:pPr>
@@ -18834,7 +18776,13 @@
         <w:t>,</w:t>
       </w:r>
       <w:r>
-        <w:t xml:space="preserve"> indicating if a customer has churned or not churned respectively. This data presented is for the last month based on which predictions are to be made.</w:t>
+        <w:t xml:space="preserve"> indicating if a customer has churned or not churned</w:t>
+      </w:r>
+      <w:r>
+        <w:t>,</w:t>
+      </w:r>
+      <w:r>
+        <w:t xml:space="preserve"> respectively. This data presented is for the last month based on which predictions are to be made.</w:t>
       </w:r>
     </w:p>
     <w:p>
@@ -19459,12 +19407,12 @@
       <w:pPr>
         <w:pStyle w:val="Heading2"/>
       </w:pPr>
-      <w:bookmarkStart w:id="52" w:name="_Toc72885575"/>
+      <w:bookmarkStart w:id="53" w:name="_Toc72970825"/>
       <w:r>
         <w:lastRenderedPageBreak/>
         <w:t>3.2 Research Methodology</w:t>
       </w:r>
-      <w:bookmarkEnd w:id="52"/>
+      <w:bookmarkEnd w:id="53"/>
     </w:p>
     <w:p>
       <w:pPr>
@@ -19505,11 +19453,11 @@
       <w:pPr>
         <w:pStyle w:val="Heading3"/>
       </w:pPr>
-      <w:bookmarkStart w:id="53" w:name="_Toc72885576"/>
+      <w:bookmarkStart w:id="54" w:name="_Toc72970826"/>
       <w:r>
         <w:t>3.2.1 Data Selection</w:t>
       </w:r>
-      <w:bookmarkEnd w:id="53"/>
+      <w:bookmarkEnd w:id="54"/>
       <w:r>
         <w:t xml:space="preserve"> </w:t>
       </w:r>
@@ -19650,7 +19598,7 @@
       <w:pPr>
         <w:pStyle w:val="Heading3"/>
       </w:pPr>
-      <w:bookmarkStart w:id="54" w:name="_Toc72885577"/>
+      <w:bookmarkStart w:id="55" w:name="_Toc72970827"/>
       <w:r>
         <w:lastRenderedPageBreak/>
         <w:t>3.2.2 Data Pre</w:t>
@@ -19661,7 +19609,7 @@
       <w:r>
         <w:t>rocessing</w:t>
       </w:r>
-      <w:bookmarkEnd w:id="54"/>
+      <w:bookmarkEnd w:id="55"/>
     </w:p>
     <w:p>
       <w:pPr>
@@ -19940,7 +19888,13 @@
         <w:t>,</w:t>
       </w:r>
       <w:r>
-        <w:t xml:space="preserve"> univariate analysis</w:t>
+        <w:t xml:space="preserve"> </w:t>
+      </w:r>
+      <w:r>
+        <w:t xml:space="preserve">a </w:t>
+      </w:r>
+      <w:r>
+        <w:t>univariate analysis</w:t>
       </w:r>
       <w:r>
         <w:t xml:space="preserve"> is performed</w:t>
@@ -19974,11 +19928,11 @@
       <w:pPr>
         <w:pStyle w:val="Heading3"/>
       </w:pPr>
-      <w:bookmarkStart w:id="55" w:name="_Toc72885578"/>
+      <w:bookmarkStart w:id="56" w:name="_Toc72970828"/>
       <w:r>
         <w:t>3.2.3 Data Transformation</w:t>
       </w:r>
-      <w:bookmarkEnd w:id="55"/>
+      <w:bookmarkEnd w:id="56"/>
     </w:p>
     <w:p>
       <w:pPr>
@@ -20198,11 +20152,11 @@
       <w:pPr>
         <w:pStyle w:val="Heading3"/>
       </w:pPr>
-      <w:bookmarkStart w:id="56" w:name="_Toc72885579"/>
+      <w:bookmarkStart w:id="57" w:name="_Toc72970829"/>
       <w:r>
         <w:t>3.2.4 Data Visualization</w:t>
       </w:r>
-      <w:bookmarkEnd w:id="56"/>
+      <w:bookmarkEnd w:id="57"/>
     </w:p>
     <w:p>
       <w:pPr>
@@ -20401,7 +20355,7 @@
         <w:pStyle w:val="Caption"/>
         <w:jc w:val="center"/>
       </w:pPr>
-      <w:bookmarkStart w:id="57" w:name="_Toc72887091"/>
+      <w:bookmarkStart w:id="58" w:name="_Toc72970676"/>
       <w:r>
         <w:t xml:space="preserve">Figure </w:t>
       </w:r>
@@ -20441,7 +20395,7 @@
       <w:r>
         <w:t>: Distribution of Churn (Target variable)</w:t>
       </w:r>
-      <w:bookmarkEnd w:id="57"/>
+      <w:bookmarkEnd w:id="58"/>
     </w:p>
     <w:p>
       <w:pPr>
@@ -20593,7 +20547,7 @@
         <w:pStyle w:val="Caption"/>
         <w:jc w:val="center"/>
       </w:pPr>
-      <w:bookmarkStart w:id="58" w:name="_Toc72887092"/>
+      <w:bookmarkStart w:id="59" w:name="_Toc72970677"/>
       <w:r>
         <w:t xml:space="preserve">Figure </w:t>
       </w:r>
@@ -20636,7 +20590,7 @@
       <w:r>
         <w:t>, Partner, Gender</w:t>
       </w:r>
-      <w:bookmarkEnd w:id="58"/>
+      <w:bookmarkEnd w:id="59"/>
     </w:p>
     <w:p>
       <w:pPr>
@@ -20686,7 +20640,7 @@
         <w:pStyle w:val="Caption"/>
         <w:jc w:val="center"/>
       </w:pPr>
-      <w:bookmarkStart w:id="59" w:name="_Toc72887093"/>
+      <w:bookmarkStart w:id="60" w:name="_Toc72970678"/>
       <w:r>
         <w:t xml:space="preserve">Figure </w:t>
       </w:r>
@@ -20726,20 +20680,20 @@
       <w:r>
         <w:t>: Distribution of Monthly Charges</w:t>
       </w:r>
-      <w:bookmarkEnd w:id="59"/>
+      <w:bookmarkEnd w:id="60"/>
     </w:p>
     <w:p>
       <w:pPr>
         <w:pStyle w:val="Heading3"/>
       </w:pPr>
-      <w:bookmarkStart w:id="60" w:name="_Toc72885580"/>
+      <w:bookmarkStart w:id="61" w:name="_Toc72970830"/>
       <w:r>
         <w:t xml:space="preserve">3.2.5 </w:t>
       </w:r>
       <w:r>
         <w:t>Class Balancing</w:t>
       </w:r>
-      <w:bookmarkEnd w:id="60"/>
+      <w:bookmarkEnd w:id="61"/>
     </w:p>
     <w:p>
       <w:r>
@@ -20875,7 +20829,7 @@
           <w:shd w:val="clear" w:color="auto" w:fill="FFFFFF"/>
         </w:rPr>
       </w:pPr>
-      <w:bookmarkStart w:id="61" w:name="_Toc72887094"/>
+      <w:bookmarkStart w:id="62" w:name="_Toc72970679"/>
       <w:r>
         <w:t xml:space="preserve">Figure </w:t>
       </w:r>
@@ -20915,7 +20869,7 @@
       <w:r>
         <w:t>: Correlation Matrix using Pearson's correlation coefficient (r)</w:t>
       </w:r>
-      <w:bookmarkEnd w:id="61"/>
+      <w:bookmarkEnd w:id="62"/>
     </w:p>
     <w:p>
       <w:pPr>
@@ -21008,8 +20962,8 @@
         <w:pStyle w:val="Caption"/>
         <w:jc w:val="center"/>
       </w:pPr>
-      <w:bookmarkStart w:id="62" w:name="_Ref72461891"/>
-      <w:bookmarkStart w:id="63" w:name="_Toc72887095"/>
+      <w:bookmarkStart w:id="63" w:name="_Ref72461891"/>
+      <w:bookmarkStart w:id="64" w:name="_Toc72970680"/>
       <w:r>
         <w:t xml:space="preserve">Figure </w:t>
       </w:r>
@@ -21049,14 +21003,14 @@
       <w:r>
         <w:t>: Distribution of Monthly Charges based on Churn</w:t>
       </w:r>
-      <w:bookmarkEnd w:id="62"/>
       <w:bookmarkEnd w:id="63"/>
+      <w:bookmarkEnd w:id="64"/>
     </w:p>
     <w:p>
       <w:pPr>
         <w:pStyle w:val="Heading3"/>
       </w:pPr>
-      <w:bookmarkStart w:id="64" w:name="_Toc72885581"/>
+      <w:bookmarkStart w:id="65" w:name="_Toc72970831"/>
       <w:r>
         <w:t>3.2.</w:t>
       </w:r>
@@ -21066,7 +21020,7 @@
       <w:r>
         <w:t xml:space="preserve"> Model Building</w:t>
       </w:r>
-      <w:bookmarkEnd w:id="64"/>
+      <w:bookmarkEnd w:id="65"/>
     </w:p>
     <w:p>
       <w:pPr>
@@ -21128,14 +21082,14 @@
       <w:pPr>
         <w:pStyle w:val="Heading4"/>
       </w:pPr>
-      <w:bookmarkStart w:id="65" w:name="_Toc61885879"/>
+      <w:bookmarkStart w:id="66" w:name="_Toc61885879"/>
       <w:r>
         <w:t>3.2.6.1</w:t>
       </w:r>
       <w:r>
         <w:t xml:space="preserve"> Model Selection Techniques</w:t>
       </w:r>
-      <w:bookmarkEnd w:id="65"/>
+      <w:bookmarkEnd w:id="66"/>
     </w:p>
     <w:p>
       <w:pPr>
@@ -21284,14 +21238,14 @@
       <w:pPr>
         <w:pStyle w:val="Heading4"/>
       </w:pPr>
-      <w:bookmarkStart w:id="66" w:name="_Toc61885880"/>
+      <w:bookmarkStart w:id="67" w:name="_Toc61885880"/>
       <w:r>
         <w:t>3.2.6.2</w:t>
       </w:r>
       <w:r>
         <w:t xml:space="preserve"> Test Designing</w:t>
       </w:r>
-      <w:bookmarkEnd w:id="66"/>
+      <w:bookmarkEnd w:id="67"/>
     </w:p>
     <w:p>
       <w:pPr>
@@ -21371,7 +21325,7 @@
       <w:r>
         <w:t>.</w:t>
       </w:r>
-      <w:bookmarkStart w:id="67" w:name="_Toc61885881"/>
+      <w:bookmarkStart w:id="68" w:name="_Toc61885881"/>
     </w:p>
     <w:p>
       <w:pPr>
@@ -21383,7 +21337,7 @@
       <w:r>
         <w:t xml:space="preserve"> Model Iterations</w:t>
       </w:r>
-      <w:bookmarkEnd w:id="67"/>
+      <w:bookmarkEnd w:id="68"/>
     </w:p>
     <w:p>
       <w:pPr>
@@ -21457,16 +21411,16 @@
       <w:pPr>
         <w:pStyle w:val="Heading4"/>
       </w:pPr>
-      <w:bookmarkStart w:id="68" w:name="_7.4.4_Model_Assessment"/>
-      <w:bookmarkStart w:id="69" w:name="_Toc61885882"/>
-      <w:bookmarkEnd w:id="68"/>
+      <w:bookmarkStart w:id="69" w:name="_7.4.4_Model_Assessment"/>
+      <w:bookmarkStart w:id="70" w:name="_Toc61885882"/>
+      <w:bookmarkEnd w:id="69"/>
       <w:r>
         <w:t>3.2.6.4</w:t>
       </w:r>
       <w:r>
         <w:t xml:space="preserve"> Model Assessment</w:t>
       </w:r>
-      <w:bookmarkEnd w:id="69"/>
+      <w:bookmarkEnd w:id="70"/>
     </w:p>
     <w:p>
       <w:pPr>
@@ -21597,7 +21551,7 @@
         <w:pStyle w:val="Caption"/>
         <w:jc w:val="center"/>
       </w:pPr>
-      <w:bookmarkStart w:id="70" w:name="_Toc72887096"/>
+      <w:bookmarkStart w:id="71" w:name="_Toc72970681"/>
       <w:r>
         <w:t xml:space="preserve">Figure </w:t>
       </w:r>
@@ -21637,7 +21591,7 @@
       <w:r>
         <w:t>: Model Building Process</w:t>
       </w:r>
-      <w:bookmarkEnd w:id="70"/>
+      <w:bookmarkEnd w:id="71"/>
       <w:r>
         <w:t xml:space="preserve"> </w:t>
       </w:r>
@@ -21728,11 +21682,11 @@
       <w:pPr>
         <w:pStyle w:val="Heading3"/>
       </w:pPr>
-      <w:bookmarkStart w:id="71" w:name="_Toc72885582"/>
+      <w:bookmarkStart w:id="72" w:name="_Toc72970832"/>
       <w:r>
         <w:t>3.2.7 Model Evaluation</w:t>
       </w:r>
-      <w:bookmarkEnd w:id="71"/>
+      <w:bookmarkEnd w:id="72"/>
     </w:p>
     <w:p>
       <w:pPr>
@@ -21772,7 +21726,13 @@
         <w:t xml:space="preserve"> to perform a holistic evaluation of the model to assess </w:t>
       </w:r>
       <w:r>
-        <w:t>our use-case's most appropriate model</w:t>
+        <w:t>our use</w:t>
+      </w:r>
+      <w:r>
+        <w:t xml:space="preserve"> </w:t>
+      </w:r>
+      <w:r>
+        <w:t>case's most appropriate model</w:t>
       </w:r>
       <w:r>
         <w:t>.</w:t>
@@ -21800,14 +21760,14 @@
       <w:pPr>
         <w:pStyle w:val="Heading4"/>
       </w:pPr>
-      <w:bookmarkStart w:id="72" w:name="_Toc61885884"/>
+      <w:bookmarkStart w:id="73" w:name="_Toc61885884"/>
       <w:r>
         <w:t>3.2.7.1</w:t>
       </w:r>
       <w:r>
         <w:t xml:space="preserve"> </w:t>
       </w:r>
-      <w:bookmarkEnd w:id="72"/>
+      <w:bookmarkEnd w:id="73"/>
       <w:r>
         <w:t>Metrics for Evaluation</w:t>
       </w:r>
@@ -21817,7 +21777,7 @@
         <w:pStyle w:val="BodyText"/>
       </w:pPr>
       <w:r>
-        <w:t>C</w:t>
+        <w:t>A c</w:t>
       </w:r>
       <w:r>
         <w:t>ompar</w:t>
@@ -21838,13 +21798,22 @@
         <w:t xml:space="preserve">e based on the metrics </w:t>
       </w:r>
       <w:r>
-        <w:t xml:space="preserve">obtained with the literature previously surveyed. </w:t>
-      </w:r>
-      <w:r>
-        <w:t>They were u</w:t>
-      </w:r>
-      <w:r>
-        <w:t xml:space="preserve">sing the same </w:t>
+        <w:t xml:space="preserve">obtained </w:t>
+      </w:r>
+      <w:r>
+        <w:t>from</w:t>
+      </w:r>
+      <w:r>
+        <w:t xml:space="preserve"> the literature previously surveyed. </w:t>
+      </w:r>
+      <w:r>
+        <w:t xml:space="preserve">They </w:t>
+      </w:r>
+      <w:r>
+        <w:t>used</w:t>
+      </w:r>
+      <w:r>
+        <w:t xml:space="preserve"> the same </w:t>
       </w:r>
       <w:r>
         <w:t>accuracy metrics</w:t>
@@ -21934,7 +21903,13 @@
         <w:t xml:space="preserve"> process</w:t>
       </w:r>
       <w:r>
-        <w:t xml:space="preserve"> is iterative as the final model </w:t>
+        <w:t xml:space="preserve"> is iterative</w:t>
+      </w:r>
+      <w:r>
+        <w:t>,</w:t>
+      </w:r>
+      <w:r>
+        <w:t xml:space="preserve"> as the final model </w:t>
       </w:r>
       <w:r>
         <w:t>selection</w:t>
@@ -21989,9 +21964,9 @@
       <w:pPr>
         <w:pStyle w:val="Heading4"/>
       </w:pPr>
-      <w:bookmarkStart w:id="73" w:name="_7.5.2_Process_Review"/>
-      <w:bookmarkStart w:id="74" w:name="_Toc61885885"/>
-      <w:bookmarkEnd w:id="73"/>
+      <w:bookmarkStart w:id="74" w:name="_7.5.2_Process_Review"/>
+      <w:bookmarkStart w:id="75" w:name="_Toc61885885"/>
+      <w:bookmarkEnd w:id="74"/>
       <w:r>
         <w:lastRenderedPageBreak/>
         <w:t>3.2.7</w:t>
@@ -21999,7 +21974,7 @@
       <w:r>
         <w:t>.2 Process Review</w:t>
       </w:r>
-      <w:bookmarkEnd w:id="74"/>
+      <w:bookmarkEnd w:id="75"/>
     </w:p>
     <w:p>
       <w:pPr>
@@ -22088,8 +22063,8 @@
       <w:pPr>
         <w:pStyle w:val="Heading3"/>
       </w:pPr>
-      <w:bookmarkStart w:id="75" w:name="_Toc61885887"/>
-      <w:bookmarkStart w:id="76" w:name="_Toc72885583"/>
+      <w:bookmarkStart w:id="76" w:name="_Toc61885887"/>
+      <w:bookmarkStart w:id="77" w:name="_Toc72970833"/>
       <w:r>
         <w:t>3.</w:t>
       </w:r>
@@ -22099,11 +22074,11 @@
       <w:r>
         <w:t xml:space="preserve"> Model </w:t>
       </w:r>
-      <w:bookmarkEnd w:id="75"/>
+      <w:bookmarkEnd w:id="76"/>
       <w:r>
         <w:t>Review</w:t>
       </w:r>
-      <w:bookmarkEnd w:id="76"/>
+      <w:bookmarkEnd w:id="77"/>
     </w:p>
     <w:p>
       <w:pPr>
@@ -22363,14 +22338,14 @@
       <w:pPr>
         <w:pStyle w:val="Heading2"/>
       </w:pPr>
-      <w:bookmarkStart w:id="77" w:name="_Toc72885584"/>
+      <w:bookmarkStart w:id="78" w:name="_Toc72970834"/>
       <w:r>
         <w:t xml:space="preserve">3.3 </w:t>
       </w:r>
       <w:r>
         <w:t>Summary</w:t>
       </w:r>
-      <w:bookmarkEnd w:id="77"/>
+      <w:bookmarkEnd w:id="78"/>
     </w:p>
     <w:p>
       <w:pPr>
@@ -22503,12 +22478,12 @@
           <w:numId w:val="45"/>
         </w:numPr>
       </w:pPr>
-      <w:bookmarkStart w:id="78" w:name="_Toc72885585"/>
+      <w:bookmarkStart w:id="79" w:name="_Toc72970835"/>
       <w:r>
         <w:lastRenderedPageBreak/>
         <w:t>CHAPTER 4: ANALYSIS</w:t>
       </w:r>
-      <w:bookmarkEnd w:id="78"/>
+      <w:bookmarkEnd w:id="79"/>
     </w:p>
     <w:p>
       <w:pPr>
@@ -22539,7 +22514,13 @@
         <w:t>analyze the results obtained from the analysis in Chapter 4.</w:t>
       </w:r>
       <w:r>
-        <w:t xml:space="preserve"> In this chapter, an in-depth analysis of the steps that can be taken to perform customer churn analysis will be explained with business explanation and </w:t>
+        <w:t xml:space="preserve"> In this chapter, an in-depth analysis of the steps that can be taken to perform customer churn analysis will be explained with </w:t>
+      </w:r>
+      <w:r>
+        <w:t xml:space="preserve">a </w:t>
+      </w:r>
+      <w:r>
+        <w:t xml:space="preserve">business explanation and </w:t>
       </w:r>
       <w:r>
         <w:t xml:space="preserve">technical </w:t>
@@ -22555,11 +22536,11 @@
       <w:pPr>
         <w:pStyle w:val="Heading2"/>
       </w:pPr>
-      <w:bookmarkStart w:id="79" w:name="_Toc72885586"/>
+      <w:bookmarkStart w:id="80" w:name="_Toc72970836"/>
       <w:r>
         <w:t>4.1 Introduction</w:t>
       </w:r>
-      <w:bookmarkEnd w:id="79"/>
+      <w:bookmarkEnd w:id="80"/>
       <w:r>
         <w:tab/>
       </w:r>
@@ -22606,11 +22587,11 @@
       <w:pPr>
         <w:pStyle w:val="Heading2"/>
       </w:pPr>
-      <w:bookmarkStart w:id="80" w:name="_Toc72885587"/>
+      <w:bookmarkStart w:id="81" w:name="_Toc72970837"/>
       <w:r>
         <w:t>4.2 Dataset Description</w:t>
       </w:r>
-      <w:bookmarkEnd w:id="80"/>
+      <w:bookmarkEnd w:id="81"/>
     </w:p>
     <w:p>
       <w:pPr>
@@ -22662,7 +22643,13 @@
         <w:t>e</w:t>
       </w:r>
       <w:r>
-        <w:t>cted over a month</w:t>
+        <w:t xml:space="preserve">cted </w:t>
+      </w:r>
+      <w:r>
+        <w:t xml:space="preserve">for </w:t>
+      </w:r>
+      <w:r>
+        <w:t>over a month</w:t>
       </w:r>
       <w:r>
         <w:t>.</w:t>
@@ -22725,19 +22712,10 @@
         <w:t xml:space="preserve">marked as </w:t>
       </w:r>
       <w:r>
-        <w:t>churned customers were those</w:t>
-      </w:r>
-      <w:r>
-        <w:t xml:space="preserve"> who</w:t>
-      </w:r>
-      <w:r>
-        <w:t xml:space="preserve"> ha</w:t>
-      </w:r>
-      <w:r>
-        <w:t>d</w:t>
-      </w:r>
-      <w:r>
-        <w:t xml:space="preserve"> churned in the month before the data was collected. When a customer is to be marked as a churned customer, it is an in</w:t>
+        <w:t xml:space="preserve">churned customers were </w:t>
+      </w:r>
+      <w:r>
+        <w:t>churned in the month before the data was collected. When a customer is to be marked as a churned customer, it is an in</w:t>
       </w:r>
       <w:r>
         <w:t>d</w:t>
@@ -22856,7 +22834,13 @@
         <w:t>r</w:t>
       </w:r>
       <w:r>
-        <w:t>vices to 7043 customers. The data indicates the customers that have stayed left or signed up for the service.</w:t>
+        <w:t xml:space="preserve">vices to 7043 customers. The data indicate </w:t>
+      </w:r>
+      <w:r>
+        <w:t xml:space="preserve">that </w:t>
+      </w:r>
+      <w:r>
+        <w:t>the customers that have stayed left or signed up for the service.</w:t>
       </w:r>
       <w:r>
         <w:t xml:space="preserve"> It contains 18 categorical attributes and </w:t>
@@ -22878,14 +22862,14 @@
       <w:pPr>
         <w:pStyle w:val="Heading2"/>
       </w:pPr>
-      <w:bookmarkStart w:id="81" w:name="_Toc72885588"/>
+      <w:bookmarkStart w:id="82" w:name="_Toc72970838"/>
       <w:r>
         <w:t xml:space="preserve">4.3 </w:t>
       </w:r>
       <w:r>
         <w:t>Exploratory Data Analysis</w:t>
       </w:r>
-      <w:bookmarkEnd w:id="81"/>
+      <w:bookmarkEnd w:id="82"/>
     </w:p>
     <w:p>
       <w:pPr>
@@ -22907,7 +22891,13 @@
         <w:t>how</w:t>
       </w:r>
       <w:r>
-        <w:t xml:space="preserve"> the data can be prepared to be used as inputs for the various models. Analysis of the data in the form of </w:t>
+        <w:t xml:space="preserve"> the data can be </w:t>
+      </w:r>
+      <w:r>
+        <w:t>used as input</w:t>
+      </w:r>
+      <w:r>
+        <w:t xml:space="preserve"> for the various models. Analysis of the data in the form of </w:t>
       </w:r>
       <w:r>
         <w:t>analysis, both univariate and bivariate</w:t>
@@ -22998,7 +22988,7 @@
       <w:pPr>
         <w:pStyle w:val="Heading3"/>
       </w:pPr>
-      <w:bookmarkStart w:id="82" w:name="_Toc72885589"/>
+      <w:bookmarkStart w:id="83" w:name="_Toc72970839"/>
       <w:r>
         <w:lastRenderedPageBreak/>
         <w:t xml:space="preserve">4.3.1 </w:t>
@@ -23009,7 +22999,7 @@
       <w:r>
         <w:t xml:space="preserve"> of Variables</w:t>
       </w:r>
-      <w:bookmarkEnd w:id="82"/>
+      <w:bookmarkEnd w:id="83"/>
     </w:p>
     <w:p>
       <w:pPr>
@@ -23100,6 +23090,7 @@
         <w:pStyle w:val="Caption"/>
         <w:jc w:val="center"/>
       </w:pPr>
+      <w:bookmarkStart w:id="84" w:name="_Toc72970682"/>
       <w:r>
         <w:t xml:space="preserve">Figure </w:t>
       </w:r>
@@ -23139,6 +23130,7 @@
       <w:r>
         <w:t>: Distribution of variables (by percentage)</w:t>
       </w:r>
+      <w:bookmarkEnd w:id="84"/>
     </w:p>
     <w:p>
       <w:pPr>
@@ -23214,7 +23206,7 @@
         <w:t>.</w:t>
       </w:r>
       <w:r>
-        <w:t xml:space="preserve"> The percentage of customers on a month to month contract is 55% can be increased to a one year or a two</w:t>
+        <w:t xml:space="preserve"> The percentage of customers on a month to month contract is 55% can be increased to a one year or two</w:t>
       </w:r>
       <w:r>
         <w:t>-</w:t>
@@ -23266,14 +23258,14 @@
       <w:pPr>
         <w:pStyle w:val="Heading3"/>
       </w:pPr>
-      <w:bookmarkStart w:id="83" w:name="_Toc72885590"/>
+      <w:bookmarkStart w:id="85" w:name="_Toc72970840"/>
       <w:r>
         <w:t xml:space="preserve">4.3.2 </w:t>
       </w:r>
       <w:r>
         <w:t>Missing Values Analysis</w:t>
       </w:r>
-      <w:bookmarkEnd w:id="83"/>
+      <w:bookmarkEnd w:id="85"/>
     </w:p>
     <w:p>
       <w:pPr>
@@ -23295,7 +23287,13 @@
         <w:t>showcase the visualization of nullity by column.</w:t>
       </w:r>
       <w:r>
-        <w:t xml:space="preserve"> Nullity matrix is a data</w:t>
+        <w:t xml:space="preserve"> </w:t>
+      </w:r>
+      <w:r>
+        <w:t>A n</w:t>
+      </w:r>
+      <w:r>
+        <w:t>ullity matrix is a data</w:t>
       </w:r>
       <w:r>
         <w:t>-</w:t>
@@ -23404,7 +23402,7 @@
         <w:pStyle w:val="Caption"/>
         <w:jc w:val="center"/>
       </w:pPr>
-      <w:bookmarkStart w:id="84" w:name="_Toc72887099"/>
+      <w:bookmarkStart w:id="86" w:name="_Toc72970683"/>
       <w:r>
         <w:t xml:space="preserve">Figure </w:t>
       </w:r>
@@ -23450,7 +23448,7 @@
       <w:r>
         <w:t>Nullity by column for IBM Teleco Data</w:t>
       </w:r>
-      <w:bookmarkEnd w:id="84"/>
+      <w:bookmarkEnd w:id="86"/>
     </w:p>
     <w:p>
       <w:pPr>
@@ -23507,14 +23505,14 @@
       <w:pPr>
         <w:pStyle w:val="Heading3"/>
       </w:pPr>
-      <w:bookmarkStart w:id="85" w:name="_Toc72885591"/>
+      <w:bookmarkStart w:id="87" w:name="_Toc72970841"/>
       <w:r>
         <w:t xml:space="preserve">4.3.3 </w:t>
       </w:r>
       <w:r>
         <w:t>Outlier Analysis</w:t>
       </w:r>
-      <w:bookmarkEnd w:id="85"/>
+      <w:bookmarkEnd w:id="87"/>
     </w:p>
     <w:p>
       <w:pPr>
@@ -23627,7 +23625,7 @@
         <w:pStyle w:val="Caption"/>
         <w:jc w:val="center"/>
       </w:pPr>
-      <w:bookmarkStart w:id="86" w:name="_Toc72887100"/>
+      <w:bookmarkStart w:id="88" w:name="_Toc72970684"/>
       <w:r>
         <w:t xml:space="preserve">Figure </w:t>
       </w:r>
@@ -23667,7 +23665,7 @@
       <w:r>
         <w:t xml:space="preserve"> Boxplots of Churn versus Total Charges and Churn versus Monthly Charges</w:t>
       </w:r>
-      <w:bookmarkEnd w:id="86"/>
+      <w:bookmarkEnd w:id="88"/>
     </w:p>
     <w:p>
       <w:pPr>
@@ -23774,8 +23772,8 @@
         <w:pStyle w:val="Caption"/>
         <w:jc w:val="center"/>
       </w:pPr>
-      <w:bookmarkStart w:id="87" w:name="_Ref72462276"/>
-      <w:bookmarkStart w:id="88" w:name="_Toc72887101"/>
+      <w:bookmarkStart w:id="89" w:name="_Ref72462276"/>
+      <w:bookmarkStart w:id="90" w:name="_Toc72970685"/>
       <w:r>
         <w:t xml:space="preserve">Figure </w:t>
       </w:r>
@@ -23815,8 +23813,8 @@
       <w:r>
         <w:t xml:space="preserve"> Scatter plot of Monthly Charges versus Total Charges</w:t>
       </w:r>
-      <w:bookmarkEnd w:id="87"/>
-      <w:bookmarkEnd w:id="88"/>
+      <w:bookmarkEnd w:id="89"/>
+      <w:bookmarkEnd w:id="90"/>
     </w:p>
     <w:p>
       <w:pPr>
@@ -23884,7 +23882,7 @@
       <w:pPr>
         <w:pStyle w:val="Heading3"/>
       </w:pPr>
-      <w:bookmarkStart w:id="89" w:name="_Toc72885592"/>
+      <w:bookmarkStart w:id="91" w:name="_Toc72970842"/>
       <w:r>
         <w:t>4.3.</w:t>
       </w:r>
@@ -23894,7 +23892,7 @@
       <w:r>
         <w:t xml:space="preserve"> Univariate Analysis</w:t>
       </w:r>
-      <w:bookmarkEnd w:id="89"/>
+      <w:bookmarkEnd w:id="91"/>
     </w:p>
     <w:p>
       <w:pPr>
@@ -23993,7 +23991,7 @@
         <w:pStyle w:val="Caption"/>
         <w:jc w:val="center"/>
       </w:pPr>
-      <w:bookmarkStart w:id="90" w:name="_Toc72887102"/>
+      <w:bookmarkStart w:id="92" w:name="_Toc72970686"/>
       <w:r>
         <w:t xml:space="preserve">Figure </w:t>
       </w:r>
@@ -24033,7 +24031,7 @@
       <w:r>
         <w:t>: Univariate Analysis of numerical features of IBM Teleco Data</w:t>
       </w:r>
-      <w:bookmarkEnd w:id="90"/>
+      <w:bookmarkEnd w:id="92"/>
     </w:p>
     <w:p>
       <w:pPr>
@@ -24077,12 +24075,12 @@
         </w:rPr>
         <w:t>re Monthly charges seem to have an uneven distribution. As part of the next steps, transformations will be applied closer to a normal distribution.</w:t>
       </w:r>
-      <w:bookmarkStart w:id="91" w:name="_Toc72885593"/>
     </w:p>
     <w:p>
       <w:pPr>
         <w:pStyle w:val="Heading3"/>
       </w:pPr>
+      <w:bookmarkStart w:id="93" w:name="_Toc72970843"/>
       <w:r>
         <w:t>4.3.</w:t>
       </w:r>
@@ -24095,7 +24093,7 @@
       <w:r>
         <w:t>Relation with Target Variable</w:t>
       </w:r>
-      <w:bookmarkEnd w:id="91"/>
+      <w:bookmarkEnd w:id="93"/>
     </w:p>
     <w:p>
       <w:pPr>
@@ -24245,7 +24243,7 @@
           <w:szCs w:val="32"/>
         </w:rPr>
       </w:pPr>
-      <w:bookmarkStart w:id="92" w:name="_Toc72887104"/>
+      <w:bookmarkStart w:id="94" w:name="_Toc72970687"/>
       <w:r>
         <w:t xml:space="preserve">Figure </w:t>
       </w:r>
@@ -24289,7 +24287,7 @@
         <w:br/>
         <w:t>plotted with respect to the target variable - Churn</w:t>
       </w:r>
-      <w:bookmarkEnd w:id="92"/>
+      <w:bookmarkEnd w:id="94"/>
       <w:r>
         <w:t xml:space="preserve"> </w:t>
       </w:r>
@@ -24305,7 +24303,13 @@
         <w:t xml:space="preserve"> </w:t>
       </w:r>
       <w:r>
-        <w:t xml:space="preserve">Certain aspects of the visualization such as x-axis, y-axis, colours, shape and size can be leveraged to add more dimensions in the limited space provided. Correlation of the various attributes will also be noted, where the correlation between quantitative variables and correlation between qualitative/ categorical variables will also be plotted. This will help us understand the correlation between the variables in the dataset as well. </w:t>
+        <w:t xml:space="preserve">Certain aspects of the visualization such as x-axis, y-axis, colours, shape and size can be leveraged to add more dimensions in the limited space provided. Correlation of the various attributes will also be noted, where the correlation between quantitative variables and </w:t>
+      </w:r>
+      <w:r>
+        <w:t xml:space="preserve">the </w:t>
+      </w:r>
+      <w:r>
+        <w:t xml:space="preserve">correlation between qualitative/ categorical variables will also be plotted. This will help us understand the correlation between the variables in the dataset as well. </w:t>
       </w:r>
     </w:p>
     <w:p>
@@ -24374,7 +24378,7 @@
         <w:pStyle w:val="Caption"/>
         <w:jc w:val="center"/>
       </w:pPr>
-      <w:bookmarkStart w:id="93" w:name="_Toc72887103"/>
+      <w:bookmarkStart w:id="95" w:name="_Toc72970688"/>
       <w:r>
         <w:t xml:space="preserve">Figure </w:t>
       </w:r>
@@ -24414,7 +24418,7 @@
       <w:r>
         <w:t>: Distribution of Demographic Attributes with respect to Churn</w:t>
       </w:r>
-      <w:bookmarkEnd w:id="93"/>
+      <w:bookmarkEnd w:id="95"/>
     </w:p>
     <w:p>
       <w:pPr>
@@ -24428,7 +24432,7 @@
       <w:pPr>
         <w:pStyle w:val="Heading3"/>
       </w:pPr>
-      <w:bookmarkStart w:id="94" w:name="_Toc72885594"/>
+      <w:bookmarkStart w:id="96" w:name="_Toc72970844"/>
       <w:r>
         <w:lastRenderedPageBreak/>
         <w:t>4.</w:t>
@@ -24448,7 +24452,7 @@
       <w:r>
         <w:t>Distribution of variables with respect to Churn</w:t>
       </w:r>
-      <w:bookmarkEnd w:id="94"/>
+      <w:bookmarkEnd w:id="96"/>
     </w:p>
     <w:p>
       <w:pPr>
@@ -24510,8 +24514,8 @@
         <w:pStyle w:val="Caption"/>
         <w:jc w:val="center"/>
       </w:pPr>
-      <w:bookmarkStart w:id="95" w:name="_Ref72462169"/>
-      <w:bookmarkStart w:id="96" w:name="_Toc72887105"/>
+      <w:bookmarkStart w:id="97" w:name="_Ref72462169"/>
+      <w:bookmarkStart w:id="98" w:name="_Toc72970689"/>
       <w:r>
         <w:t xml:space="preserve">Figure </w:t>
       </w:r>
@@ -24551,8 +24555,8 @@
       <w:r>
         <w:t>: Distribution of all features with respect to Churn</w:t>
       </w:r>
-      <w:bookmarkEnd w:id="95"/>
-      <w:bookmarkEnd w:id="96"/>
+      <w:bookmarkEnd w:id="97"/>
+      <w:bookmarkEnd w:id="98"/>
     </w:p>
     <w:p>
       <w:pPr>
@@ -24638,8 +24642,8 @@
       <w:pPr>
         <w:pStyle w:val="Heading3"/>
       </w:pPr>
-      <w:bookmarkStart w:id="97" w:name="_Ref72460815"/>
-      <w:bookmarkStart w:id="98" w:name="_Toc72885595"/>
+      <w:bookmarkStart w:id="99" w:name="_Ref72460815"/>
+      <w:bookmarkStart w:id="100" w:name="_Toc72970845"/>
       <w:r>
         <w:lastRenderedPageBreak/>
         <w:t>4.</w:t>
@@ -24659,8 +24663,8 @@
       <w:r>
         <w:t>Correlation</w:t>
       </w:r>
-      <w:bookmarkEnd w:id="97"/>
-      <w:bookmarkEnd w:id="98"/>
+      <w:bookmarkEnd w:id="99"/>
+      <w:bookmarkEnd w:id="100"/>
     </w:p>
     <w:p>
       <w:pPr>
@@ -24676,7 +24680,7 @@
         <w:t xml:space="preserve"> will be analyzed</w:t>
       </w:r>
       <w:r>
-        <w:t xml:space="preserve">. In Figure 20, the </w:t>
+        <w:t xml:space="preserve">. In Figure 20, </w:t>
       </w:r>
       <w:r>
         <w:t xml:space="preserve">Pearson’s coefficient has been used to calculate the correlation </w:t>
@@ -24785,7 +24789,7 @@
         <w:pStyle w:val="Caption"/>
         <w:jc w:val="center"/>
       </w:pPr>
-      <w:bookmarkStart w:id="99" w:name="_Toc72887106"/>
+      <w:bookmarkStart w:id="101" w:name="_Toc72970690"/>
       <w:r>
         <w:t xml:space="preserve">Figure </w:t>
       </w:r>
@@ -24825,7 +24829,7 @@
       <w:r>
         <w:t>: Correlation between quantitative variables</w:t>
       </w:r>
-      <w:bookmarkEnd w:id="99"/>
+      <w:bookmarkEnd w:id="101"/>
     </w:p>
     <w:p>
       <w:pPr>
@@ -24951,7 +24955,7 @@
         <w:pStyle w:val="Caption"/>
         <w:jc w:val="center"/>
       </w:pPr>
-      <w:bookmarkStart w:id="100" w:name="_Toc72887107"/>
+      <w:bookmarkStart w:id="102" w:name="_Toc72970691"/>
       <w:r>
         <w:t xml:space="preserve">Figure </w:t>
       </w:r>
@@ -24991,13 +24995,13 @@
       <w:r>
         <w:t>: Correlation between qualitative variables</w:t>
       </w:r>
-      <w:bookmarkEnd w:id="100"/>
+      <w:bookmarkEnd w:id="102"/>
     </w:p>
     <w:p>
       <w:pPr>
         <w:pStyle w:val="Heading3"/>
       </w:pPr>
-      <w:bookmarkStart w:id="101" w:name="_Toc72885596"/>
+      <w:bookmarkStart w:id="103" w:name="_Toc72970846"/>
       <w:r>
         <w:t>4.</w:t>
       </w:r>
@@ -25016,7 +25020,7 @@
       <w:r>
         <w:t>Chi-Square</w:t>
       </w:r>
-      <w:bookmarkEnd w:id="101"/>
+      <w:bookmarkEnd w:id="103"/>
     </w:p>
     <w:p>
       <w:pPr>
@@ -25077,13 +25081,25 @@
         <w:t xml:space="preserve"> the weights will be showcased in Figure 22.</w:t>
       </w:r>
       <w:r>
-        <w:t xml:space="preserve"> Chi Squared tests are used to determine if the attributes are dependent or independent of the target variable.</w:t>
+        <w:t xml:space="preserve"> Chi</w:t>
+      </w:r>
+      <w:r>
+        <w:t>-</w:t>
+      </w:r>
+      <w:r>
+        <w:t>Square tests are used to determine if the attributes are dependent or independent of the target variable.</w:t>
       </w:r>
       <w:r>
         <w:t xml:space="preserve"> If the variable is independent, the feature may be removed from the dataset</w:t>
       </w:r>
       <w:r>
-        <w:t xml:space="preserve"> depending on further analysis. The Pearson’s Chi squared test is used as a statistical test that is used to test the independence of categorical variables. The alpha value to be chosen for the </w:t>
+        <w:t xml:space="preserve"> depending on further analysis. The Pearson’s Chi</w:t>
+      </w:r>
+      <w:r>
+        <w:t>-</w:t>
+      </w:r>
+      <w:r>
+        <w:t xml:space="preserve">square test is used as a statistical test used to test the independence of categorical variables. The alpha value to be chosen for the </w:t>
       </w:r>
       <w:r>
         <w:t>attributes is 0.05.</w:t>
@@ -25151,7 +25167,7 @@
         <w:pStyle w:val="Caption"/>
         <w:jc w:val="center"/>
       </w:pPr>
-      <w:bookmarkStart w:id="102" w:name="_Toc72887108"/>
+      <w:bookmarkStart w:id="104" w:name="_Toc72970692"/>
       <w:r>
         <w:t xml:space="preserve">Figure </w:t>
       </w:r>
@@ -25191,7 +25207,7 @@
       <w:r>
         <w:t>: Top 20 features based on chi-squared weights</w:t>
       </w:r>
-      <w:bookmarkEnd w:id="102"/>
+      <w:bookmarkEnd w:id="104"/>
     </w:p>
     <w:p>
       <w:pPr>
@@ -25201,13 +25217,25 @@
         <w:t xml:space="preserve">Based on the weights obtained from the </w:t>
       </w:r>
       <w:r>
-        <w:t xml:space="preserve">intial statistical test, the </w:t>
+        <w:t>in</w:t>
+      </w:r>
+      <w:r>
+        <w:t>i</w:t>
+      </w:r>
+      <w:r>
+        <w:t xml:space="preserve">tial statistical test, the </w:t>
       </w:r>
       <w:r>
         <w:t xml:space="preserve">chi-square analysis, the </w:t>
       </w:r>
       <w:r>
-        <w:t>dependent features will be considered relevant for the next steps. The categorical variables that have been marked as independent variables based on the decided alpha value 0.05 will be analyzed further in the next steps</w:t>
+        <w:t xml:space="preserve">dependent features will be considered relevant for the next steps. The categorical variables that have been marked as independent variables based on the decided alpha value 0.05 will be analyzed further in the </w:t>
+      </w:r>
+      <w:r>
+        <w:t>following</w:t>
+      </w:r>
+      <w:r>
+        <w:t xml:space="preserve"> steps</w:t>
       </w:r>
       <w:r>
         <w:t>.</w:t>
@@ -25220,7 +25248,7 @@
       <w:pPr>
         <w:pStyle w:val="Heading3"/>
       </w:pPr>
-      <w:bookmarkStart w:id="103" w:name="_Toc72885597"/>
+      <w:bookmarkStart w:id="105" w:name="_Toc72970847"/>
       <w:r>
         <w:t>4.3.9</w:t>
       </w:r>
@@ -25230,14 +25258,56 @@
       <w:r>
         <w:t>ANOVA Test</w:t>
       </w:r>
-      <w:bookmarkEnd w:id="103"/>
+      <w:bookmarkEnd w:id="105"/>
     </w:p>
     <w:p>
       <w:pPr>
         <w:pStyle w:val="BodyText"/>
       </w:pPr>
       <w:r>
-        <w:t>The ANOVA test is used to find out if the relationship between a numerical and a categorical value is statistically signigicant or not. The null hypothesis is two groups have the same variance and the alternate hypothesis is that at least one in the group have different variance. If the value of the variance between both groups is the same, it indicates that the feature is not important.</w:t>
+        <w:t>The ANOVA test is used to find out if the relationship between a numerical and a</w:t>
+      </w:r>
+      <w:r>
+        <w:t>n absolute</w:t>
+      </w:r>
+      <w:r>
+        <w:t xml:space="preserve"> value is statistically signi</w:t>
+      </w:r>
+      <w:r>
+        <w:t>f</w:t>
+      </w:r>
+      <w:r>
+        <w:t xml:space="preserve">icant or not. The null hypothesis is </w:t>
+      </w:r>
+      <w:r>
+        <w:t xml:space="preserve">that </w:t>
+      </w:r>
+      <w:r>
+        <w:t>two groups have the same variance</w:t>
+      </w:r>
+      <w:r>
+        <w:t>,</w:t>
+      </w:r>
+      <w:r>
+        <w:t xml:space="preserve"> and the alternate hypothesis is that at least one in the group ha</w:t>
+      </w:r>
+      <w:r>
+        <w:t>s</w:t>
+      </w:r>
+      <w:r>
+        <w:t xml:space="preserve"> </w:t>
+      </w:r>
+      <w:r>
+        <w:t xml:space="preserve">a </w:t>
+      </w:r>
+      <w:r>
+        <w:t xml:space="preserve">different variance. If the value of the variance between both groups is the same, it indicates that the feature is not </w:t>
+      </w:r>
+      <w:r>
+        <w:t>essential</w:t>
+      </w:r>
+      <w:r>
+        <w:t>.</w:t>
       </w:r>
     </w:p>
     <w:p>
@@ -25288,6 +25358,7 @@
         <w:pStyle w:val="Caption"/>
         <w:jc w:val="center"/>
       </w:pPr>
+      <w:bookmarkStart w:id="106" w:name="_Toc72970693"/>
       <w:r>
         <w:t xml:space="preserve">Figure </w:t>
       </w:r>
@@ -25327,6 +25398,7 @@
       <w:r>
         <w:t>: ANOVA Test to determine significant features</w:t>
       </w:r>
+      <w:bookmarkEnd w:id="106"/>
     </w:p>
     <w:p>
       <w:pPr>
@@ -25346,24 +25418,60 @@
         <w:rPr>
           <w:i w:val="0"/>
         </w:rPr>
-        <w:t>They belong to the same population and hence, are correlated. The top 2 features are selected and test for statistical significane, where p-value is less than 0.05. Total charges and monthly charges are the important features.</w:t>
+        <w:t>They belong to the same population and hence, are correlated. The top 2 features are selected and test for statistical significan</w:t>
+      </w:r>
+      <w:r>
+        <w:rPr>
+          <w:i w:val="0"/>
+        </w:rPr>
+        <w:t>c</w:t>
+      </w:r>
+      <w:r>
+        <w:rPr>
+          <w:i w:val="0"/>
+        </w:rPr>
+        <w:t xml:space="preserve">e, where </w:t>
+      </w:r>
+      <w:r>
+        <w:rPr>
+          <w:i w:val="0"/>
+        </w:rPr>
+        <w:t xml:space="preserve">the </w:t>
+      </w:r>
+      <w:r>
+        <w:rPr>
+          <w:i w:val="0"/>
+        </w:rPr>
+        <w:t xml:space="preserve">p-value is less than 0.05. Total charges and monthly charges are the </w:t>
+      </w:r>
+      <w:r>
+        <w:rPr>
+          <w:i w:val="0"/>
+        </w:rPr>
+        <w:t>essential</w:t>
+      </w:r>
+      <w:r>
+        <w:rPr>
+          <w:i w:val="0"/>
+        </w:rPr>
+        <w:t xml:space="preserve"> features.</w:t>
       </w:r>
     </w:p>
     <w:p>
       <w:pPr>
         <w:pStyle w:val="Heading3"/>
       </w:pPr>
-      <w:bookmarkStart w:id="104" w:name="_Toc72885598"/>
+      <w:bookmarkStart w:id="107" w:name="_Toc72970848"/>
       <w:r>
         <w:t xml:space="preserve">4.3.10 </w:t>
       </w:r>
       <w:r>
         <w:t>Probability Distribution</w:t>
       </w:r>
-      <w:bookmarkEnd w:id="104"/>
       <w:r>
         <w:t xml:space="preserve"> using KDE</w:t>
       </w:r>
+      <w:bookmarkEnd w:id="107"/>
     </w:p>
     <w:p>
       <w:pPr>
@@ -25437,6 +25545,7 @@
         <w:pStyle w:val="Caption"/>
         <w:jc w:val="center"/>
       </w:pPr>
+      <w:bookmarkStart w:id="108" w:name="_Toc72970694"/>
       <w:r>
         <w:t xml:space="preserve">Figure </w:t>
       </w:r>
@@ -25479,6 +25588,7 @@
       <w:r>
         <w:t xml:space="preserve"> for numeric attributes</w:t>
       </w:r>
+      <w:bookmarkEnd w:id="108"/>
     </w:p>
     <w:p>
       <w:pPr>
@@ -25491,7 +25601,7 @@
         <w:rPr>
           <w:i w:val="0"/>
         </w:rPr>
-        <w:t>The KDE method as depicted in Figure 4.14</w:t>
+        <w:t>As depicted in Figure 4.14, the KDE method</w:t>
       </w:r>
       <w:r>
         <w:rPr>
@@ -25521,14 +25631,26 @@
         <w:rPr>
           <w:i w:val="0"/>
         </w:rPr>
-        <w:t>KDE uses a tree-based algorithm and trades off computation time for accuracy using absolue tolerance and relative tolerance measures. The kernel bandwidth is determined using cross-validation.</w:t>
+        <w:t>KDE uses a tree-based algorithm and trades off computation time for accuracy using absolu</w:t>
+      </w:r>
+      <w:r>
+        <w:rPr>
+          <w:i w:val="0"/>
+        </w:rPr>
+        <w:t>t</w:t>
+      </w:r>
+      <w:r>
+        <w:rPr>
+          <w:i w:val="0"/>
+        </w:rPr>
+        <w:t>e tolerance and relative tolerance measures. The kernel bandwidth is determined using cross-validation.</w:t>
       </w:r>
     </w:p>
     <w:p>
       <w:pPr>
         <w:pStyle w:val="Heading2"/>
       </w:pPr>
-      <w:bookmarkStart w:id="105" w:name="_Toc72885599"/>
+      <w:bookmarkStart w:id="109" w:name="_Toc72970849"/>
       <w:r>
         <w:lastRenderedPageBreak/>
         <w:t xml:space="preserve">4.5 </w:t>
@@ -25536,7 +25658,7 @@
       <w:r>
         <w:t>Methods</w:t>
       </w:r>
-      <w:bookmarkEnd w:id="105"/>
+      <w:bookmarkEnd w:id="109"/>
     </w:p>
     <w:p>
       <w:pPr>
@@ -25568,11 +25690,11 @@
       <w:pPr>
         <w:pStyle w:val="Heading3"/>
       </w:pPr>
-      <w:bookmarkStart w:id="106" w:name="_Toc72885600"/>
+      <w:bookmarkStart w:id="110" w:name="_Toc72970850"/>
       <w:r>
         <w:t>4.5.1 Data Split</w:t>
       </w:r>
-      <w:bookmarkEnd w:id="106"/>
+      <w:bookmarkEnd w:id="110"/>
     </w:p>
     <w:p>
       <w:pPr>
@@ -25598,14 +25720,14 @@
       <w:pPr>
         <w:pStyle w:val="Heading3"/>
       </w:pPr>
-      <w:bookmarkStart w:id="107" w:name="_Toc72885601"/>
+      <w:bookmarkStart w:id="111" w:name="_Toc72970851"/>
       <w:r>
         <w:t xml:space="preserve">4.5.2 </w:t>
       </w:r>
       <w:r>
         <w:t>Encoding</w:t>
       </w:r>
-      <w:bookmarkEnd w:id="107"/>
+      <w:bookmarkEnd w:id="111"/>
     </w:p>
     <w:p>
       <w:pPr>
@@ -25643,14 +25765,14 @@
       <w:pPr>
         <w:pStyle w:val="Heading3"/>
       </w:pPr>
-      <w:bookmarkStart w:id="108" w:name="_Toc72885602"/>
+      <w:bookmarkStart w:id="112" w:name="_Toc72970852"/>
       <w:r>
         <w:t xml:space="preserve">4.5.3 </w:t>
       </w:r>
       <w:r>
         <w:t>Feature Engineering</w:t>
       </w:r>
-      <w:bookmarkEnd w:id="108"/>
+      <w:bookmarkEnd w:id="112"/>
     </w:p>
     <w:p>
       <w:pPr>
@@ -25706,12 +25828,12 @@
       <w:pPr>
         <w:pStyle w:val="Heading3"/>
       </w:pPr>
-      <w:bookmarkStart w:id="109" w:name="_Toc72885603"/>
+      <w:bookmarkStart w:id="113" w:name="_Toc72970853"/>
       <w:r>
         <w:lastRenderedPageBreak/>
         <w:t>4.5.4 Class Imbalance</w:t>
       </w:r>
-      <w:bookmarkEnd w:id="109"/>
+      <w:bookmarkEnd w:id="113"/>
       <w:r>
         <w:t xml:space="preserve"> </w:t>
       </w:r>
@@ -25812,7 +25934,7 @@
         <w:pStyle w:val="Caption"/>
         <w:jc w:val="center"/>
       </w:pPr>
-      <w:bookmarkStart w:id="110" w:name="_Toc72887109"/>
+      <w:bookmarkStart w:id="114" w:name="_Toc72970695"/>
       <w:r>
         <w:t xml:space="preserve">Figure </w:t>
       </w:r>
@@ -25852,37 +25974,91 @@
       <w:r>
         <w:t>: Plot of train data after SMOTE-NC is applied</w:t>
       </w:r>
-      <w:bookmarkEnd w:id="110"/>
+      <w:bookmarkEnd w:id="114"/>
     </w:p>
     <w:p>
       <w:pPr>
         <w:pStyle w:val="Heading3"/>
       </w:pPr>
-      <w:bookmarkStart w:id="111" w:name="_Toc72885604"/>
+      <w:bookmarkStart w:id="115" w:name="_Toc72970854"/>
       <w:r>
         <w:t xml:space="preserve">4.5.6 </w:t>
       </w:r>
       <w:r>
         <w:t>Hyperparameter tuning</w:t>
       </w:r>
-      <w:bookmarkEnd w:id="111"/>
+      <w:bookmarkEnd w:id="115"/>
     </w:p>
     <w:p>
       <w:pPr>
         <w:pStyle w:val="BodyText"/>
       </w:pPr>
       <w:r>
-        <w:t xml:space="preserve">Once individual and ensemble modes have been trained on the data, it is advisable to proceed with hyperparameter tuning. One of the methods that are used for is random search for hyperparameter optimization. The search space si defined as a bounded domain of hyperparameter values and the random search algorithm randomly samples and evaluates values witin the defined domain. The randomized search cross validation function is used to run through a defined sub-space with 1000 iterations. One notable run was when randomized search cross validation was run on Light GBM model and the AUC improved to 0.83. Different algorithms used relevant methods of hyperparameter tuning. The top three models after every iteration were chosen for hyperparameter tuning – this was done using grid search </w:t>
-      </w:r>
-      <w:r>
-        <w:t>as well as random search through the predefined space. The optimization and results for the iterations carried out after hyperparameter tuning can be seen in Chapter 5.</w:t>
+        <w:t xml:space="preserve">Once individual and ensemble modes have been trained on the data, it is advisable to proceed with hyperparameter tuning. One of the methods that are used is random search for hyperparameter optimization. The search space </w:t>
+      </w:r>
+      <w:r>
+        <w:t>is</w:t>
+      </w:r>
+      <w:r>
+        <w:t xml:space="preserve"> defined as a bounded domain of hyperparameter values</w:t>
+      </w:r>
+      <w:r>
+        <w:t>,</w:t>
+      </w:r>
+      <w:r>
+        <w:t xml:space="preserve"> and the random search algorithm randomly samples and evaluates values wit</w:t>
+      </w:r>
+      <w:r>
+        <w:t>h</w:t>
+      </w:r>
+      <w:r>
+        <w:t>in the defined domain. The randomized search cross</w:t>
+      </w:r>
+      <w:r>
+        <w:t>-</w:t>
+      </w:r>
+      <w:r>
+        <w:t>validation function is used to run through a defined sub-space with 1000 iterations. One notable run was when randomized search cross</w:t>
+      </w:r>
+      <w:r>
+        <w:t>-</w:t>
+      </w:r>
+      <w:r>
+        <w:t xml:space="preserve">validation was run on </w:t>
+      </w:r>
+      <w:r>
+        <w:t xml:space="preserve">the </w:t>
+      </w:r>
+      <w:r>
+        <w:t>Light GBM model</w:t>
+      </w:r>
+      <w:r>
+        <w:t>,</w:t>
+      </w:r>
+      <w:r>
+        <w:t xml:space="preserve"> and the AUC improved to 0.83. Different algorithms used </w:t>
+      </w:r>
+      <w:r>
+        <w:t>appropriate</w:t>
+      </w:r>
+      <w:r>
+        <w:t xml:space="preserve"> methods of hyperparameter tuning. The top three models after every iteration were chosen for hyperparameter tuning – this was done using grid search </w:t>
+      </w:r>
+      <w:r>
+        <w:t>a</w:t>
+      </w:r>
+      <w:r>
+        <w:t>nd</w:t>
+      </w:r>
+      <w:r>
+        <w:t xml:space="preserve"> random search through the predefined space. The optimization and results for the iterations carried out after hyperparameter tuning can be seen in Chapter 5.</w:t>
       </w:r>
     </w:p>
     <w:p>
       <w:pPr>
         <w:pStyle w:val="Heading3"/>
       </w:pPr>
-      <w:bookmarkStart w:id="112" w:name="_Toc72885605"/>
+      <w:bookmarkStart w:id="116" w:name="_Toc72970855"/>
       <w:r>
         <w:lastRenderedPageBreak/>
         <w:t>4.5.</w:t>
@@ -25893,7 +26069,7 @@
       <w:r>
         <w:t xml:space="preserve"> Implementation</w:t>
       </w:r>
-      <w:bookmarkEnd w:id="112"/>
+      <w:bookmarkEnd w:id="116"/>
     </w:p>
     <w:p>
       <w:pPr>
@@ -25985,7 +26161,7 @@
       <w:pPr>
         <w:pStyle w:val="Heading2"/>
       </w:pPr>
-      <w:bookmarkStart w:id="113" w:name="_Toc72885606"/>
+      <w:bookmarkStart w:id="117" w:name="_Toc72970856"/>
       <w:r>
         <w:t>4.</w:t>
       </w:r>
@@ -25998,7 +26174,7 @@
       <w:r>
         <w:t>Analysis</w:t>
       </w:r>
-      <w:bookmarkEnd w:id="113"/>
+      <w:bookmarkEnd w:id="117"/>
     </w:p>
     <w:p>
       <w:pPr>
@@ -26066,11 +26242,11 @@
       <w:pPr>
         <w:pStyle w:val="Heading3"/>
       </w:pPr>
-      <w:bookmarkStart w:id="114" w:name="_Toc72885607"/>
+      <w:bookmarkStart w:id="118" w:name="_Toc72970857"/>
       <w:r>
         <w:t>4.6.1 Baselines</w:t>
       </w:r>
-      <w:bookmarkEnd w:id="114"/>
+      <w:bookmarkEnd w:id="118"/>
     </w:p>
     <w:p>
       <w:pPr>
@@ -26183,12 +26359,12 @@
       <w:pPr>
         <w:pStyle w:val="Heading3"/>
       </w:pPr>
-      <w:bookmarkStart w:id="115" w:name="_Toc72885608"/>
+      <w:bookmarkStart w:id="119" w:name="_Toc72970858"/>
       <w:r>
         <w:lastRenderedPageBreak/>
         <w:t>4.6.2 Models</w:t>
       </w:r>
-      <w:bookmarkEnd w:id="115"/>
+      <w:bookmarkEnd w:id="119"/>
     </w:p>
     <w:p>
       <w:pPr>
@@ -26244,14 +26420,14 @@
       <w:pPr>
         <w:pStyle w:val="Heading3"/>
       </w:pPr>
-      <w:bookmarkStart w:id="116" w:name="_Toc72885609"/>
+      <w:bookmarkStart w:id="120" w:name="_Toc72970859"/>
       <w:r>
         <w:t xml:space="preserve">4.6.3 </w:t>
       </w:r>
       <w:r>
         <w:t>Feature selection</w:t>
       </w:r>
-      <w:bookmarkEnd w:id="116"/>
+      <w:bookmarkEnd w:id="120"/>
     </w:p>
     <w:p>
       <w:pPr>
@@ -26343,7 +26519,7 @@
         <w:pStyle w:val="Caption"/>
         <w:jc w:val="center"/>
       </w:pPr>
-      <w:bookmarkStart w:id="117" w:name="_Toc72887110"/>
+      <w:bookmarkStart w:id="121" w:name="_Toc72970696"/>
       <w:r>
         <w:t xml:space="preserve">Figure </w:t>
       </w:r>
@@ -26383,7 +26559,7 @@
       <w:r>
         <w:t>: Feature Selection using Gradient Boosting Classifier</w:t>
       </w:r>
-      <w:bookmarkEnd w:id="117"/>
+      <w:bookmarkEnd w:id="121"/>
     </w:p>
     <w:p>
       <w:pPr>
@@ -26447,7 +26623,7 @@
         <w:pStyle w:val="Caption"/>
         <w:jc w:val="center"/>
       </w:pPr>
-      <w:bookmarkStart w:id="118" w:name="_Toc72887111"/>
+      <w:bookmarkStart w:id="122" w:name="_Toc72970697"/>
       <w:r>
         <w:t xml:space="preserve">Figure </w:t>
       </w:r>
@@ -26487,7 +26663,7 @@
       <w:r>
         <w:t>: Feature Selection using Gradient Boosting Classifier and Light GBM</w:t>
       </w:r>
-      <w:bookmarkEnd w:id="118"/>
+      <w:bookmarkEnd w:id="122"/>
     </w:p>
     <w:p>
       <w:pPr>
@@ -26537,7 +26713,7 @@
       <w:pPr>
         <w:pStyle w:val="Heading3"/>
       </w:pPr>
-      <w:bookmarkStart w:id="119" w:name="_Toc72885610"/>
+      <w:bookmarkStart w:id="123" w:name="_Toc72970860"/>
       <w:r>
         <w:t>4.6.4 Cross</w:t>
       </w:r>
@@ -26547,7 +26723,7 @@
       <w:r>
         <w:t>Validation</w:t>
       </w:r>
-      <w:bookmarkEnd w:id="119"/>
+      <w:bookmarkEnd w:id="123"/>
     </w:p>
     <w:p>
       <w:pPr>
@@ -26648,12 +26824,12 @@
       <w:pPr>
         <w:pStyle w:val="Heading2"/>
       </w:pPr>
-      <w:bookmarkStart w:id="120" w:name="_Toc72885611"/>
+      <w:bookmarkStart w:id="124" w:name="_Toc72970861"/>
       <w:r>
         <w:lastRenderedPageBreak/>
         <w:t>4.7 Model Interpretability</w:t>
       </w:r>
-      <w:bookmarkEnd w:id="120"/>
+      <w:bookmarkEnd w:id="124"/>
       <w:r>
         <w:t xml:space="preserve"> </w:t>
       </w:r>
@@ -26685,11 +26861,11 @@
       <w:pPr>
         <w:pStyle w:val="Heading2"/>
       </w:pPr>
-      <w:bookmarkStart w:id="121" w:name="_Toc72885614"/>
+      <w:bookmarkStart w:id="125" w:name="_Toc72970862"/>
       <w:r>
         <w:t>4.8 Summary</w:t>
       </w:r>
-      <w:bookmarkEnd w:id="121"/>
+      <w:bookmarkEnd w:id="125"/>
     </w:p>
     <w:p>
       <w:pPr>
@@ -26815,12 +26991,12 @@
           <w:numId w:val="45"/>
         </w:numPr>
       </w:pPr>
-      <w:bookmarkStart w:id="122" w:name="_Toc72885615"/>
+      <w:bookmarkStart w:id="126" w:name="_Toc72970863"/>
       <w:r>
         <w:lastRenderedPageBreak/>
         <w:t>CHAPTER 5: RESULTS AND DISCUSSIONS</w:t>
       </w:r>
-      <w:bookmarkEnd w:id="122"/>
+      <w:bookmarkEnd w:id="126"/>
     </w:p>
     <w:p>
       <w:pPr>
@@ -26885,11 +27061,11 @@
       <w:pPr>
         <w:pStyle w:val="Heading2"/>
       </w:pPr>
-      <w:bookmarkStart w:id="123" w:name="_Toc72885616"/>
+      <w:bookmarkStart w:id="127" w:name="_Toc72970864"/>
       <w:r>
         <w:t>5.1 Introduction</w:t>
       </w:r>
-      <w:bookmarkEnd w:id="123"/>
+      <w:bookmarkEnd w:id="127"/>
     </w:p>
     <w:p>
       <w:pPr>
@@ -26939,11 +27115,11 @@
       <w:pPr>
         <w:pStyle w:val="Heading2"/>
       </w:pPr>
-      <w:bookmarkStart w:id="124" w:name="_Toc72885617"/>
+      <w:bookmarkStart w:id="128" w:name="_Toc72970865"/>
       <w:r>
         <w:t>5.2 Baseline Results</w:t>
       </w:r>
-      <w:bookmarkEnd w:id="124"/>
+      <w:bookmarkEnd w:id="128"/>
     </w:p>
     <w:p>
       <w:pPr>
@@ -27060,7 +27236,7 @@
       <w:pPr>
         <w:pStyle w:val="Heading2"/>
       </w:pPr>
-      <w:bookmarkStart w:id="125" w:name="_Toc72885618"/>
+      <w:bookmarkStart w:id="129" w:name="_Toc72970866"/>
       <w:r>
         <w:t>5.</w:t>
       </w:r>
@@ -27082,7 +27258,7 @@
       <w:r>
         <w:t>ations</w:t>
       </w:r>
-      <w:bookmarkEnd w:id="125"/>
+      <w:bookmarkEnd w:id="129"/>
     </w:p>
     <w:p>
       <w:pPr>
@@ -27308,7 +27484,7 @@
       <w:pPr>
         <w:pStyle w:val="Heading2"/>
       </w:pPr>
-      <w:bookmarkStart w:id="126" w:name="_Toc72885619"/>
+      <w:bookmarkStart w:id="130" w:name="_Toc72970867"/>
       <w:r>
         <w:lastRenderedPageBreak/>
         <w:t>5.</w:t>
@@ -27322,7 +27498,7 @@
       <w:r>
         <w:t>Model Results</w:t>
       </w:r>
-      <w:bookmarkEnd w:id="126"/>
+      <w:bookmarkEnd w:id="130"/>
     </w:p>
     <w:p>
       <w:pPr>
@@ -27384,7 +27560,7 @@
       <w:pPr>
         <w:pStyle w:val="Heading3"/>
       </w:pPr>
-      <w:bookmarkStart w:id="127" w:name="_Toc72885620"/>
+      <w:bookmarkStart w:id="131" w:name="_Toc72970868"/>
       <w:r>
         <w:t>5.</w:t>
       </w:r>
@@ -27397,7 +27573,7 @@
       <w:r>
         <w:t xml:space="preserve"> and Ensemble Models</w:t>
       </w:r>
-      <w:bookmarkEnd w:id="127"/>
+      <w:bookmarkEnd w:id="131"/>
     </w:p>
     <w:p>
       <w:pPr>
@@ -28936,7 +29112,25 @@
         <w:t>perform classification on the telecom dataset.</w:t>
       </w:r>
       <w:r>
-        <w:t xml:space="preserve"> The accuracy values on the test data as well as the AUC values are highlighted. It is observed that the model with the highest accuracy is logistic regression with an accuracy of 79.84% with an AUC score of 0.71. The model with the highest AUC score of 0.74 is Bern</w:t>
+        <w:t xml:space="preserve"> The accuracy values on the test data</w:t>
+      </w:r>
+      <w:r>
+        <w:t>,</w:t>
+      </w:r>
+      <w:r>
+        <w:t xml:space="preserve"> as well as the AUC values</w:t>
+      </w:r>
+      <w:r>
+        <w:t>,</w:t>
+      </w:r>
+      <w:r>
+        <w:t xml:space="preserve"> are highlighted. It is observed that the model with the highest accuracy is logistic regression</w:t>
+      </w:r>
+      <w:r>
+        <w:t>,</w:t>
+      </w:r>
+      <w:r>
+        <w:t xml:space="preserve"> with an accuracy of 79.84% with an AUC score of 0.71. The model with the highest AUC score of 0.74 is Bern</w:t>
       </w:r>
       <w:r>
         <w:t>ou</w:t>
@@ -28972,7 +29166,7 @@
         <w:t xml:space="preserve"> have been used for this study.</w:t>
       </w:r>
       <w:r>
-        <w:t xml:space="preserve"> The visual representation of the scores can be seen below, where it is noticed that the decision tree and random forest classifier may be overfitting on the data.</w:t>
+        <w:t xml:space="preserve"> The visual representation of the scores can be seen below, where it is noticed that the decision tree and random forest classifier may be overfitting the data.</w:t>
       </w:r>
     </w:p>
     <w:p>
@@ -29035,7 +29229,7 @@
         <w:pStyle w:val="Caption"/>
         <w:jc w:val="center"/>
       </w:pPr>
-      <w:bookmarkStart w:id="128" w:name="_Toc72887112"/>
+      <w:bookmarkStart w:id="132" w:name="_Toc72970698"/>
       <w:r>
         <w:t xml:space="preserve">Figure </w:t>
       </w:r>
@@ -29075,7 +29269,7 @@
       <w:r>
         <w:t>: Train-Test Scores of Models</w:t>
       </w:r>
-      <w:bookmarkEnd w:id="128"/>
+      <w:bookmarkEnd w:id="132"/>
     </w:p>
     <w:p>
       <w:pPr>
@@ -29172,14 +29366,38 @@
         <w:rPr>
           <w:i w:val="0"/>
         </w:rPr>
-        <w:t xml:space="preserve"> This section smmarizes the model results from assessing individual models as well as ensemble models, where it has been observed that ensemble models have similar performance.</w:t>
+        <w:t xml:space="preserve"> This section s</w:t>
+      </w:r>
+      <w:r>
+        <w:rPr>
+          <w:i w:val="0"/>
+        </w:rPr>
+        <w:t>u</w:t>
+      </w:r>
+      <w:r>
+        <w:rPr>
+          <w:i w:val="0"/>
+        </w:rPr>
+        <w:t>mmarizes the model results from assessing individual models a</w:t>
+      </w:r>
+      <w:r>
+        <w:rPr>
+          <w:i w:val="0"/>
+        </w:rPr>
+        <w:t>nd</w:t>
+      </w:r>
+      <w:r>
+        <w:rPr>
+          <w:i w:val="0"/>
+        </w:rPr>
+        <w:t xml:space="preserve"> ensemble models, where it has been observed that ensemble models have similar performance.</w:t>
       </w:r>
     </w:p>
     <w:p>
       <w:pPr>
         <w:pStyle w:val="Heading3"/>
       </w:pPr>
-      <w:bookmarkStart w:id="129" w:name="_Toc72885621"/>
+      <w:bookmarkStart w:id="133" w:name="_Toc72970869"/>
       <w:r>
         <w:lastRenderedPageBreak/>
         <w:t>5.</w:t>
@@ -29196,7 +29414,7 @@
       <w:r>
         <w:t>Validation</w:t>
       </w:r>
-      <w:bookmarkEnd w:id="129"/>
+      <w:bookmarkEnd w:id="133"/>
     </w:p>
     <w:p>
       <w:pPr>
@@ -30392,7 +30610,7 @@
         <w:pStyle w:val="Caption"/>
         <w:jc w:val="center"/>
       </w:pPr>
-      <w:bookmarkStart w:id="130" w:name="_Toc72887113"/>
+      <w:bookmarkStart w:id="134" w:name="_Toc72970699"/>
       <w:r>
         <w:t xml:space="preserve">Figure </w:t>
       </w:r>
@@ -30438,7 +30656,7 @@
       <w:r>
         <w:t>Validation Scores</w:t>
       </w:r>
-      <w:bookmarkEnd w:id="130"/>
+      <w:bookmarkEnd w:id="134"/>
     </w:p>
     <w:p>
       <w:pPr>
@@ -30529,7 +30747,7 @@
       <w:pPr>
         <w:pStyle w:val="Heading3"/>
       </w:pPr>
-      <w:bookmarkStart w:id="131" w:name="_Toc72885622"/>
+      <w:bookmarkStart w:id="135" w:name="_Toc72970870"/>
       <w:r>
         <w:t>5.</w:t>
       </w:r>
@@ -30539,7 +30757,7 @@
       <w:r>
         <w:t>.3 Results after Class Balancing</w:t>
       </w:r>
-      <w:bookmarkEnd w:id="131"/>
+      <w:bookmarkEnd w:id="135"/>
     </w:p>
     <w:p>
       <w:pPr>
@@ -32372,7 +32590,7 @@
         <w:pStyle w:val="Caption"/>
         <w:jc w:val="center"/>
       </w:pPr>
-      <w:bookmarkStart w:id="132" w:name="_Toc72887114"/>
+      <w:bookmarkStart w:id="136" w:name="_Toc72970700"/>
       <w:r>
         <w:t xml:space="preserve">Figure </w:t>
       </w:r>
@@ -32418,7 +32636,7 @@
       <w:r>
         <w:t>tance Measures, ROC Curve, Precision vs Recall chart</w:t>
       </w:r>
-      <w:bookmarkEnd w:id="132"/>
+      <w:bookmarkEnd w:id="136"/>
     </w:p>
     <w:p>
       <w:pPr>
@@ -32707,7 +32925,7 @@
         <w:pStyle w:val="Caption"/>
         <w:jc w:val="center"/>
       </w:pPr>
-      <w:bookmarkStart w:id="133" w:name="_Toc72887115"/>
+      <w:bookmarkStart w:id="137" w:name="_Toc72970701"/>
       <w:r>
         <w:t xml:space="preserve">Figure </w:t>
       </w:r>
@@ -32747,7 +32965,7 @@
       <w:r>
         <w:t>: Multiple Classifiers - ROC Curve and Precision versus Recall Plots</w:t>
       </w:r>
-      <w:bookmarkEnd w:id="133"/>
+      <w:bookmarkEnd w:id="137"/>
     </w:p>
     <w:p>
       <w:pPr>
@@ -32893,7 +33111,7 @@
       <w:pPr>
         <w:pStyle w:val="Heading2"/>
       </w:pPr>
-      <w:bookmarkStart w:id="134" w:name="_Toc72885623"/>
+      <w:bookmarkStart w:id="138" w:name="_Toc72970871"/>
       <w:r>
         <w:t>5.</w:t>
       </w:r>
@@ -32909,7 +33127,7 @@
       <w:r>
         <w:t>SHAP and LIME</w:t>
       </w:r>
-      <w:bookmarkEnd w:id="134"/>
+      <w:bookmarkEnd w:id="138"/>
     </w:p>
     <w:p>
       <w:pPr>
@@ -33054,7 +33272,7 @@
         <w:pStyle w:val="Caption"/>
         <w:jc w:val="center"/>
       </w:pPr>
-      <w:bookmarkStart w:id="135" w:name="_Toc72887116"/>
+      <w:bookmarkStart w:id="139" w:name="_Toc72970702"/>
       <w:r>
         <w:t xml:space="preserve">Figure </w:t>
       </w:r>
@@ -33100,7 +33318,7 @@
       <w:r>
         <w:t>with LIME</w:t>
       </w:r>
-      <w:bookmarkEnd w:id="135"/>
+      <w:bookmarkEnd w:id="139"/>
     </w:p>
     <w:p>
       <w:pPr>
@@ -33221,7 +33439,7 @@
         <w:rPr>
           <w:i w:val="0"/>
         </w:rPr>
-        <w:t xml:space="preserve"> for three data points that ha</w:t>
+        <w:t xml:space="preserve"> three data points that ha</w:t>
       </w:r>
       <w:r>
         <w:rPr>
@@ -33466,7 +33684,7 @@
       <w:pPr>
         <w:pStyle w:val="Heading2"/>
       </w:pPr>
-      <w:bookmarkStart w:id="136" w:name="_Toc72885624"/>
+      <w:bookmarkStart w:id="140" w:name="_Toc72970872"/>
       <w:r>
         <w:lastRenderedPageBreak/>
         <w:t>5.</w:t>
@@ -33477,7 +33695,7 @@
       <w:r>
         <w:t xml:space="preserve"> Summary</w:t>
       </w:r>
-      <w:bookmarkEnd w:id="136"/>
+      <w:bookmarkEnd w:id="140"/>
     </w:p>
     <w:p>
       <w:pPr>
@@ -33575,7 +33793,7 @@
         <w:ind w:left="0"/>
         <w:jc w:val="left"/>
       </w:pPr>
-      <w:bookmarkStart w:id="137" w:name="_Toc72885625"/>
+      <w:bookmarkStart w:id="141" w:name="_Toc72970873"/>
       <w:r>
         <w:lastRenderedPageBreak/>
         <w:t>CHAPTER 6:</w:t>
@@ -33586,7 +33804,7 @@
       <w:r>
         <w:t>CONCLUSIONS AND RECOMMENDATIONS</w:t>
       </w:r>
-      <w:bookmarkEnd w:id="137"/>
+      <w:bookmarkEnd w:id="141"/>
     </w:p>
     <w:p>
       <w:pPr>
@@ -33596,19 +33814,49 @@
         <w:t xml:space="preserve">This chapter </w:t>
       </w:r>
       <w:r>
-        <w:t>will discuss the conlusion</w:t>
+        <w:t>will discuss the con</w:t>
+      </w:r>
+      <w:r>
+        <w:t>c</w:t>
+      </w:r>
+      <w:r>
+        <w:t>lusion</w:t>
       </w:r>
       <w:r>
         <w:t xml:space="preserve"> </w:t>
       </w:r>
       <w:r>
-        <w:t>based on the analysis in Chapter 4 and the discussion of results in Chapter 5.</w:t>
+        <w:t>based on Chapter 4 and the discussion of results in Chapter 5.</w:t>
       </w:r>
       <w:r>
         <w:t xml:space="preserve"> In this study, the </w:t>
       </w:r>
       <w:r>
-        <w:t>classification of telecom customers that are going to churn has been done with the help of machine learning models. Multiple papers related to customer churn in the telecom industry was analyzed to perform a preliminary analysis to ensure that best practices were implemented. There were studies that focused on the data processing and there were research papers that focused on finding the best model that would give us the best results. While there were papers that focused on bringing about the best results, the focus of this study has been to bring about the best possible results along with focus on model interpretability.</w:t>
+        <w:t xml:space="preserve">classification of telecom customers that </w:t>
+      </w:r>
+      <w:r>
+        <w:t>will</w:t>
+      </w:r>
+      <w:r>
+        <w:t xml:space="preserve"> churn has been done with the help of machine learning models. Multiple papers related to customer churn in the telecom industry was analyzed to perform a preliminary analysis to ensure that best practices were implemented. </w:t>
+      </w:r>
+      <w:r>
+        <w:t>Some studies</w:t>
+      </w:r>
+      <w:r>
+        <w:t xml:space="preserve"> focused on data processing</w:t>
+      </w:r>
+      <w:r>
+        <w:t>,</w:t>
+      </w:r>
+      <w:r>
+        <w:t xml:space="preserve"> and there were research papers that focused on finding the best model that would give us the best results. While there were papers that focused on bringing about the best results, the focus of this study has been to bring about the best possible results along with </w:t>
+      </w:r>
+      <w:r>
+        <w:t xml:space="preserve">the </w:t>
+      </w:r>
+      <w:r>
+        <w:t>focus on model interpretability.</w:t>
       </w:r>
     </w:p>
     <w:p>
@@ -33616,28 +33864,94 @@
         <w:pStyle w:val="BodyText"/>
       </w:pPr>
       <w:r>
-        <w:t>Surveys were carried out to understand the reason that few models go into production. This research has been carried out on the IBM Watson Telecom dataset and new practices were bought about in the feature engineeing and dataset preparation such as the inclusion of a validation dataset. This was done to ensure that the hold out dataset does not leak into the trained model to ensure real-world applicability of the chosen model</w:t>
-      </w:r>
-      <w:r>
-        <w:t>. Model interpretability has been the focus of this paper. Advanced model interpretation techniques such as SHAP and LIME have been implemented to ensure that when a new data point is bought into the dataset, the business is able to interpret if a customer is likely to churn or not. Along with the classification of churn, the proposed machine learning pipeline will also outline the features that are likely the cause for churn.</w:t>
+        <w:t>Surveys were carried out to understand the reason that few models go into production. This research has been carried out on the IBM Watson Telecom dataset</w:t>
+      </w:r>
+      <w:r>
+        <w:t>,</w:t>
+      </w:r>
+      <w:r>
+        <w:t xml:space="preserve"> and new practices were bought about in the feature enginee</w:t>
+      </w:r>
+      <w:r>
+        <w:t>r</w:t>
+      </w:r>
+      <w:r>
+        <w:t>ing and dataset preparation</w:t>
+      </w:r>
+      <w:r>
+        <w:t>,</w:t>
+      </w:r>
+      <w:r>
+        <w:t xml:space="preserve"> such as the inclusion of a validation dataset. This was done to ensure that the hold out dataset does not leak into the trained model to ensure real-world applicability of the chosen model</w:t>
+      </w:r>
+      <w:r>
+        <w:t xml:space="preserve">. Model interpretability has been the focus of this paper. Advanced model interpretation techniques such as SHAP and LIME have been implemented to ensure that when a new data point is bought into the dataset, the business </w:t>
+      </w:r>
+      <w:r>
+        <w:t>can</w:t>
+      </w:r>
+      <w:r>
+        <w:t xml:space="preserve"> interpret if a customer is likely to churn or not. Along with the c</w:t>
+      </w:r>
+      <w:r>
+        <w:t>hurn classificatio</w:t>
+      </w:r>
+      <w:r>
+        <w:t xml:space="preserve">n, the proposed machine learning pipeline will also outline the features that are likely the cause </w:t>
+      </w:r>
+      <w:r>
+        <w:t>of</w:t>
+      </w:r>
+      <w:r>
+        <w:t xml:space="preserve"> churn.</w:t>
       </w:r>
     </w:p>
     <w:p>
       <w:pPr>
         <w:pStyle w:val="Heading2"/>
       </w:pPr>
-      <w:bookmarkStart w:id="138" w:name="_Toc72885626"/>
+      <w:bookmarkStart w:id="142" w:name="_Toc72970874"/>
       <w:r>
         <w:t>6.1 Introduction</w:t>
       </w:r>
-      <w:bookmarkEnd w:id="138"/>
+      <w:bookmarkEnd w:id="142"/>
     </w:p>
     <w:p>
       <w:pPr>
         <w:pStyle w:val="BodyText"/>
       </w:pPr>
       <w:r>
-        <w:t xml:space="preserve">In the section, the conclusions and recommendations based on the study will be explained. The discussion and conclusion of the study will be explained in Section 6.2 Understanding if the objectives of the study were met, the discussions to help support the arguments and the conclusions that can be made by the business will be </w:t>
+        <w:t>In th</w:t>
+      </w:r>
+      <w:r>
+        <w:t>is</w:t>
+      </w:r>
+      <w:r>
+        <w:t xml:space="preserve"> section, the conclusions and recommendations based on the study will be explained. The discussion and conclusion of the study will be explained in Section 6.2</w:t>
+      </w:r>
+      <w:r>
+        <w:t>.</w:t>
+      </w:r>
+      <w:r>
+        <w:t xml:space="preserve"> Understanding if the </w:t>
+      </w:r>
+      <w:r>
+        <w:t>study's objectives</w:t>
+      </w:r>
+      <w:r>
+        <w:t xml:space="preserve"> were met, the discussions to help support the arguments</w:t>
+      </w:r>
+      <w:r>
+        <w:t>,</w:t>
+      </w:r>
+      <w:r>
+        <w:t xml:space="preserve"> and the conclusions that </w:t>
+      </w:r>
+      <w:r>
+        <w:t>the business can make</w:t>
+      </w:r>
+      <w:r>
+        <w:t xml:space="preserve"> will be </w:t>
       </w:r>
       <w:r>
         <w:t>explained</w:t>
@@ -33646,7 +33960,19 @@
         <w:t>.</w:t>
       </w:r>
       <w:r>
-        <w:t xml:space="preserve"> In Section 6.3, the imapct of the study and the contribution to the overall community will be analyzed. This section will help highlight the novelty of the study, along with the improvements made as compared to the work done previously. </w:t>
+        <w:t xml:space="preserve"> In Section 6.3, the im</w:t>
+      </w:r>
+      <w:r>
+        <w:t>pa</w:t>
+      </w:r>
+      <w:r>
+        <w:t xml:space="preserve">ct of the study and the contribution to the overall community will be analyzed. This section will help highlight the </w:t>
+      </w:r>
+      <w:r>
+        <w:t>study's novelty, along with the improvements made</w:t>
+      </w:r>
+      <w:r>
+        <w:t xml:space="preserve"> compared to the work done previously. </w:t>
       </w:r>
     </w:p>
     <w:p>
@@ -33658,27 +33984,51 @@
         <w:t xml:space="preserve">Based on the literature surveyed, </w:t>
       </w:r>
       <w:r>
-        <w:t xml:space="preserve">there were </w:t>
-      </w:r>
-      <w:r>
-        <w:t xml:space="preserve">models that had satisfactory results when it comes to the accuracy on </w:t>
-      </w:r>
-      <w:r>
-        <w:t>the test data and thr AUC scores. In Section 6.4, the future work recommendations will be done. This section will help researchers in the future understand the possibilities to continue the research carried out in this field.</w:t>
+        <w:t>some models</w:t>
+      </w:r>
+      <w:r>
+        <w:t xml:space="preserve"> had satisfactory results </w:t>
+      </w:r>
+      <w:r>
+        <w:t>regarding</w:t>
+      </w:r>
+      <w:r>
+        <w:t xml:space="preserve"> the accuracy o</w:t>
+      </w:r>
+      <w:r>
+        <w:t>f</w:t>
       </w:r>
       <w:r>
         <w:t xml:space="preserve"> </w:t>
       </w:r>
+      <w:r>
+        <w:t>the test data and th</w:t>
+      </w:r>
+      <w:r>
+        <w:t>e</w:t>
+      </w:r>
+      <w:r>
+        <w:t xml:space="preserve"> AUC scores. In Section 6.4, future work recommendations will be </w:t>
+      </w:r>
+      <w:r>
+        <w:t>mad</w:t>
+      </w:r>
+      <w:r>
+        <w:t>e. This section will help researchers understand the possibilities to continue the research carried out in this field.</w:t>
+      </w:r>
+      <w:r>
+        <w:t xml:space="preserve"> </w:t>
+      </w:r>
     </w:p>
     <w:p>
       <w:pPr>
         <w:pStyle w:val="Heading2"/>
       </w:pPr>
-      <w:bookmarkStart w:id="139" w:name="_Toc72885627"/>
+      <w:bookmarkStart w:id="143" w:name="_Toc72970875"/>
       <w:r>
         <w:t>6.2 Discussion and Conclusion</w:t>
       </w:r>
-      <w:bookmarkEnd w:id="139"/>
+      <w:bookmarkEnd w:id="143"/>
     </w:p>
     <w:p>
       <w:pPr>
@@ -33688,7 +34038,37 @@
         <w:t xml:space="preserve">In this study, the performance of individual and ensemble models was carried out to classify churned customers. A baseline was set using the logistic regression and decision tree classifier, where the test accuracy was noted. </w:t>
       </w:r>
       <w:r>
-        <w:t>The preliminary analysis on the data was done by looking at the fundamental statistics of the data. Then, the distribution of the varaibles was analyzed followed by missing value analysis and outlier analysis. Univariate and bivariate analysis with respect to the target vairable, churn was done. The distribution of the variables with respect to churn was analyzed to deep dive into the latent relationships that exist within the dataset. The was followed by analysing the Pearson’s correlation coefficient by plotting heatmaps for categorical variables as well as the numerical attributes.</w:t>
+        <w:t>The preliminary analysis o</w:t>
+      </w:r>
+      <w:r>
+        <w:t>f</w:t>
+      </w:r>
+      <w:r>
+        <w:t xml:space="preserve"> the data was done by looking at the fundamental statistics of the data. Then, the distribution of the var</w:t>
+      </w:r>
+      <w:r>
+        <w:t>ia</w:t>
+      </w:r>
+      <w:r>
+        <w:t>bles was analyzed</w:t>
+      </w:r>
+      <w:r>
+        <w:t>,</w:t>
+      </w:r>
+      <w:r>
+        <w:t xml:space="preserve"> followed by missing value analysis and outlier analysis. Univariate and bivariate analysis with respect to the target va</w:t>
+      </w:r>
+      <w:r>
+        <w:t>ri</w:t>
+      </w:r>
+      <w:r>
+        <w:t>able churn was done. The distribution of the variables with respect to churn was analyzed to deep dive into the latent relationships within the dataset. The was followed by analysing the Pearson’s correlation coefficient by plotting heatmaps for categorical variables a</w:t>
+      </w:r>
+      <w:r>
+        <w:t>nd</w:t>
+      </w:r>
+      <w:r>
+        <w:t xml:space="preserve"> the numerical attributes.</w:t>
       </w:r>
     </w:p>
     <w:p>
@@ -33696,7 +34076,13 @@
         <w:pStyle w:val="BodyText"/>
       </w:pPr>
       <w:r>
-        <w:t xml:space="preserve">In any analysis, before more advanced techniques are implemented on the data, it is important to understand the data in depth. The probablility </w:t>
+        <w:t xml:space="preserve">In any analysis, before more advanced techniques are implemented on the data, it is </w:t>
+      </w:r>
+      <w:r>
+        <w:t>essential</w:t>
+      </w:r>
+      <w:r>
+        <w:t xml:space="preserve"> to understand the data in depth. The probability </w:t>
       </w:r>
       <w:r>
         <w:t xml:space="preserve">distribution </w:t>
@@ -33705,22 +34091,103 @@
         <w:t>of the numerical variables</w:t>
       </w:r>
       <w:r>
-        <w:t xml:space="preserve"> is analyzed using a non parametric kernel density estimation. For variables that are skewed, the box-cox transformation was applied</w:t>
-      </w:r>
-      <w:r>
-        <w:t xml:space="preserve"> to normalize the distribution. Before more feature selecition are applied on the dataset, </w:t>
-      </w:r>
-      <w:r>
-        <w:t xml:space="preserve">a statistical analysis among the categorical variables is done using Chi square analysis. Among the numerical and catergoical variables, an ANOVA test was performed and the statisticall significant variables were chosen. Followed by this, the details of the data split was showcased, followed by the baselines that were set up using the logistic regression and decision tree classifier. The individual models and ensemble models were discussed briefly in Chapter 4, followed by the discussion on </w:t>
-      </w:r>
-      <w:r>
-        <w:t>cross validation to improve the bias-variance trade off.</w:t>
-      </w:r>
-      <w:r>
-        <w:t xml:space="preserve"> The various feature selections methods that can be employed were also discussed to understand the important features that will help understand if a customer is likely to churn or not.</w:t>
-      </w:r>
-      <w:r>
-        <w:t xml:space="preserve"> This will help in model results being as optimized as possible, as well as interpretation of real world applications. The aim through this study was to build a model that can be deployed in real-world scenarios.</w:t>
+        <w:t xml:space="preserve"> is analyzed using a non</w:t>
+      </w:r>
+      <w:r>
+        <w:t>-</w:t>
+      </w:r>
+      <w:r>
+        <w:t>parametric kernel density estimation. For variables that are skewed, the box-cox transformation was applied</w:t>
+      </w:r>
+      <w:r>
+        <w:t xml:space="preserve"> to normalize the distribution. Before more feature selection are applied </w:t>
+      </w:r>
+      <w:r>
+        <w:t>to</w:t>
+      </w:r>
+      <w:r>
+        <w:t xml:space="preserve"> the dataset, </w:t>
+      </w:r>
+      <w:r>
+        <w:t>a statistical analysis among the categorical variables is done using Chi</w:t>
+      </w:r>
+      <w:r>
+        <w:t>-</w:t>
+      </w:r>
+      <w:r>
+        <w:t>square analysis. A</w:t>
+      </w:r>
+      <w:r>
+        <w:t>n ANOVA test was performed among the numerical and categorical variables</w:t>
+      </w:r>
+      <w:r>
+        <w:t>,</w:t>
+      </w:r>
+      <w:r>
+        <w:t xml:space="preserve"> and the statistical</w:t>
+      </w:r>
+      <w:r>
+        <w:t>ly</w:t>
+      </w:r>
+      <w:r>
+        <w:t xml:space="preserve"> significant variables were chosen. Follow</w:t>
+      </w:r>
+      <w:r>
+        <w:t>ing this, the details of the data split were showcased, followed by the baselines</w:t>
+      </w:r>
+      <w:r>
+        <w:t xml:space="preserve"> set up using the logistic regression and decision tree classifier. The individual models and ensemble models were discussed briefly in Chapter 4, followed by </w:t>
+      </w:r>
+      <w:r>
+        <w:t>cross</w:t>
+      </w:r>
+      <w:r>
+        <w:t>-</w:t>
+      </w:r>
+      <w:r>
+        <w:t>validation to improve the bias-variance trade</w:t>
+      </w:r>
+      <w:r>
+        <w:t>-</w:t>
+      </w:r>
+      <w:r>
+        <w:t>off.</w:t>
+      </w:r>
+      <w:r>
+        <w:t xml:space="preserve"> The various feature selections methods that can be employed were also discussed to understand the </w:t>
+      </w:r>
+      <w:r>
+        <w:t>crucial</w:t>
+      </w:r>
+      <w:r>
+        <w:t xml:space="preserve"> features that will help understand if a customer is likely to churn or not.</w:t>
+      </w:r>
+      <w:r>
+        <w:t xml:space="preserve"> This will help in model results </w:t>
+      </w:r>
+      <w:r>
+        <w:t>is</w:t>
+      </w:r>
+      <w:r>
+        <w:t xml:space="preserve"> as optimized as possible</w:t>
+      </w:r>
+      <w:r>
+        <w:t xml:space="preserve"> and</w:t>
+      </w:r>
+      <w:r>
+        <w:t xml:space="preserve"> interpretation of real</w:t>
+      </w:r>
+      <w:r>
+        <w:t>-</w:t>
+      </w:r>
+      <w:r>
+        <w:t>world applications. Th</w:t>
+      </w:r>
+      <w:r>
+        <w:t>is study aimed</w:t>
+      </w:r>
+      <w:r>
+        <w:t xml:space="preserve"> to build a model that can be deployed in real-world scenarios.</w:t>
       </w:r>
     </w:p>
     <w:p>
@@ -33734,10 +34201,14 @@
       <w:r>
         <w:t>,</w:t>
       </w:r>
-      <w:bookmarkStart w:id="140" w:name="_GoBack"/>
-      <w:bookmarkEnd w:id="140"/>
-      <w:r>
-        <w:t xml:space="preserve"> and further details on the understandings from the same were discussed. The baseline results were discussed in detail, followed by the interpretation of the visualizations </w:t>
+      <w:r>
+        <w:t xml:space="preserve"> and further details on the understandings from the same were discussed. The baseline results were discussed in detail, followed by </w:t>
+      </w:r>
+      <w:r>
+        <w:t>interpreting</w:t>
+      </w:r>
+      <w:r>
+        <w:t xml:space="preserve"> the visualizations </w:t>
       </w:r>
       <w:r>
         <w:t xml:space="preserve">that were charted out in </w:t>
@@ -33758,7 +34229,7 @@
         <w:t xml:space="preserve"> were trained on the data</w:t>
       </w:r>
       <w:r>
-        <w:t>. Ensemble models such as Gradient Boosting and Light GBM were also used. The data was split into train, validation and test datasets to ensure that there is no data leak to ensure real</w:t>
+        <w:t>. Ensemble models such as Gradient Boosting and Light GBM were also used. The data was split into train, validation and test datasets to ensure no data leak to ensure real</w:t>
       </w:r>
       <w:r>
         <w:t>-</w:t>
@@ -33828,13 +34299,37 @@
         <w:t>us</w:t>
       </w:r>
       <w:r>
-        <w:t xml:space="preserve">ly stated, the main aim of this research was to aid real work implementation of customer churn models. A gap observed in the overall methodology was that more focus was given to mode results and not as much to how the business interprets results. To tackle this issue, </w:t>
-      </w:r>
-      <w:r>
-        <w:t>the</w:t>
-      </w:r>
-      <w:r>
-        <w:t xml:space="preserve"> study relied on model interpretability techniques such as SHAP and LIME. These model interpretability techniques </w:t>
+        <w:t xml:space="preserve">ly stated, the main aim of this research was to aid </w:t>
+      </w:r>
+      <w:r>
+        <w:t>actu</w:t>
+      </w:r>
+      <w:r>
+        <w:t xml:space="preserve">al work implementation of customer churn models. A gap observed in the overall methodology was that more focus was given to mode results </w:t>
+      </w:r>
+      <w:r>
+        <w:t>rather than</w:t>
+      </w:r>
+      <w:r>
+        <w:t xml:space="preserve"> how the business interprets results. </w:t>
+      </w:r>
+      <w:r>
+        <w:t>T</w:t>
+      </w:r>
+      <w:r>
+        <w:t>he</w:t>
+      </w:r>
+      <w:r>
+        <w:t xml:space="preserve"> study relied on model interpretability techniques such as SHAP and LIME</w:t>
+      </w:r>
+      <w:r>
+        <w:t xml:space="preserve"> to tackle </w:t>
+      </w:r>
+      <w:r>
+        <w:t>real-world application issues</w:t>
+      </w:r>
+      <w:r>
+        <w:t xml:space="preserve">. These model interpretability techniques </w:t>
       </w:r>
       <w:r>
         <w:t>sh</w:t>
@@ -33843,13 +34338,19 @@
         <w:t>i</w:t>
       </w:r>
       <w:r>
-        <w:t>ft focus from just whether a customer churns or not to what are the factors that contribute while classifying a customer. A detailed analysis of local model interpretability</w:t>
-      </w:r>
-      <w:r>
-        <w:t>, as well as the global implications as to why the classification occurs,</w:t>
-      </w:r>
-      <w:r>
-        <w:t xml:space="preserve"> helps us gain deeper insights into the forecasts that have been made by the models. The more the complexity of the model, the less interpretable it becomes. This is the gap that this study has aimed to bridge and has done so by focusing on state-of-the</w:t>
+        <w:t xml:space="preserve">ft focus from just whether a customer churns or not to what </w:t>
+      </w:r>
+      <w:r>
+        <w:t>factors</w:t>
+      </w:r>
+      <w:r>
+        <w:t xml:space="preserve"> contribute while classifying a customer. A detailed analysis of local model interpretability</w:t>
+      </w:r>
+      <w:r>
+        <w:t xml:space="preserve"> and the global implications as to why the classification occurs helps us gain deeper insights into the forecasts</w:t>
+      </w:r>
+      <w:r>
+        <w:t xml:space="preserve"> made by the models. The more the complexity of the model, the less interpretable it becomes. This is the gap that this study has aimed to bridge and has done so by focusing on state-of-the</w:t>
       </w:r>
       <w:r>
         <w:t>-</w:t>
@@ -33862,12 +34363,12 @@
       <w:pPr>
         <w:pStyle w:val="Heading2"/>
       </w:pPr>
-      <w:bookmarkStart w:id="141" w:name="_Toc72885628"/>
+      <w:bookmarkStart w:id="144" w:name="_Toc72970876"/>
       <w:r>
         <w:lastRenderedPageBreak/>
         <w:t>6.3 Contribution to Knowledge</w:t>
       </w:r>
-      <w:bookmarkEnd w:id="141"/>
+      <w:bookmarkEnd w:id="144"/>
     </w:p>
     <w:p>
       <w:pPr>
@@ -33886,19 +34387,43 @@
         <w:rPr>
           <w:i w:val="0"/>
         </w:rPr>
-        <w:t xml:space="preserve">work done in the field of classification of customer churn is extensive. However, there was a gap in terms of a central paper that brings together all of the knowledge to an approved pipeline. This study highlights not </w:t>
+        <w:t xml:space="preserve">work done in the field of classification of customer churn is extensive. However, </w:t>
       </w:r>
       <w:r>
         <w:rPr>
           <w:i w:val="0"/>
         </w:rPr>
-        <w:t xml:space="preserve">the </w:t>
+        <w:t>a gap in terms of a central paper</w:t>
       </w:r>
       <w:r>
         <w:rPr>
           <w:i w:val="0"/>
         </w:rPr>
-        <w:t>only state of the art in data analysis, model building and tuning, but also in terms of model interpretability. This paper brings a whole new perspective to the data science community in terms of how incoming data points can be classified along with model interpretability using SHAP and LIME to the business. If a modelling techniq</w:t>
+        <w:t xml:space="preserve"> brings together all of the knowledge to an approved pipeline. This study highlights not </w:t>
+      </w:r>
+      <w:r>
+        <w:rPr>
+          <w:i w:val="0"/>
+        </w:rPr>
+        <w:t>only state of art in data analysis, model building and tuning but also</w:t>
+      </w:r>
+      <w:r>
+        <w:rPr>
+          <w:i w:val="0"/>
+        </w:rPr>
+        <w:t xml:space="preserve"> model interpretability. This paper brings a whole new perspective to the data science community </w:t>
+      </w:r>
+      <w:r>
+        <w:rPr>
+          <w:i w:val="0"/>
+        </w:rPr>
+        <w:t>regarding how incoming data points can be classified and</w:t>
+      </w:r>
+      <w:r>
+        <w:rPr>
+          <w:i w:val="0"/>
+        </w:rPr>
+        <w:t xml:space="preserve"> model interpretability using SHAP and LIME to the business. If a modelling techniq</w:t>
       </w:r>
       <w:r>
         <w:rPr>
@@ -33910,7 +34435,43 @@
         <w:rPr>
           <w:i w:val="0"/>
         </w:rPr>
-        <w:t>e is to be trusted on the predictions that it makes, it is important to understand the underlying me</w:t>
+        <w:t xml:space="preserve">e is trusted </w:t>
+      </w:r>
+      <w:r>
+        <w:rPr>
+          <w:i w:val="0"/>
+        </w:rPr>
+        <w:t>i</w:t>
+      </w:r>
+      <w:r>
+        <w:rPr>
+          <w:i w:val="0"/>
+        </w:rPr>
+        <w:t xml:space="preserve">n </w:t>
+      </w:r>
+      <w:r>
+        <w:rPr>
+          <w:i w:val="0"/>
+        </w:rPr>
+        <w:t>its prediction</w:t>
+      </w:r>
+      <w:r>
+        <w:rPr>
+          <w:i w:val="0"/>
+        </w:rPr>
+        <w:t xml:space="preserve">s, it is </w:t>
+      </w:r>
+      <w:r>
+        <w:rPr>
+          <w:i w:val="0"/>
+        </w:rPr>
+        <w:t>crucial</w:t>
+      </w:r>
+      <w:r>
+        <w:rPr>
+          <w:i w:val="0"/>
+        </w:rPr>
+        <w:t xml:space="preserve"> to understand the underlying me</w:t>
       </w:r>
       <w:r>
         <w:rPr>
@@ -33952,7 +34513,19 @@
         <w:rPr>
           <w:i w:val="0"/>
         </w:rPr>
-        <w:t xml:space="preserve">ated to gain deeper insights from data points using SHAP and LIME. </w:t>
+        <w:t xml:space="preserve">ated to gain deeper insights from </w:t>
+      </w:r>
+      <w:r>
+        <w:rPr>
+          <w:i w:val="0"/>
+        </w:rPr>
+        <w:t>SHAP and LIME data points</w:t>
+      </w:r>
+      <w:r>
+        <w:rPr>
+          <w:i w:val="0"/>
+        </w:rPr>
+        <w:t xml:space="preserve">. </w:t>
       </w:r>
     </w:p>
     <w:p>
@@ -33963,11 +34536,11 @@
           <w:numId w:val="45"/>
         </w:numPr>
       </w:pPr>
-      <w:bookmarkStart w:id="142" w:name="_Toc72885629"/>
+      <w:bookmarkStart w:id="145" w:name="_Toc72970877"/>
       <w:r>
         <w:t>Future Recommendations</w:t>
       </w:r>
-      <w:bookmarkEnd w:id="142"/>
+      <w:bookmarkEnd w:id="145"/>
     </w:p>
     <w:p>
       <w:pPr>
@@ -33986,13 +34559,25 @@
         <w:t>level</w:t>
       </w:r>
       <w:r>
-        <w:t xml:space="preserve"> at a fixed cadence can help track customer behaviour and reinforce the model. Natural Language Processing can be leveraged on feedback gathered from focus groups as to why customers are churning from ratings, reviews, social media and calls from customer service agents. There are patterns that can be analyzed</w:t>
+        <w:t xml:space="preserve"> at a fixed cadence can help track customer behaviour and reinforce the model. Natural Language Processing can be leveraged on feedback gathered from focus groups as to why customers are churning from ratings, reviews, social media and calls from customer service agents. </w:t>
+      </w:r>
+      <w:r>
+        <w:t>Some patterns</w:t>
+      </w:r>
+      <w:r>
+        <w:t xml:space="preserve"> can be analyzed</w:t>
       </w:r>
       <w:r>
         <w:t>,</w:t>
       </w:r>
       <w:r>
-        <w:t xml:space="preserve"> such as geography, demographic information and other factors that can be analyzed further. This model can be improved to calculate the percentage of revenue saved by the company based on the evaluation metrics. Based on this information, the lift in sales can be analyzed</w:t>
+        <w:t xml:space="preserve"> such as geography, demographic information</w:t>
+      </w:r>
+      <w:r>
+        <w:t>,</w:t>
+      </w:r>
+      <w:r>
+        <w:t xml:space="preserve"> and other factors analyzed further. This model can be improved to calculate the percentage of revenue saved by the company based on the evaluation metrics. Based on this information, the lift in sales can be analyzed</w:t>
       </w:r>
       <w:r>
         <w:t>.</w:t>
@@ -34021,7 +34606,7 @@
           <w:numId w:val="45"/>
         </w:numPr>
       </w:pPr>
-      <w:bookmarkStart w:id="143" w:name="_Toc72885630"/>
+      <w:bookmarkStart w:id="146" w:name="_Toc72970878"/>
       <w:r>
         <w:lastRenderedPageBreak/>
         <w:t>R</w:t>
@@ -34029,7 +34614,7 @@
       <w:r>
         <w:t>EFERENCES</w:t>
       </w:r>
-      <w:bookmarkEnd w:id="143"/>
+      <w:bookmarkEnd w:id="146"/>
     </w:p>
     <w:p>
       <w:r>
@@ -34701,7 +35286,7 @@
           <w:numId w:val="45"/>
         </w:numPr>
       </w:pPr>
-      <w:bookmarkStart w:id="144" w:name="_Toc72885631"/>
+      <w:bookmarkStart w:id="147" w:name="_Toc72970879"/>
       <w:r>
         <w:lastRenderedPageBreak/>
         <w:t>A</w:t>
@@ -34721,7 +35306,7 @@
       <w:r>
         <w:t>RESEARCH PLAN</w:t>
       </w:r>
-      <w:bookmarkEnd w:id="144"/>
+      <w:bookmarkEnd w:id="147"/>
     </w:p>
     <w:p>
       <w:pPr>
@@ -34817,7 +35402,7 @@
           <w:numId w:val="45"/>
         </w:numPr>
       </w:pPr>
-      <w:bookmarkStart w:id="145" w:name="_Toc72885632"/>
+      <w:bookmarkStart w:id="148" w:name="_Toc72970880"/>
       <w:r>
         <w:lastRenderedPageBreak/>
         <w:t>A</w:t>
@@ -34837,7 +35422,7 @@
       <w:r>
         <w:t>RESEARCH PROPOSAL</w:t>
       </w:r>
-      <w:bookmarkEnd w:id="145"/>
+      <w:bookmarkEnd w:id="148"/>
     </w:p>
     <w:sectPr>
       <w:pgSz w:w="12240" w:h="15840" w:code="1"/>
@@ -40171,7 +40756,7 @@
 </file>
 
 <file path=customXml/itemProps1.xml><?xml version="1.0" encoding="utf-8"?>
-<ds:datastoreItem xmlns:ds="http://schemas.openxmlformats.org/officeDocument/2006/customXml" ds:itemID="{6C233B68-3E5A-42FD-8A11-023058FD3315}">
+<ds:datastoreItem xmlns:ds="http://schemas.openxmlformats.org/officeDocument/2006/customXml" ds:itemID="{73BAAB73-DF9C-4F9F-9FC0-4599FB95A8E3}">
   <ds:schemaRefs>
     <ds:schemaRef ds:uri="http://schemas.openxmlformats.org/officeDocument/2006/bibliography"/>
   </ds:schemaRefs>
